--- a/Website/Deliverables/acceptedproposal.docx
+++ b/Website/Deliverables/acceptedproposal.docx
@@ -38,8 +38,9 @@
           <w:sz w:val="36"/>
           <w:szCs w:val="36"/>
         </w:rPr>
-        <w:t xml:space="preserve"> Dia-Bot </w:t>
-      </w:r>
+        <w:t xml:space="preserve"> </w:t>
+      </w:r>
+      <w:proofErr w:type="spellStart"/>
       <w:r>
         <w:rPr>
           <w:b/>
@@ -47,8 +48,9 @@
           <w:sz w:val="36"/>
           <w:szCs w:val="36"/>
         </w:rPr>
-        <w:t xml:space="preserve">(Diagnostic Robot) </w:t>
-      </w:r>
+        <w:t>Dia</w:t>
+      </w:r>
+      <w:proofErr w:type="spellEnd"/>
       <w:r>
         <w:rPr>
           <w:b/>
@@ -56,20 +58,17 @@
           <w:sz w:val="36"/>
           <w:szCs w:val="36"/>
         </w:rPr>
-        <w:t>Platform</w:t>
-      </w:r>
-    </w:p>
-    <w:p>
-      <w:pPr>
-        <w:pStyle w:val="NoSpacing"/>
-        <w:jc w:val="center"/>
+        <w:t xml:space="preserve">-Bot </w:t>
+      </w:r>
+      <w:r>
         <w:rPr>
           <w:b/>
           <w:bCs/>
           <w:sz w:val="36"/>
           <w:szCs w:val="36"/>
         </w:rPr>
-      </w:pPr>
+        <w:t xml:space="preserve">(Diagnostic Robot) </w:t>
+      </w:r>
       <w:r>
         <w:rPr>
           <w:b/>
@@ -77,6 +76,27 @@
           <w:sz w:val="36"/>
           <w:szCs w:val="36"/>
         </w:rPr>
+        <w:t>Platform</w:t>
+      </w:r>
+    </w:p>
+    <w:p>
+      <w:pPr>
+        <w:pStyle w:val="NoSpacing"/>
+        <w:jc w:val="center"/>
+        <w:rPr>
+          <w:b/>
+          <w:bCs/>
+          <w:sz w:val="36"/>
+          <w:szCs w:val="36"/>
+        </w:rPr>
+      </w:pPr>
+      <w:r>
+        <w:rPr>
+          <w:b/>
+          <w:bCs/>
+          <w:sz w:val="36"/>
+          <w:szCs w:val="36"/>
+        </w:rPr>
         <w:t>Operation Omega Bid</w:t>
       </w:r>
     </w:p>
@@ -181,7 +201,27 @@
           <w:sz w:val="20"/>
           <w:szCs w:val="20"/>
         </w:rPr>
-        <w:t>Platform Diagnostic Robot (Dia-Bot).</w:t>
+        <w:t>Platform Diagnostic Robot (</w:t>
+      </w:r>
+      <w:proofErr w:type="spellStart"/>
+      <w:r>
+        <w:rPr>
+          <w:rFonts w:eastAsia="Times New Roman"/>
+          <w:color w:val="000000" w:themeColor="text1"/>
+          <w:sz w:val="20"/>
+          <w:szCs w:val="20"/>
+        </w:rPr>
+        <w:t>Dia</w:t>
+      </w:r>
+      <w:proofErr w:type="spellEnd"/>
+      <w:r>
+        <w:rPr>
+          <w:rFonts w:eastAsia="Times New Roman"/>
+          <w:color w:val="000000" w:themeColor="text1"/>
+          <w:sz w:val="20"/>
+          <w:szCs w:val="20"/>
+        </w:rPr>
+        <w:t>-Bot).</w:t>
       </w:r>
     </w:p>
     <w:p>
@@ -233,8 +273,9 @@
           <w:sz w:val="20"/>
           <w:szCs w:val="20"/>
         </w:rPr>
-        <w:t>The Dia-</w:t>
-      </w:r>
+        <w:t xml:space="preserve">The </w:t>
+      </w:r>
+      <w:proofErr w:type="spellStart"/>
       <w:r>
         <w:rPr>
           <w:rFonts w:eastAsia="Times New Roman"/>
@@ -242,8 +283,9 @@
           <w:sz w:val="20"/>
           <w:szCs w:val="20"/>
         </w:rPr>
-        <w:t>B</w:t>
-      </w:r>
+        <w:t>Dia</w:t>
+      </w:r>
+      <w:proofErr w:type="spellEnd"/>
       <w:r>
         <w:rPr>
           <w:rFonts w:eastAsia="Times New Roman"/>
@@ -251,7 +293,7 @@
           <w:sz w:val="20"/>
           <w:szCs w:val="20"/>
         </w:rPr>
-        <w:t xml:space="preserve">ot </w:t>
+        <w:t>-</w:t>
       </w:r>
       <w:r>
         <w:rPr>
@@ -260,7 +302,7 @@
           <w:sz w:val="20"/>
           <w:szCs w:val="20"/>
         </w:rPr>
-        <w:t xml:space="preserve">Platform </w:t>
+        <w:t>B</w:t>
       </w:r>
       <w:r>
         <w:rPr>
@@ -269,7 +311,7 @@
           <w:sz w:val="20"/>
           <w:szCs w:val="20"/>
         </w:rPr>
-        <w:t xml:space="preserve">interests </w:t>
+        <w:t xml:space="preserve">ot </w:t>
       </w:r>
       <w:r>
         <w:rPr>
@@ -278,7 +320,7 @@
           <w:sz w:val="20"/>
           <w:szCs w:val="20"/>
         </w:rPr>
-        <w:t>Operation Omega</w:t>
+        <w:t xml:space="preserve">Platform </w:t>
       </w:r>
       <w:r>
         <w:rPr>
@@ -287,7 +329,7 @@
           <w:sz w:val="20"/>
           <w:szCs w:val="20"/>
         </w:rPr>
-        <w:t xml:space="preserve"> due to </w:t>
+        <w:t xml:space="preserve">interests </w:t>
       </w:r>
       <w:r>
         <w:rPr>
@@ -296,7 +338,7 @@
           <w:sz w:val="20"/>
           <w:szCs w:val="20"/>
         </w:rPr>
-        <w:t>its</w:t>
+        <w:t>Operation Omega</w:t>
       </w:r>
       <w:r>
         <w:rPr>
@@ -305,7 +347,7 @@
           <w:sz w:val="20"/>
           <w:szCs w:val="20"/>
         </w:rPr>
-        <w:t xml:space="preserve"> high complexity, need for multiple mechanical and computer engineers</w:t>
+        <w:t xml:space="preserve"> due to </w:t>
       </w:r>
       <w:r>
         <w:rPr>
@@ -314,7 +356,7 @@
           <w:sz w:val="20"/>
           <w:szCs w:val="20"/>
         </w:rPr>
-        <w:t xml:space="preserve">, and the opportunity to work with an innovative, global company. </w:t>
+        <w:t>its</w:t>
       </w:r>
       <w:r>
         <w:rPr>
@@ -323,7 +365,7 @@
           <w:sz w:val="20"/>
           <w:szCs w:val="20"/>
         </w:rPr>
-        <w:t xml:space="preserve">As the robot will need to fit into small areas, collect </w:t>
+        <w:t xml:space="preserve"> high complexity, need for multiple mechanical and computer engineers</w:t>
       </w:r>
       <w:r>
         <w:rPr>
@@ -332,7 +374,7 @@
           <w:sz w:val="20"/>
           <w:szCs w:val="20"/>
         </w:rPr>
-        <w:t>plentiful</w:t>
+        <w:t xml:space="preserve">, and the opportunity to work with an innovative, global company. </w:t>
       </w:r>
       <w:r>
         <w:rPr>
@@ -341,7 +383,7 @@
           <w:sz w:val="20"/>
           <w:szCs w:val="20"/>
         </w:rPr>
-        <w:t xml:space="preserve"> data, and </w:t>
+        <w:t xml:space="preserve">As the robot will need to fit into small areas, collect </w:t>
       </w:r>
       <w:r>
         <w:rPr>
@@ -350,7 +392,7 @@
           <w:sz w:val="20"/>
           <w:szCs w:val="20"/>
         </w:rPr>
-        <w:t xml:space="preserve">navigate across many surfaces, we would like more information </w:t>
+        <w:t>plentiful</w:t>
       </w:r>
       <w:r>
         <w:rPr>
@@ -359,7 +401,7 @@
           <w:sz w:val="20"/>
           <w:szCs w:val="20"/>
         </w:rPr>
-        <w:t>about</w:t>
+        <w:t xml:space="preserve"> data, and </w:t>
       </w:r>
       <w:r>
         <w:rPr>
@@ -368,7 +410,7 @@
           <w:sz w:val="20"/>
           <w:szCs w:val="20"/>
         </w:rPr>
-        <w:t xml:space="preserve"> the most common desired application</w:t>
+        <w:t xml:space="preserve">navigate across many surfaces, we would like more information </w:t>
       </w:r>
       <w:r>
         <w:rPr>
@@ -377,7 +419,7 @@
           <w:sz w:val="20"/>
           <w:szCs w:val="20"/>
         </w:rPr>
-        <w:t xml:space="preserve">, smallest passageways, and environment specifications (such as </w:t>
+        <w:t>about</w:t>
       </w:r>
       <w:r>
         <w:rPr>
@@ -386,7 +428,7 @@
           <w:sz w:val="20"/>
           <w:szCs w:val="20"/>
         </w:rPr>
-        <w:t>elevated temperatures</w:t>
+        <w:t xml:space="preserve"> the most common desired application</w:t>
       </w:r>
       <w:r>
         <w:rPr>
@@ -395,7 +437,7 @@
           <w:sz w:val="20"/>
           <w:szCs w:val="20"/>
         </w:rPr>
-        <w:t xml:space="preserve"> and no/low network connection</w:t>
+        <w:t xml:space="preserve">, smallest passageways, and environment specifications (such as </w:t>
       </w:r>
       <w:r>
         <w:rPr>
@@ -404,7 +446,7 @@
           <w:sz w:val="20"/>
           <w:szCs w:val="20"/>
         </w:rPr>
-        <w:t>)</w:t>
+        <w:t>elevated temperatures</w:t>
       </w:r>
       <w:r>
         <w:rPr>
@@ -413,7 +455,7 @@
           <w:sz w:val="20"/>
           <w:szCs w:val="20"/>
         </w:rPr>
-        <w:t xml:space="preserve"> for the </w:t>
+        <w:t xml:space="preserve"> and no/low network connection</w:t>
       </w:r>
       <w:r>
         <w:rPr>
@@ -422,7 +464,7 @@
           <w:sz w:val="20"/>
           <w:szCs w:val="20"/>
         </w:rPr>
-        <w:t>robot</w:t>
+        <w:t>)</w:t>
       </w:r>
       <w:r>
         <w:rPr>
@@ -431,7 +473,7 @@
           <w:sz w:val="20"/>
           <w:szCs w:val="20"/>
         </w:rPr>
-        <w:t xml:space="preserve">. Additionally, </w:t>
+        <w:t xml:space="preserve"> for the </w:t>
       </w:r>
       <w:r>
         <w:rPr>
@@ -440,7 +482,7 @@
           <w:sz w:val="20"/>
           <w:szCs w:val="20"/>
         </w:rPr>
-        <w:t xml:space="preserve">we would like to know when problems occur in their </w:t>
+        <w:t>robot</w:t>
       </w:r>
       <w:r>
         <w:rPr>
@@ -449,7 +491,7 @@
           <w:sz w:val="20"/>
           <w:szCs w:val="20"/>
         </w:rPr>
-        <w:t>systems,</w:t>
+        <w:t xml:space="preserve">. Additionally, </w:t>
       </w:r>
       <w:r>
         <w:rPr>
@@ -458,7 +500,7 @@
           <w:sz w:val="20"/>
           <w:szCs w:val="20"/>
         </w:rPr>
-        <w:t xml:space="preserve"> currently how Vanderlande finds and addresses each issue and which </w:t>
+        <w:t xml:space="preserve">we would like to know when problems occur in their </w:t>
       </w:r>
       <w:r>
         <w:rPr>
@@ -467,7 +509,7 @@
           <w:sz w:val="20"/>
           <w:szCs w:val="20"/>
         </w:rPr>
-        <w:t>issues</w:t>
+        <w:t>systems,</w:t>
       </w:r>
       <w:r>
         <w:rPr>
@@ -476,7 +518,7 @@
           <w:sz w:val="20"/>
           <w:szCs w:val="20"/>
         </w:rPr>
-        <w:t xml:space="preserve"> are more common, more difficult to fix, and more difficult </w:t>
+        <w:t xml:space="preserve"> currently how Vanderlande finds and addresses each issue and which </w:t>
       </w:r>
       <w:r>
         <w:rPr>
@@ -485,7 +527,7 @@
           <w:sz w:val="20"/>
           <w:szCs w:val="20"/>
         </w:rPr>
-        <w:t xml:space="preserve">to diagnose. The Dia-Bot Platform is a dynamic, high caliber </w:t>
+        <w:t>issues</w:t>
       </w:r>
       <w:r>
         <w:rPr>
@@ -494,7 +536,7 @@
           <w:sz w:val="20"/>
           <w:szCs w:val="20"/>
         </w:rPr>
-        <w:t>project that</w:t>
+        <w:t xml:space="preserve"> are more common, more difficult to fix, and more difficult </w:t>
       </w:r>
       <w:r>
         <w:rPr>
@@ -503,8 +545,9 @@
           <w:sz w:val="20"/>
           <w:szCs w:val="20"/>
         </w:rPr>
-        <w:t xml:space="preserve"> </w:t>
-      </w:r>
+        <w:t xml:space="preserve">to diagnose. The </w:t>
+      </w:r>
+      <w:proofErr w:type="spellStart"/>
       <w:r>
         <w:rPr>
           <w:rFonts w:eastAsia="Times New Roman"/>
@@ -512,8 +555,9 @@
           <w:sz w:val="20"/>
           <w:szCs w:val="20"/>
         </w:rPr>
-        <w:t xml:space="preserve">sparked </w:t>
-      </w:r>
+        <w:t>Dia</w:t>
+      </w:r>
+      <w:proofErr w:type="spellEnd"/>
       <w:r>
         <w:rPr>
           <w:rFonts w:eastAsia="Times New Roman"/>
@@ -521,7 +565,7 @@
           <w:sz w:val="20"/>
           <w:szCs w:val="20"/>
         </w:rPr>
-        <w:t xml:space="preserve">our team members’ </w:t>
+        <w:t xml:space="preserve">-Bot Platform is a dynamic, high caliber </w:t>
       </w:r>
       <w:r>
         <w:rPr>
@@ -530,7 +574,7 @@
           <w:sz w:val="20"/>
           <w:szCs w:val="20"/>
         </w:rPr>
-        <w:t>problem-solving</w:t>
+        <w:t>project that</w:t>
       </w:r>
       <w:r>
         <w:rPr>
@@ -548,7 +592,7 @@
           <w:sz w:val="20"/>
           <w:szCs w:val="20"/>
         </w:rPr>
-        <w:t>mindset,</w:t>
+        <w:t xml:space="preserve">sparked </w:t>
       </w:r>
       <w:r>
         <w:rPr>
@@ -557,7 +601,7 @@
           <w:sz w:val="20"/>
           <w:szCs w:val="20"/>
         </w:rPr>
-        <w:t xml:space="preserve"> and we would love to </w:t>
+        <w:t xml:space="preserve">our team members’ </w:t>
       </w:r>
       <w:r>
         <w:rPr>
@@ -566,7 +610,7 @@
           <w:sz w:val="20"/>
           <w:szCs w:val="20"/>
         </w:rPr>
-        <w:t>examine</w:t>
+        <w:t>problem-solving</w:t>
       </w:r>
       <w:r>
         <w:rPr>
@@ -575,7 +619,7 @@
           <w:sz w:val="20"/>
           <w:szCs w:val="20"/>
         </w:rPr>
-        <w:t xml:space="preserve"> and analyze </w:t>
+        <w:t xml:space="preserve"> </w:t>
       </w:r>
       <w:r>
         <w:rPr>
@@ -584,7 +628,7 @@
           <w:sz w:val="20"/>
           <w:szCs w:val="20"/>
         </w:rPr>
-        <w:t>design</w:t>
+        <w:t>mindset,</w:t>
       </w:r>
       <w:r>
         <w:rPr>
@@ -593,7 +637,7 @@
           <w:sz w:val="20"/>
           <w:szCs w:val="20"/>
         </w:rPr>
-        <w:t xml:space="preserve"> </w:t>
+        <w:t xml:space="preserve"> and we would love to </w:t>
       </w:r>
       <w:r>
         <w:rPr>
@@ -602,7 +646,7 @@
           <w:sz w:val="20"/>
           <w:szCs w:val="20"/>
         </w:rPr>
-        <w:t>considerations</w:t>
+        <w:t>examine</w:t>
       </w:r>
       <w:r>
         <w:rPr>
@@ -611,7 +655,7 @@
           <w:sz w:val="20"/>
           <w:szCs w:val="20"/>
         </w:rPr>
-        <w:t xml:space="preserve"> and </w:t>
+        <w:t xml:space="preserve"> and analyze </w:t>
       </w:r>
       <w:r>
         <w:rPr>
@@ -620,7 +664,7 @@
           <w:sz w:val="20"/>
           <w:szCs w:val="20"/>
         </w:rPr>
-        <w:t>specifications</w:t>
+        <w:t>design</w:t>
       </w:r>
       <w:r>
         <w:rPr>
@@ -629,7 +673,63 @@
           <w:sz w:val="20"/>
           <w:szCs w:val="20"/>
         </w:rPr>
-        <w:t xml:space="preserve"> of the Dia-Bot Platform</w:t>
+        <w:t xml:space="preserve"> </w:t>
+      </w:r>
+      <w:r>
+        <w:rPr>
+          <w:rFonts w:eastAsia="Times New Roman"/>
+          <w:color w:val="000000" w:themeColor="text1"/>
+          <w:sz w:val="20"/>
+          <w:szCs w:val="20"/>
+        </w:rPr>
+        <w:t>considerations</w:t>
+      </w:r>
+      <w:r>
+        <w:rPr>
+          <w:rFonts w:eastAsia="Times New Roman"/>
+          <w:color w:val="000000" w:themeColor="text1"/>
+          <w:sz w:val="20"/>
+          <w:szCs w:val="20"/>
+        </w:rPr>
+        <w:t xml:space="preserve"> and </w:t>
+      </w:r>
+      <w:r>
+        <w:rPr>
+          <w:rFonts w:eastAsia="Times New Roman"/>
+          <w:color w:val="000000" w:themeColor="text1"/>
+          <w:sz w:val="20"/>
+          <w:szCs w:val="20"/>
+        </w:rPr>
+        <w:t>specifications</w:t>
+      </w:r>
+      <w:r>
+        <w:rPr>
+          <w:rFonts w:eastAsia="Times New Roman"/>
+          <w:color w:val="000000" w:themeColor="text1"/>
+          <w:sz w:val="20"/>
+          <w:szCs w:val="20"/>
+        </w:rPr>
+        <w:t xml:space="preserve"> of the </w:t>
+      </w:r>
+      <w:proofErr w:type="spellStart"/>
+      <w:r>
+        <w:rPr>
+          <w:rFonts w:eastAsia="Times New Roman"/>
+          <w:color w:val="000000" w:themeColor="text1"/>
+          <w:sz w:val="20"/>
+          <w:szCs w:val="20"/>
+        </w:rPr>
+        <w:t>Dia</w:t>
+      </w:r>
+      <w:proofErr w:type="spellEnd"/>
+      <w:r>
+        <w:rPr>
+          <w:rFonts w:eastAsia="Times New Roman"/>
+          <w:color w:val="000000" w:themeColor="text1"/>
+          <w:sz w:val="20"/>
+          <w:szCs w:val="20"/>
+        </w:rPr>
+        <w:t>-Bot Platform</w:t>
       </w:r>
       <w:r>
         <w:rPr>
@@ -709,8 +809,17 @@
           <w:sz w:val="20"/>
           <w:szCs w:val="20"/>
         </w:rPr>
-        <w:t>Jason Piotter’s</w:t>
-      </w:r>
+        <w:t xml:space="preserve">Jason </w:t>
+      </w:r>
+      <w:proofErr w:type="spellStart"/>
+      <w:r>
+        <w:rPr>
+          <w:sz w:val="20"/>
+          <w:szCs w:val="20"/>
+        </w:rPr>
+        <w:t>Piotter’s</w:t>
+      </w:r>
+      <w:proofErr w:type="spellEnd"/>
       <w:r>
         <w:rPr>
           <w:sz w:val="20"/>
@@ -730,7 +839,23 @@
           <w:sz w:val="20"/>
           <w:szCs w:val="20"/>
         </w:rPr>
-        <w:t xml:space="preserve">at Porex Company, where </w:t>
+        <w:t xml:space="preserve">at </w:t>
+      </w:r>
+      <w:proofErr w:type="spellStart"/>
+      <w:r>
+        <w:rPr>
+          <w:sz w:val="20"/>
+          <w:szCs w:val="20"/>
+        </w:rPr>
+        <w:t>Porex</w:t>
+      </w:r>
+      <w:proofErr w:type="spellEnd"/>
+      <w:r>
+        <w:rPr>
+          <w:sz w:val="20"/>
+          <w:szCs w:val="20"/>
+        </w:rPr>
+        <w:t xml:space="preserve"> Company, where </w:t>
       </w:r>
       <w:r>
         <w:rPr>
@@ -825,7 +950,7 @@
         <w:spacing w:after="0" w:line="240" w:lineRule="auto"/>
         <w:ind w:firstLine="360"/>
         <w:rPr>
-          <w:rFonts w:ascii="Calibri" w:hAnsi="Calibri" w:eastAsia="Calibri" w:cs="Calibri"/>
+          <w:rFonts w:ascii="Calibri" w:eastAsia="Calibri" w:hAnsi="Calibri" w:cs="Calibri"/>
           <w:color w:val="000000" w:themeColor="text1"/>
           <w:sz w:val="20"/>
           <w:szCs w:val="20"/>
@@ -1074,21 +1199,7 @@
           <w:sz w:val="20"/>
           <w:szCs w:val="20"/>
         </w:rPr>
-        <w:t xml:space="preserve">Additionally, Catherine Kasper and Connor </w:t>
-      </w:r>
-      <w:r>
-        <w:rPr>
-          <w:sz w:val="20"/>
-          <w:szCs w:val="20"/>
-        </w:rPr>
-        <w:t>Truono</w:t>
-      </w:r>
-      <w:r>
-        <w:rPr>
-          <w:sz w:val="20"/>
-          <w:szCs w:val="20"/>
-        </w:rPr>
-        <w:t xml:space="preserve"> worked </w:t>
+        <w:t xml:space="preserve">Additionally, Catherine Kasper and Connor Truono worked </w:t>
       </w:r>
       <w:r>
         <w:rPr>
@@ -1123,14 +1234,7 @@
           <w:sz w:val="20"/>
           <w:szCs w:val="20"/>
         </w:rPr>
-        <w:t>robot</w:t>
-      </w:r>
-      <w:r>
-        <w:rPr>
-          <w:sz w:val="20"/>
-          <w:szCs w:val="20"/>
-        </w:rPr>
-        <w:t xml:space="preserve"> to </w:t>
+        <w:t xml:space="preserve">robot to </w:t>
       </w:r>
       <w:r>
         <w:rPr>
@@ -1207,117 +1311,110 @@
           <w:sz w:val="20"/>
           <w:szCs w:val="20"/>
         </w:rPr>
+        <w:t xml:space="preserve"> percent o</w:t>
+      </w:r>
+      <w:r>
+        <w:rPr>
+          <w:sz w:val="20"/>
+          <w:szCs w:val="20"/>
+        </w:rPr>
+        <w:t>f finishers</w:t>
+      </w:r>
+      <w:r>
+        <w:rPr>
+          <w:sz w:val="20"/>
+          <w:szCs w:val="20"/>
+        </w:rPr>
+        <w:t xml:space="preserve">. </w:t>
+      </w:r>
+      <w:r>
+        <w:rPr>
+          <w:sz w:val="20"/>
+          <w:szCs w:val="20"/>
+        </w:rPr>
+        <w:t>Th</w:t>
+      </w:r>
+      <w:r>
+        <w:rPr>
+          <w:sz w:val="20"/>
+          <w:szCs w:val="20"/>
+        </w:rPr>
+        <w:t xml:space="preserve">ese </w:t>
+      </w:r>
+      <w:r>
+        <w:rPr>
+          <w:sz w:val="20"/>
+          <w:szCs w:val="20"/>
+        </w:rPr>
+        <w:t xml:space="preserve">projects demonstrate our passion for engineering and illustrate our established success in need-finding, ideation, product design, prototyping, and project management. </w:t>
+      </w:r>
+      <w:r>
+        <w:rPr>
+          <w:rFonts w:ascii="Calibri" w:eastAsia="Calibri" w:hAnsi="Calibri" w:cs="Calibri"/>
+          <w:color w:val="000000" w:themeColor="text1"/>
+          <w:sz w:val="20"/>
+          <w:szCs w:val="20"/>
+        </w:rPr>
+        <w:t>Working on these projects</w:t>
+      </w:r>
+      <w:r>
+        <w:rPr>
+          <w:rFonts w:ascii="Calibri" w:eastAsia="Calibri" w:hAnsi="Calibri" w:cs="Calibri"/>
+          <w:color w:val="000000" w:themeColor="text1"/>
+          <w:sz w:val="20"/>
+          <w:szCs w:val="20"/>
+        </w:rPr>
+        <w:t xml:space="preserve"> has</w:t>
+      </w:r>
+      <w:r>
+        <w:rPr>
+          <w:rFonts w:ascii="Calibri" w:eastAsia="Calibri" w:hAnsi="Calibri" w:cs="Calibri"/>
+          <w:color w:val="000000" w:themeColor="text1"/>
+          <w:sz w:val="20"/>
+          <w:szCs w:val="20"/>
+        </w:rPr>
+        <w:t xml:space="preserve"> allowed Operation Omega to gain skills beyond those taught in our majors and minors such as </w:t>
+      </w:r>
+      <w:r>
+        <w:rPr>
+          <w:rFonts w:ascii="Calibri" w:eastAsia="Calibri" w:hAnsi="Calibri" w:cs="Calibri"/>
+          <w:color w:val="000000" w:themeColor="text1"/>
+          <w:sz w:val="20"/>
+          <w:szCs w:val="20"/>
+        </w:rPr>
+        <w:t>practical electronics engineering, prior art research for patents</w:t>
+      </w:r>
+      <w:r>
+        <w:rPr>
+          <w:rFonts w:ascii="Calibri" w:eastAsia="Calibri" w:hAnsi="Calibri" w:cs="Calibri"/>
+          <w:color w:val="000000" w:themeColor="text1"/>
+          <w:sz w:val="20"/>
+          <w:szCs w:val="20"/>
+        </w:rPr>
+        <w:t xml:space="preserve">, </w:t>
+      </w:r>
+      <w:r>
+        <w:rPr>
+          <w:rFonts w:ascii="Calibri" w:eastAsia="Calibri" w:hAnsi="Calibri" w:cs="Calibri"/>
+          <w:color w:val="000000" w:themeColor="text1"/>
+          <w:sz w:val="20"/>
+          <w:szCs w:val="20"/>
+        </w:rPr>
+        <w:t>and</w:t>
+      </w:r>
+      <w:r>
+        <w:rPr>
+          <w:rFonts w:ascii="Calibri" w:eastAsia="Calibri" w:hAnsi="Calibri" w:cs="Calibri"/>
+          <w:color w:val="000000" w:themeColor="text1"/>
+          <w:sz w:val="20"/>
+          <w:szCs w:val="20"/>
+        </w:rPr>
         <w:t xml:space="preserve"> </w:t>
       </w:r>
       <w:r>
         <w:rPr>
-          <w:sz w:val="20"/>
-          <w:szCs w:val="20"/>
-        </w:rPr>
-        <w:t>percent o</w:t>
-      </w:r>
-      <w:r>
-        <w:rPr>
-          <w:sz w:val="20"/>
-          <w:szCs w:val="20"/>
-        </w:rPr>
-        <w:t>f finishers</w:t>
-      </w:r>
-      <w:r>
-        <w:rPr>
-          <w:sz w:val="20"/>
-          <w:szCs w:val="20"/>
-        </w:rPr>
-        <w:t xml:space="preserve">. </w:t>
-      </w:r>
-      <w:r>
-        <w:rPr>
-          <w:sz w:val="20"/>
-          <w:szCs w:val="20"/>
-        </w:rPr>
-        <w:t>Th</w:t>
-      </w:r>
-      <w:r>
-        <w:rPr>
-          <w:sz w:val="20"/>
-          <w:szCs w:val="20"/>
-        </w:rPr>
-        <w:t xml:space="preserve">ese </w:t>
-      </w:r>
-      <w:r>
-        <w:rPr>
-          <w:sz w:val="20"/>
-          <w:szCs w:val="20"/>
-        </w:rPr>
-        <w:t xml:space="preserve">projects demonstrate our passion for engineering and illustrate our established success in need-finding, ideation, product design, prototyping, and project management. </w:t>
-      </w:r>
-      <w:r>
-        <w:rPr>
-          <w:rFonts w:ascii="Calibri" w:hAnsi="Calibri" w:eastAsia="Calibri" w:cs="Calibri"/>
-          <w:color w:val="000000" w:themeColor="text1" w:themeTint="FF" w:themeShade="FF"/>
-          <w:sz w:val="20"/>
-          <w:szCs w:val="20"/>
-        </w:rPr>
-        <w:t>Working on these projects</w:t>
-      </w:r>
-      <w:r>
-        <w:rPr>
-          <w:rFonts w:ascii="Calibri" w:hAnsi="Calibri" w:eastAsia="Calibri" w:cs="Calibri"/>
-          <w:color w:val="000000" w:themeColor="text1" w:themeTint="FF" w:themeShade="FF"/>
-          <w:sz w:val="20"/>
-          <w:szCs w:val="20"/>
-        </w:rPr>
-        <w:t xml:space="preserve"> has</w:t>
-      </w:r>
-      <w:r>
-        <w:rPr>
-          <w:rFonts w:ascii="Calibri" w:hAnsi="Calibri" w:eastAsia="Calibri" w:cs="Calibri"/>
-          <w:color w:val="000000" w:themeColor="text1" w:themeTint="FF" w:themeShade="FF"/>
-          <w:sz w:val="20"/>
-          <w:szCs w:val="20"/>
-        </w:rPr>
-        <w:t xml:space="preserve"> allowed Operation Omega to gain skills beyond those taught in our majors and minors such as </w:t>
-      </w:r>
-      <w:r>
-        <w:rPr>
-          <w:rFonts w:ascii="Calibri" w:hAnsi="Calibri" w:eastAsia="Calibri" w:cs="Calibri"/>
-          <w:color w:val="000000" w:themeColor="text1" w:themeTint="FF" w:themeShade="FF"/>
-          <w:sz w:val="20"/>
-          <w:szCs w:val="20"/>
-        </w:rPr>
-        <w:t>practical electronics engineering, prior art research for patents</w:t>
-      </w:r>
-      <w:r>
-        <w:rPr>
-          <w:rFonts w:ascii="Calibri" w:hAnsi="Calibri" w:eastAsia="Calibri" w:cs="Calibri"/>
-          <w:color w:val="000000" w:themeColor="text1" w:themeTint="FF" w:themeShade="FF"/>
-          <w:sz w:val="20"/>
-          <w:szCs w:val="20"/>
-        </w:rPr>
-        <w:t xml:space="preserve">, </w:t>
-      </w:r>
-      <w:r>
-        <w:rPr>
-          <w:rFonts w:ascii="Calibri" w:hAnsi="Calibri" w:eastAsia="Calibri" w:cs="Calibri"/>
-          <w:color w:val="000000" w:themeColor="text1" w:themeTint="FF" w:themeShade="FF"/>
-          <w:sz w:val="20"/>
-          <w:szCs w:val="20"/>
-        </w:rPr>
-        <w:t>and</w:t>
-      </w:r>
-      <w:r>
-        <w:rPr>
-          <w:rFonts w:ascii="Calibri" w:hAnsi="Calibri" w:eastAsia="Calibri" w:cs="Calibri"/>
-          <w:color w:val="000000" w:themeColor="text1" w:themeTint="FF" w:themeShade="FF"/>
-          <w:sz w:val="20"/>
-          <w:szCs w:val="20"/>
-        </w:rPr>
-        <w:t xml:space="preserve"> </w:t>
-      </w:r>
-      <w:r>
-        <w:rPr>
-          <w:rFonts w:ascii="Calibri" w:hAnsi="Calibri" w:eastAsia="Calibri" w:cs="Calibri"/>
-          <w:color w:val="000000" w:themeColor="text1" w:themeTint="FF" w:themeShade="FF"/>
+          <w:rFonts w:ascii="Calibri" w:eastAsia="Calibri" w:hAnsi="Calibri" w:cs="Calibri"/>
+          <w:color w:val="000000" w:themeColor="text1"/>
           <w:sz w:val="20"/>
           <w:szCs w:val="20"/>
         </w:rPr>
@@ -1368,6 +1465,7 @@
           <w:sz w:val="20"/>
           <w:szCs w:val="20"/>
         </w:rPr>
+        <w:lastRenderedPageBreak/>
         <w:t xml:space="preserve">Outside of the classroom, </w:t>
       </w:r>
       <w:r>
@@ -1506,10 +1604,10 @@
       <w:tblPr>
         <w:tblW w:w="9330" w:type="dxa"/>
         <w:tblBorders>
-          <w:top w:val="outset" w:color="auto" w:sz="6" w:space="0"/>
-          <w:left w:val="outset" w:color="auto" w:sz="6" w:space="0"/>
-          <w:bottom w:val="outset" w:color="auto" w:sz="6" w:space="0"/>
-          <w:right w:val="outset" w:color="auto" w:sz="6" w:space="0"/>
+          <w:top w:val="outset" w:sz="6" w:space="0" w:color="auto"/>
+          <w:left w:val="outset" w:sz="6" w:space="0" w:color="auto"/>
+          <w:bottom w:val="outset" w:sz="6" w:space="0" w:color="auto"/>
+          <w:right w:val="outset" w:sz="6" w:space="0" w:color="auto"/>
         </w:tblBorders>
         <w:tblCellMar>
           <w:left w:w="0" w:type="dxa"/>
@@ -1527,10 +1625,10 @@
           <w:tcPr>
             <w:tcW w:w="2145" w:type="dxa"/>
             <w:tcBorders>
-              <w:top w:val="single" w:color="auto" w:sz="6" w:space="0"/>
-              <w:left w:val="single" w:color="auto" w:sz="6" w:space="0"/>
-              <w:bottom w:val="single" w:color="auto" w:sz="6" w:space="0"/>
-              <w:right w:val="single" w:color="auto" w:sz="6" w:space="0"/>
+              <w:top w:val="single" w:sz="6" w:space="0" w:color="auto"/>
+              <w:left w:val="single" w:sz="6" w:space="0" w:color="auto"/>
+              <w:bottom w:val="single" w:sz="6" w:space="0" w:color="auto"/>
+              <w:right w:val="single" w:sz="6" w:space="0" w:color="auto"/>
             </w:tcBorders>
             <w:shd w:val="clear" w:color="auto" w:fill="auto"/>
             <w:hideMark/>
@@ -1541,7 +1639,7 @@
               <w:jc w:val="center"/>
               <w:textAlignment w:val="baseline"/>
               <w:rPr>
-                <w:rFonts w:ascii="Segoe UI" w:hAnsi="Segoe UI" w:eastAsia="Times New Roman" w:cs="Segoe UI"/>
+                <w:rFonts w:ascii="Segoe UI" w:eastAsia="Times New Roman" w:hAnsi="Segoe UI" w:cs="Segoe UI"/>
                 <w:color w:val="000000"/>
                 <w:sz w:val="18"/>
                 <w:szCs w:val="18"/>
@@ -1549,7 +1647,7 @@
             </w:pPr>
             <w:r>
               <w:rPr>
-                <w:rFonts w:ascii="Calibri" w:hAnsi="Calibri" w:eastAsia="Times New Roman" w:cs="Calibri"/>
+                <w:rFonts w:ascii="Calibri" w:eastAsia="Times New Roman" w:hAnsi="Calibri" w:cs="Calibri"/>
                 <w:color w:val="000000"/>
                 <w:u w:val="single"/>
               </w:rPr>
@@ -1557,7 +1655,7 @@
             </w:r>
             <w:r>
               <w:rPr>
-                <w:rFonts w:ascii="Calibri" w:hAnsi="Calibri" w:eastAsia="Times New Roman" w:cs="Calibri"/>
+                <w:rFonts w:ascii="Calibri" w:eastAsia="Times New Roman" w:hAnsi="Calibri" w:cs="Calibri"/>
                 <w:color w:val="000000"/>
               </w:rPr>
               <w:t> </w:t>
@@ -1568,10 +1666,10 @@
           <w:tcPr>
             <w:tcW w:w="4320" w:type="dxa"/>
             <w:tcBorders>
-              <w:top w:val="single" w:color="auto" w:sz="6" w:space="0"/>
+              <w:top w:val="single" w:sz="6" w:space="0" w:color="auto"/>
               <w:left w:val="nil"/>
-              <w:bottom w:val="single" w:color="auto" w:sz="6" w:space="0"/>
-              <w:right w:val="single" w:color="auto" w:sz="6" w:space="0"/>
+              <w:bottom w:val="single" w:sz="6" w:space="0" w:color="auto"/>
+              <w:right w:val="single" w:sz="6" w:space="0" w:color="auto"/>
             </w:tcBorders>
             <w:shd w:val="clear" w:color="auto" w:fill="auto"/>
             <w:hideMark/>
@@ -1582,7 +1680,7 @@
               <w:jc w:val="center"/>
               <w:textAlignment w:val="baseline"/>
               <w:rPr>
-                <w:rFonts w:ascii="Segoe UI" w:hAnsi="Segoe UI" w:eastAsia="Times New Roman" w:cs="Segoe UI"/>
+                <w:rFonts w:ascii="Segoe UI" w:eastAsia="Times New Roman" w:hAnsi="Segoe UI" w:cs="Segoe UI"/>
                 <w:color w:val="000000"/>
                 <w:sz w:val="18"/>
                 <w:szCs w:val="18"/>
@@ -1590,7 +1688,7 @@
             </w:pPr>
             <w:r>
               <w:rPr>
-                <w:rFonts w:ascii="Calibri" w:hAnsi="Calibri" w:eastAsia="Times New Roman" w:cs="Calibri"/>
+                <w:rFonts w:ascii="Calibri" w:eastAsia="Times New Roman" w:hAnsi="Calibri" w:cs="Calibri"/>
                 <w:color w:val="000000"/>
                 <w:u w:val="single"/>
               </w:rPr>
@@ -1598,7 +1696,7 @@
             </w:r>
             <w:r>
               <w:rPr>
-                <w:rFonts w:ascii="Calibri" w:hAnsi="Calibri" w:eastAsia="Times New Roman" w:cs="Calibri"/>
+                <w:rFonts w:ascii="Calibri" w:eastAsia="Times New Roman" w:hAnsi="Calibri" w:cs="Calibri"/>
                 <w:color w:val="000000"/>
               </w:rPr>
               <w:t> </w:t>
@@ -1609,10 +1707,10 @@
           <w:tcPr>
             <w:tcW w:w="2865" w:type="dxa"/>
             <w:tcBorders>
-              <w:top w:val="single" w:color="auto" w:sz="6" w:space="0"/>
+              <w:top w:val="single" w:sz="6" w:space="0" w:color="auto"/>
               <w:left w:val="nil"/>
-              <w:bottom w:val="single" w:color="auto" w:sz="6" w:space="0"/>
-              <w:right w:val="single" w:color="auto" w:sz="6" w:space="0"/>
+              <w:bottom w:val="single" w:sz="6" w:space="0" w:color="auto"/>
+              <w:right w:val="single" w:sz="6" w:space="0" w:color="auto"/>
             </w:tcBorders>
             <w:shd w:val="clear" w:color="auto" w:fill="auto"/>
             <w:hideMark/>
@@ -1623,7 +1721,7 @@
               <w:jc w:val="center"/>
               <w:textAlignment w:val="baseline"/>
               <w:rPr>
-                <w:rFonts w:ascii="Segoe UI" w:hAnsi="Segoe UI" w:eastAsia="Times New Roman" w:cs="Segoe UI"/>
+                <w:rFonts w:ascii="Segoe UI" w:eastAsia="Times New Roman" w:hAnsi="Segoe UI" w:cs="Segoe UI"/>
                 <w:color w:val="000000"/>
                 <w:sz w:val="18"/>
                 <w:szCs w:val="18"/>
@@ -1631,7 +1729,7 @@
             </w:pPr>
             <w:r>
               <w:rPr>
-                <w:rFonts w:ascii="Calibri" w:hAnsi="Calibri" w:eastAsia="Times New Roman" w:cs="Calibri"/>
+                <w:rFonts w:ascii="Calibri" w:eastAsia="Times New Roman" w:hAnsi="Calibri" w:cs="Calibri"/>
                 <w:color w:val="000000"/>
                 <w:u w:val="single"/>
               </w:rPr>
@@ -1639,7 +1737,7 @@
             </w:r>
             <w:r>
               <w:rPr>
-                <w:rFonts w:ascii="Calibri" w:hAnsi="Calibri" w:eastAsia="Times New Roman" w:cs="Calibri"/>
+                <w:rFonts w:ascii="Calibri" w:eastAsia="Times New Roman" w:hAnsi="Calibri" w:cs="Calibri"/>
                 <w:color w:val="000000"/>
               </w:rPr>
               <w:t> </w:t>
@@ -1653,9 +1751,9 @@
             <w:tcW w:w="2145" w:type="dxa"/>
             <w:tcBorders>
               <w:top w:val="nil"/>
-              <w:left w:val="single" w:color="auto" w:sz="6" w:space="0"/>
-              <w:bottom w:val="single" w:color="auto" w:sz="6" w:space="0"/>
-              <w:right w:val="single" w:color="auto" w:sz="6" w:space="0"/>
+              <w:left w:val="single" w:sz="6" w:space="0" w:color="auto"/>
+              <w:bottom w:val="single" w:sz="6" w:space="0" w:color="auto"/>
+              <w:right w:val="single" w:sz="6" w:space="0" w:color="auto"/>
             </w:tcBorders>
             <w:shd w:val="clear" w:color="auto" w:fill="auto"/>
             <w:hideMark/>
@@ -1665,7 +1763,7 @@
               <w:spacing w:after="0" w:line="240" w:lineRule="auto"/>
               <w:textAlignment w:val="baseline"/>
               <w:rPr>
-                <w:rFonts w:ascii="Segoe UI" w:hAnsi="Segoe UI" w:eastAsia="Times New Roman" w:cs="Segoe UI"/>
+                <w:rFonts w:ascii="Segoe UI" w:eastAsia="Times New Roman" w:hAnsi="Segoe UI" w:cs="Segoe UI"/>
                 <w:color w:val="000000"/>
                 <w:sz w:val="18"/>
                 <w:szCs w:val="18"/>
@@ -1673,7 +1771,7 @@
             </w:pPr>
             <w:r>
               <w:rPr>
-                <w:rFonts w:ascii="Calibri" w:hAnsi="Calibri" w:eastAsia="Times New Roman" w:cs="Calibri"/>
+                <w:rFonts w:ascii="Calibri" w:eastAsia="Times New Roman" w:hAnsi="Calibri" w:cs="Calibri"/>
                 <w:b/>
                 <w:bCs/>
                 <w:color w:val="000000"/>
@@ -1682,7 +1780,7 @@
             </w:r>
             <w:r>
               <w:rPr>
-                <w:rFonts w:ascii="Calibri" w:hAnsi="Calibri" w:eastAsia="Times New Roman" w:cs="Calibri"/>
+                <w:rFonts w:ascii="Calibri" w:eastAsia="Times New Roman" w:hAnsi="Calibri" w:cs="Calibri"/>
                 <w:color w:val="000000"/>
               </w:rPr>
               <w:t> </w:t>
@@ -1695,8 +1793,8 @@
             <w:tcBorders>
               <w:top w:val="nil"/>
               <w:left w:val="nil"/>
-              <w:bottom w:val="single" w:color="auto" w:sz="6" w:space="0"/>
-              <w:right w:val="single" w:color="auto" w:sz="6" w:space="0"/>
+              <w:bottom w:val="single" w:sz="6" w:space="0" w:color="auto"/>
+              <w:right w:val="single" w:sz="6" w:space="0" w:color="auto"/>
             </w:tcBorders>
             <w:shd w:val="clear" w:color="auto" w:fill="auto"/>
             <w:hideMark/>
@@ -1706,7 +1804,7 @@
               <w:spacing w:after="0" w:line="240" w:lineRule="auto"/>
               <w:textAlignment w:val="baseline"/>
               <w:rPr>
-                <w:rFonts w:ascii="Segoe UI" w:hAnsi="Segoe UI" w:eastAsia="Times New Roman" w:cs="Segoe UI"/>
+                <w:rFonts w:ascii="Segoe UI" w:eastAsia="Times New Roman" w:hAnsi="Segoe UI" w:cs="Segoe UI"/>
                 <w:color w:val="000000"/>
                 <w:sz w:val="18"/>
                 <w:szCs w:val="18"/>
@@ -1714,7 +1812,7 @@
             </w:pPr>
             <w:r>
               <w:rPr>
-                <w:rFonts w:ascii="Calibri" w:hAnsi="Calibri" w:eastAsia="Times New Roman" w:cs="Calibri"/>
+                <w:rFonts w:ascii="Calibri" w:eastAsia="Times New Roman" w:hAnsi="Calibri" w:cs="Calibri"/>
                 <w:color w:val="000000"/>
               </w:rPr>
               <w:t>C, C#, C++, Python, Java </w:t>
@@ -1727,8 +1825,8 @@
             <w:tcBorders>
               <w:top w:val="nil"/>
               <w:left w:val="nil"/>
-              <w:bottom w:val="single" w:color="auto" w:sz="6" w:space="0"/>
-              <w:right w:val="single" w:color="auto" w:sz="6" w:space="0"/>
+              <w:bottom w:val="single" w:sz="6" w:space="0" w:color="auto"/>
+              <w:right w:val="single" w:sz="6" w:space="0" w:color="auto"/>
             </w:tcBorders>
             <w:shd w:val="clear" w:color="auto" w:fill="auto"/>
             <w:hideMark/>
@@ -1739,7 +1837,7 @@
               <w:jc w:val="center"/>
               <w:textAlignment w:val="baseline"/>
               <w:rPr>
-                <w:rFonts w:ascii="Segoe UI" w:hAnsi="Segoe UI" w:eastAsia="Times New Roman" w:cs="Segoe UI"/>
+                <w:rFonts w:ascii="Segoe UI" w:eastAsia="Times New Roman" w:hAnsi="Segoe UI" w:cs="Segoe UI"/>
                 <w:color w:val="000000"/>
                 <w:sz w:val="18"/>
                 <w:szCs w:val="18"/>
@@ -1747,7 +1845,7 @@
             </w:pPr>
             <w:r>
               <w:rPr>
-                <w:rFonts w:ascii="Calibri" w:hAnsi="Calibri" w:eastAsia="Times New Roman" w:cs="Calibri"/>
+                <w:rFonts w:ascii="Calibri" w:eastAsia="Times New Roman" w:hAnsi="Calibri" w:cs="Calibri"/>
                 <w:color w:val="000000"/>
               </w:rPr>
               <w:t>10</w:t>
@@ -1761,18 +1859,18 @@
             <w:tcW w:w="2145" w:type="dxa"/>
             <w:tcBorders>
               <w:top w:val="nil"/>
-              <w:left w:val="single" w:color="auto" w:sz="6" w:space="0"/>
-              <w:bottom w:val="single" w:color="auto" w:sz="6" w:space="0"/>
-              <w:right w:val="single" w:color="auto" w:sz="6" w:space="0"/>
-            </w:tcBorders>
-            <w:shd w:val="clear" w:color="auto" w:fill="auto"/>
-          </w:tcPr>
-          <w:p>
-            <w:pPr>
-              <w:spacing w:after="0" w:line="240" w:lineRule="auto"/>
-              <w:textAlignment w:val="baseline"/>
-              <w:rPr>
-                <w:rFonts w:ascii="Calibri" w:hAnsi="Calibri" w:eastAsia="Times New Roman" w:cs="Calibri"/>
+              <w:left w:val="single" w:sz="6" w:space="0" w:color="auto"/>
+              <w:bottom w:val="single" w:sz="6" w:space="0" w:color="auto"/>
+              <w:right w:val="single" w:sz="6" w:space="0" w:color="auto"/>
+            </w:tcBorders>
+            <w:shd w:val="clear" w:color="auto" w:fill="auto"/>
+          </w:tcPr>
+          <w:p>
+            <w:pPr>
+              <w:spacing w:after="0" w:line="240" w:lineRule="auto"/>
+              <w:textAlignment w:val="baseline"/>
+              <w:rPr>
+                <w:rFonts w:ascii="Calibri" w:eastAsia="Times New Roman" w:hAnsi="Calibri" w:cs="Calibri"/>
                 <w:b/>
                 <w:bCs/>
                 <w:color w:val="000000"/>
@@ -1786,23 +1884,23 @@
             <w:tcBorders>
               <w:top w:val="nil"/>
               <w:left w:val="nil"/>
-              <w:bottom w:val="single" w:color="auto" w:sz="6" w:space="0"/>
-              <w:right w:val="single" w:color="auto" w:sz="6" w:space="0"/>
-            </w:tcBorders>
-            <w:shd w:val="clear" w:color="auto" w:fill="auto"/>
-          </w:tcPr>
-          <w:p>
-            <w:pPr>
-              <w:spacing w:after="0" w:line="240" w:lineRule="auto"/>
-              <w:textAlignment w:val="baseline"/>
-              <w:rPr>
-                <w:rFonts w:ascii="Calibri" w:hAnsi="Calibri" w:eastAsia="Times New Roman" w:cs="Calibri"/>
-                <w:color w:val="000000"/>
-              </w:rPr>
-            </w:pPr>
-            <w:r>
-              <w:rPr>
-                <w:rFonts w:ascii="Calibri" w:hAnsi="Calibri" w:eastAsia="Times New Roman" w:cs="Calibri"/>
+              <w:bottom w:val="single" w:sz="6" w:space="0" w:color="auto"/>
+              <w:right w:val="single" w:sz="6" w:space="0" w:color="auto"/>
+            </w:tcBorders>
+            <w:shd w:val="clear" w:color="auto" w:fill="auto"/>
+          </w:tcPr>
+          <w:p>
+            <w:pPr>
+              <w:spacing w:after="0" w:line="240" w:lineRule="auto"/>
+              <w:textAlignment w:val="baseline"/>
+              <w:rPr>
+                <w:rFonts w:ascii="Calibri" w:eastAsia="Times New Roman" w:hAnsi="Calibri" w:cs="Calibri"/>
+                <w:color w:val="000000"/>
+              </w:rPr>
+            </w:pPr>
+            <w:r>
+              <w:rPr>
+                <w:rFonts w:ascii="Calibri" w:eastAsia="Times New Roman" w:hAnsi="Calibri" w:cs="Calibri"/>
                 <w:color w:val="000000"/>
               </w:rPr>
               <w:t>Mechatronics</w:t>
@@ -1815,8 +1913,8 @@
             <w:tcBorders>
               <w:top w:val="nil"/>
               <w:left w:val="nil"/>
-              <w:bottom w:val="single" w:color="auto" w:sz="6" w:space="0"/>
-              <w:right w:val="single" w:color="auto" w:sz="6" w:space="0"/>
+              <w:bottom w:val="single" w:sz="6" w:space="0" w:color="auto"/>
+              <w:right w:val="single" w:sz="6" w:space="0" w:color="auto"/>
             </w:tcBorders>
             <w:shd w:val="clear" w:color="auto" w:fill="auto"/>
           </w:tcPr>
@@ -1826,13 +1924,13 @@
               <w:jc w:val="center"/>
               <w:textAlignment w:val="baseline"/>
               <w:rPr>
-                <w:rFonts w:ascii="Calibri" w:hAnsi="Calibri" w:eastAsia="Times New Roman" w:cs="Calibri"/>
-                <w:color w:val="000000"/>
-              </w:rPr>
-            </w:pPr>
-            <w:r>
-              <w:rPr>
-                <w:rFonts w:ascii="Calibri" w:hAnsi="Calibri" w:eastAsia="Times New Roman" w:cs="Calibri"/>
+                <w:rFonts w:ascii="Calibri" w:eastAsia="Times New Roman" w:hAnsi="Calibri" w:cs="Calibri"/>
+                <w:color w:val="000000"/>
+              </w:rPr>
+            </w:pPr>
+            <w:r>
+              <w:rPr>
+                <w:rFonts w:ascii="Calibri" w:eastAsia="Times New Roman" w:hAnsi="Calibri" w:cs="Calibri"/>
                 <w:color w:val="000000"/>
               </w:rPr>
               <w:t>10</w:t>
@@ -1846,9 +1944,9 @@
             <w:tcW w:w="2145" w:type="dxa"/>
             <w:tcBorders>
               <w:top w:val="nil"/>
-              <w:left w:val="single" w:color="auto" w:sz="6" w:space="0"/>
-              <w:bottom w:val="single" w:color="auto" w:sz="6" w:space="0"/>
-              <w:right w:val="single" w:color="auto" w:sz="6" w:space="0"/>
+              <w:left w:val="single" w:sz="6" w:space="0" w:color="auto"/>
+              <w:bottom w:val="single" w:sz="6" w:space="0" w:color="auto"/>
+              <w:right w:val="single" w:sz="6" w:space="0" w:color="auto"/>
             </w:tcBorders>
             <w:shd w:val="clear" w:color="auto" w:fill="auto"/>
             <w:hideMark/>
@@ -1858,7 +1956,7 @@
               <w:spacing w:after="0" w:line="240" w:lineRule="auto"/>
               <w:textAlignment w:val="baseline"/>
               <w:rPr>
-                <w:rFonts w:ascii="Segoe UI" w:hAnsi="Segoe UI" w:eastAsia="Times New Roman" w:cs="Segoe UI"/>
+                <w:rFonts w:ascii="Segoe UI" w:eastAsia="Times New Roman" w:hAnsi="Segoe UI" w:cs="Segoe UI"/>
                 <w:color w:val="000000"/>
                 <w:sz w:val="18"/>
                 <w:szCs w:val="18"/>
@@ -1866,7 +1964,7 @@
             </w:pPr>
             <w:r>
               <w:rPr>
-                <w:rFonts w:ascii="Calibri" w:hAnsi="Calibri" w:eastAsia="Times New Roman" w:cs="Calibri"/>
+                <w:rFonts w:ascii="Calibri" w:eastAsia="Times New Roman" w:hAnsi="Calibri" w:cs="Calibri"/>
                 <w:color w:val="000000"/>
               </w:rPr>
               <w:t> </w:t>
@@ -1879,8 +1977,8 @@
             <w:tcBorders>
               <w:top w:val="nil"/>
               <w:left w:val="nil"/>
-              <w:bottom w:val="single" w:color="auto" w:sz="6" w:space="0"/>
-              <w:right w:val="single" w:color="auto" w:sz="6" w:space="0"/>
+              <w:bottom w:val="single" w:sz="6" w:space="0" w:color="auto"/>
+              <w:right w:val="single" w:sz="6" w:space="0" w:color="auto"/>
             </w:tcBorders>
             <w:shd w:val="clear" w:color="auto" w:fill="auto"/>
             <w:hideMark/>
@@ -1890,7 +1988,7 @@
               <w:spacing w:after="0" w:line="240" w:lineRule="auto"/>
               <w:textAlignment w:val="baseline"/>
               <w:rPr>
-                <w:rFonts w:ascii="Segoe UI" w:hAnsi="Segoe UI" w:eastAsia="Times New Roman" w:cs="Segoe UI"/>
+                <w:rFonts w:ascii="Segoe UI" w:eastAsia="Times New Roman" w:hAnsi="Segoe UI" w:cs="Segoe UI"/>
                 <w:color w:val="000000"/>
                 <w:sz w:val="18"/>
                 <w:szCs w:val="18"/>
@@ -1898,7 +1996,7 @@
             </w:pPr>
             <w:r>
               <w:rPr>
-                <w:rFonts w:ascii="Calibri" w:hAnsi="Calibri" w:eastAsia="Times New Roman" w:cs="Calibri"/>
+                <w:rFonts w:ascii="Calibri" w:eastAsia="Times New Roman" w:hAnsi="Calibri" w:cs="Calibri"/>
                 <w:color w:val="000000"/>
               </w:rPr>
               <w:t>Verilog &amp; VHDL </w:t>
@@ -1911,8 +2009,8 @@
             <w:tcBorders>
               <w:top w:val="nil"/>
               <w:left w:val="nil"/>
-              <w:bottom w:val="single" w:color="auto" w:sz="6" w:space="0"/>
-              <w:right w:val="single" w:color="auto" w:sz="6" w:space="0"/>
+              <w:bottom w:val="single" w:sz="6" w:space="0" w:color="auto"/>
+              <w:right w:val="single" w:sz="6" w:space="0" w:color="auto"/>
             </w:tcBorders>
             <w:shd w:val="clear" w:color="auto" w:fill="auto"/>
             <w:hideMark/>
@@ -1923,7 +2021,7 @@
               <w:jc w:val="center"/>
               <w:textAlignment w:val="baseline"/>
               <w:rPr>
-                <w:rFonts w:ascii="Segoe UI" w:hAnsi="Segoe UI" w:eastAsia="Times New Roman" w:cs="Segoe UI"/>
+                <w:rFonts w:ascii="Segoe UI" w:eastAsia="Times New Roman" w:hAnsi="Segoe UI" w:cs="Segoe UI"/>
                 <w:color w:val="000000"/>
                 <w:sz w:val="18"/>
                 <w:szCs w:val="18"/>
@@ -1931,7 +2029,7 @@
             </w:pPr>
             <w:r>
               <w:rPr>
-                <w:rFonts w:ascii="Calibri" w:hAnsi="Calibri" w:eastAsia="Times New Roman" w:cs="Calibri"/>
+                <w:rFonts w:ascii="Calibri" w:eastAsia="Times New Roman" w:hAnsi="Calibri" w:cs="Calibri"/>
                 <w:color w:val="000000"/>
               </w:rPr>
               <w:t>8</w:t>
@@ -1945,9 +2043,9 @@
             <w:tcW w:w="2145" w:type="dxa"/>
             <w:tcBorders>
               <w:top w:val="nil"/>
-              <w:left w:val="single" w:color="auto" w:sz="6" w:space="0"/>
-              <w:bottom w:val="single" w:color="auto" w:sz="6" w:space="0"/>
-              <w:right w:val="single" w:color="auto" w:sz="6" w:space="0"/>
+              <w:left w:val="single" w:sz="6" w:space="0" w:color="auto"/>
+              <w:bottom w:val="single" w:sz="6" w:space="0" w:color="auto"/>
+              <w:right w:val="single" w:sz="6" w:space="0" w:color="auto"/>
             </w:tcBorders>
             <w:shd w:val="clear" w:color="auto" w:fill="auto"/>
             <w:hideMark/>
@@ -1957,7 +2055,7 @@
               <w:spacing w:after="0" w:line="240" w:lineRule="auto"/>
               <w:textAlignment w:val="baseline"/>
               <w:rPr>
-                <w:rFonts w:ascii="Segoe UI" w:hAnsi="Segoe UI" w:eastAsia="Times New Roman" w:cs="Segoe UI"/>
+                <w:rFonts w:ascii="Segoe UI" w:eastAsia="Times New Roman" w:hAnsi="Segoe UI" w:cs="Segoe UI"/>
                 <w:color w:val="000000"/>
                 <w:sz w:val="18"/>
                 <w:szCs w:val="18"/>
@@ -1965,7 +2063,7 @@
             </w:pPr>
             <w:r>
               <w:rPr>
-                <w:rFonts w:ascii="Calibri" w:hAnsi="Calibri" w:eastAsia="Times New Roman" w:cs="Calibri"/>
+                <w:rFonts w:ascii="Calibri" w:eastAsia="Times New Roman" w:hAnsi="Calibri" w:cs="Calibri"/>
                 <w:color w:val="000000"/>
               </w:rPr>
               <w:t> </w:t>
@@ -1978,8 +2076,8 @@
             <w:tcBorders>
               <w:top w:val="nil"/>
               <w:left w:val="nil"/>
-              <w:bottom w:val="single" w:color="auto" w:sz="6" w:space="0"/>
-              <w:right w:val="single" w:color="auto" w:sz="6" w:space="0"/>
+              <w:bottom w:val="single" w:sz="6" w:space="0" w:color="auto"/>
+              <w:right w:val="single" w:sz="6" w:space="0" w:color="auto"/>
             </w:tcBorders>
             <w:shd w:val="clear" w:color="auto" w:fill="auto"/>
             <w:hideMark/>
@@ -1989,7 +2087,7 @@
               <w:spacing w:after="0" w:line="240" w:lineRule="auto"/>
               <w:textAlignment w:val="baseline"/>
               <w:rPr>
-                <w:rFonts w:ascii="Segoe UI" w:hAnsi="Segoe UI" w:eastAsia="Times New Roman" w:cs="Segoe UI"/>
+                <w:rFonts w:ascii="Segoe UI" w:eastAsia="Times New Roman" w:hAnsi="Segoe UI" w:cs="Segoe UI"/>
                 <w:color w:val="000000"/>
                 <w:sz w:val="18"/>
                 <w:szCs w:val="18"/>
@@ -1997,7 +2095,7 @@
             </w:pPr>
             <w:r>
               <w:rPr>
-                <w:rFonts w:ascii="Calibri" w:hAnsi="Calibri" w:eastAsia="Times New Roman" w:cs="Calibri"/>
+                <w:rFonts w:ascii="Calibri" w:eastAsia="Times New Roman" w:hAnsi="Calibri" w:cs="Calibri"/>
                 <w:color w:val="000000"/>
               </w:rPr>
               <w:t>MATLAB </w:t>
@@ -2010,8 +2108,8 @@
             <w:tcBorders>
               <w:top w:val="nil"/>
               <w:left w:val="nil"/>
-              <w:bottom w:val="single" w:color="auto" w:sz="6" w:space="0"/>
-              <w:right w:val="single" w:color="auto" w:sz="6" w:space="0"/>
+              <w:bottom w:val="single" w:sz="6" w:space="0" w:color="auto"/>
+              <w:right w:val="single" w:sz="6" w:space="0" w:color="auto"/>
             </w:tcBorders>
             <w:shd w:val="clear" w:color="auto" w:fill="auto"/>
             <w:hideMark/>
@@ -2022,7 +2120,7 @@
               <w:jc w:val="center"/>
               <w:textAlignment w:val="baseline"/>
               <w:rPr>
-                <w:rFonts w:ascii="Segoe UI" w:hAnsi="Segoe UI" w:eastAsia="Times New Roman" w:cs="Segoe UI"/>
+                <w:rFonts w:ascii="Segoe UI" w:eastAsia="Times New Roman" w:hAnsi="Segoe UI" w:cs="Segoe UI"/>
                 <w:color w:val="000000"/>
                 <w:sz w:val="18"/>
                 <w:szCs w:val="18"/>
@@ -2030,7 +2128,7 @@
             </w:pPr>
             <w:r>
               <w:rPr>
-                <w:rFonts w:ascii="Calibri" w:hAnsi="Calibri" w:eastAsia="Times New Roman" w:cs="Calibri"/>
+                <w:rFonts w:ascii="Calibri" w:eastAsia="Times New Roman" w:hAnsi="Calibri" w:cs="Calibri"/>
                 <w:color w:val="000000"/>
               </w:rPr>
               <w:t>7</w:t>
@@ -2044,9 +2142,9 @@
             <w:tcW w:w="2145" w:type="dxa"/>
             <w:tcBorders>
               <w:top w:val="nil"/>
-              <w:left w:val="single" w:color="auto" w:sz="6" w:space="0"/>
-              <w:bottom w:val="single" w:color="auto" w:sz="6" w:space="0"/>
-              <w:right w:val="single" w:color="auto" w:sz="6" w:space="0"/>
+              <w:left w:val="single" w:sz="6" w:space="0" w:color="auto"/>
+              <w:bottom w:val="single" w:sz="6" w:space="0" w:color="auto"/>
+              <w:right w:val="single" w:sz="6" w:space="0" w:color="auto"/>
             </w:tcBorders>
             <w:shd w:val="clear" w:color="auto" w:fill="auto"/>
             <w:hideMark/>
@@ -2056,7 +2154,7 @@
               <w:spacing w:after="0" w:line="240" w:lineRule="auto"/>
               <w:textAlignment w:val="baseline"/>
               <w:rPr>
-                <w:rFonts w:ascii="Segoe UI" w:hAnsi="Segoe UI" w:eastAsia="Times New Roman" w:cs="Segoe UI"/>
+                <w:rFonts w:ascii="Segoe UI" w:eastAsia="Times New Roman" w:hAnsi="Segoe UI" w:cs="Segoe UI"/>
                 <w:color w:val="000000"/>
                 <w:sz w:val="18"/>
                 <w:szCs w:val="18"/>
@@ -2064,7 +2162,7 @@
             </w:pPr>
             <w:r>
               <w:rPr>
-                <w:rFonts w:ascii="Calibri" w:hAnsi="Calibri" w:eastAsia="Times New Roman" w:cs="Calibri"/>
+                <w:rFonts w:ascii="Calibri" w:eastAsia="Times New Roman" w:hAnsi="Calibri" w:cs="Calibri"/>
                 <w:color w:val="000000"/>
               </w:rPr>
               <w:t> </w:t>
@@ -2077,8 +2175,8 @@
             <w:tcBorders>
               <w:top w:val="nil"/>
               <w:left w:val="nil"/>
-              <w:bottom w:val="single" w:color="auto" w:sz="6" w:space="0"/>
-              <w:right w:val="single" w:color="auto" w:sz="6" w:space="0"/>
+              <w:bottom w:val="single" w:sz="6" w:space="0" w:color="auto"/>
+              <w:right w:val="single" w:sz="6" w:space="0" w:color="auto"/>
             </w:tcBorders>
             <w:shd w:val="clear" w:color="auto" w:fill="auto"/>
             <w:hideMark/>
@@ -2088,7 +2186,7 @@
               <w:spacing w:after="0" w:line="240" w:lineRule="auto"/>
               <w:textAlignment w:val="baseline"/>
               <w:rPr>
-                <w:rFonts w:ascii="Segoe UI" w:hAnsi="Segoe UI" w:eastAsia="Times New Roman" w:cs="Segoe UI"/>
+                <w:rFonts w:ascii="Segoe UI" w:eastAsia="Times New Roman" w:hAnsi="Segoe UI" w:cs="Segoe UI"/>
                 <w:color w:val="000000"/>
                 <w:sz w:val="18"/>
                 <w:szCs w:val="18"/>
@@ -2096,7 +2194,7 @@
             </w:pPr>
             <w:r>
               <w:rPr>
-                <w:rFonts w:ascii="Calibri" w:hAnsi="Calibri" w:eastAsia="Times New Roman" w:cs="Calibri"/>
+                <w:rFonts w:ascii="Calibri" w:eastAsia="Times New Roman" w:hAnsi="Calibri" w:cs="Calibri"/>
                 <w:color w:val="000000"/>
               </w:rPr>
               <w:t>Git </w:t>
@@ -2109,8 +2207,8 @@
             <w:tcBorders>
               <w:top w:val="nil"/>
               <w:left w:val="nil"/>
-              <w:bottom w:val="single" w:color="auto" w:sz="6" w:space="0"/>
-              <w:right w:val="single" w:color="auto" w:sz="6" w:space="0"/>
+              <w:bottom w:val="single" w:sz="6" w:space="0" w:color="auto"/>
+              <w:right w:val="single" w:sz="6" w:space="0" w:color="auto"/>
             </w:tcBorders>
             <w:shd w:val="clear" w:color="auto" w:fill="auto"/>
             <w:hideMark/>
@@ -2121,7 +2219,7 @@
               <w:jc w:val="center"/>
               <w:textAlignment w:val="baseline"/>
               <w:rPr>
-                <w:rFonts w:ascii="Segoe UI" w:hAnsi="Segoe UI" w:eastAsia="Times New Roman" w:cs="Segoe UI"/>
+                <w:rFonts w:ascii="Segoe UI" w:eastAsia="Times New Roman" w:hAnsi="Segoe UI" w:cs="Segoe UI"/>
                 <w:color w:val="000000"/>
                 <w:sz w:val="18"/>
                 <w:szCs w:val="18"/>
@@ -2129,7 +2227,7 @@
             </w:pPr>
             <w:r>
               <w:rPr>
-                <w:rFonts w:ascii="Calibri" w:hAnsi="Calibri" w:eastAsia="Times New Roman" w:cs="Calibri"/>
+                <w:rFonts w:ascii="Calibri" w:eastAsia="Times New Roman" w:hAnsi="Calibri" w:cs="Calibri"/>
                 <w:color w:val="000000"/>
               </w:rPr>
               <w:t>7</w:t>
@@ -2143,9 +2241,9 @@
             <w:tcW w:w="2145" w:type="dxa"/>
             <w:tcBorders>
               <w:top w:val="nil"/>
-              <w:left w:val="single" w:color="auto" w:sz="6" w:space="0"/>
-              <w:bottom w:val="single" w:color="auto" w:sz="6" w:space="0"/>
-              <w:right w:val="single" w:color="auto" w:sz="6" w:space="0"/>
+              <w:left w:val="single" w:sz="6" w:space="0" w:color="auto"/>
+              <w:bottom w:val="single" w:sz="6" w:space="0" w:color="auto"/>
+              <w:right w:val="single" w:sz="6" w:space="0" w:color="auto"/>
             </w:tcBorders>
             <w:shd w:val="clear" w:color="auto" w:fill="auto"/>
             <w:hideMark/>
@@ -2155,7 +2253,7 @@
               <w:spacing w:after="0" w:line="240" w:lineRule="auto"/>
               <w:textAlignment w:val="baseline"/>
               <w:rPr>
-                <w:rFonts w:ascii="Segoe UI" w:hAnsi="Segoe UI" w:eastAsia="Times New Roman" w:cs="Segoe UI"/>
+                <w:rFonts w:ascii="Segoe UI" w:eastAsia="Times New Roman" w:hAnsi="Segoe UI" w:cs="Segoe UI"/>
                 <w:color w:val="000000"/>
                 <w:sz w:val="18"/>
                 <w:szCs w:val="18"/>
@@ -2163,7 +2261,7 @@
             </w:pPr>
             <w:r>
               <w:rPr>
-                <w:rFonts w:ascii="Calibri" w:hAnsi="Calibri" w:eastAsia="Times New Roman" w:cs="Calibri"/>
+                <w:rFonts w:ascii="Calibri" w:eastAsia="Times New Roman" w:hAnsi="Calibri" w:cs="Calibri"/>
                 <w:color w:val="000000"/>
               </w:rPr>
               <w:t> </w:t>
@@ -2176,8 +2274,8 @@
             <w:tcBorders>
               <w:top w:val="nil"/>
               <w:left w:val="nil"/>
-              <w:bottom w:val="single" w:color="auto" w:sz="6" w:space="0"/>
-              <w:right w:val="single" w:color="auto" w:sz="6" w:space="0"/>
+              <w:bottom w:val="single" w:sz="6" w:space="0" w:color="auto"/>
+              <w:right w:val="single" w:sz="6" w:space="0" w:color="auto"/>
             </w:tcBorders>
             <w:shd w:val="clear" w:color="auto" w:fill="auto"/>
             <w:hideMark/>
@@ -2187,7 +2285,7 @@
               <w:spacing w:after="0" w:line="240" w:lineRule="auto"/>
               <w:textAlignment w:val="baseline"/>
               <w:rPr>
-                <w:rFonts w:ascii="Segoe UI" w:hAnsi="Segoe UI" w:eastAsia="Times New Roman" w:cs="Segoe UI"/>
+                <w:rFonts w:ascii="Segoe UI" w:eastAsia="Times New Roman" w:hAnsi="Segoe UI" w:cs="Segoe UI"/>
                 <w:color w:val="000000"/>
                 <w:sz w:val="18"/>
                 <w:szCs w:val="18"/>
@@ -2195,7 +2293,7 @@
             </w:pPr>
             <w:r>
               <w:rPr>
-                <w:rFonts w:ascii="Calibri" w:hAnsi="Calibri" w:eastAsia="Times New Roman" w:cs="Calibri"/>
+                <w:rFonts w:ascii="Calibri" w:eastAsia="Times New Roman" w:hAnsi="Calibri" w:cs="Calibri"/>
                 <w:color w:val="000000"/>
               </w:rPr>
               <w:t>HTML/CSS/JavaScript </w:t>
@@ -2208,8 +2306,8 @@
             <w:tcBorders>
               <w:top w:val="nil"/>
               <w:left w:val="nil"/>
-              <w:bottom w:val="single" w:color="auto" w:sz="6" w:space="0"/>
-              <w:right w:val="single" w:color="auto" w:sz="6" w:space="0"/>
+              <w:bottom w:val="single" w:sz="6" w:space="0" w:color="auto"/>
+              <w:right w:val="single" w:sz="6" w:space="0" w:color="auto"/>
             </w:tcBorders>
             <w:shd w:val="clear" w:color="auto" w:fill="auto"/>
             <w:hideMark/>
@@ -2220,7 +2318,7 @@
               <w:jc w:val="center"/>
               <w:textAlignment w:val="baseline"/>
               <w:rPr>
-                <w:rFonts w:ascii="Segoe UI" w:hAnsi="Segoe UI" w:eastAsia="Times New Roman" w:cs="Segoe UI"/>
+                <w:rFonts w:ascii="Segoe UI" w:eastAsia="Times New Roman" w:hAnsi="Segoe UI" w:cs="Segoe UI"/>
                 <w:color w:val="000000"/>
                 <w:sz w:val="18"/>
                 <w:szCs w:val="18"/>
@@ -2228,7 +2326,7 @@
             </w:pPr>
             <w:r>
               <w:rPr>
-                <w:rFonts w:ascii="Calibri" w:hAnsi="Calibri" w:eastAsia="Times New Roman" w:cs="Calibri"/>
+                <w:rFonts w:ascii="Calibri" w:eastAsia="Times New Roman" w:hAnsi="Calibri" w:cs="Calibri"/>
                 <w:color w:val="000000"/>
               </w:rPr>
               <w:t>6</w:t>
@@ -2242,9 +2340,9 @@
             <w:tcW w:w="2145" w:type="dxa"/>
             <w:tcBorders>
               <w:top w:val="nil"/>
-              <w:left w:val="single" w:color="auto" w:sz="6" w:space="0"/>
-              <w:bottom w:val="single" w:color="auto" w:sz="6" w:space="0"/>
-              <w:right w:val="single" w:color="auto" w:sz="6" w:space="0"/>
+              <w:left w:val="single" w:sz="6" w:space="0" w:color="auto"/>
+              <w:bottom w:val="single" w:sz="6" w:space="0" w:color="auto"/>
+              <w:right w:val="single" w:sz="6" w:space="0" w:color="auto"/>
             </w:tcBorders>
             <w:shd w:val="clear" w:color="auto" w:fill="auto"/>
             <w:hideMark/>
@@ -2254,7 +2352,7 @@
               <w:spacing w:after="0" w:line="240" w:lineRule="auto"/>
               <w:textAlignment w:val="baseline"/>
               <w:rPr>
-                <w:rFonts w:ascii="Segoe UI" w:hAnsi="Segoe UI" w:eastAsia="Times New Roman" w:cs="Segoe UI"/>
+                <w:rFonts w:ascii="Segoe UI" w:eastAsia="Times New Roman" w:hAnsi="Segoe UI" w:cs="Segoe UI"/>
                 <w:color w:val="000000"/>
                 <w:sz w:val="18"/>
                 <w:szCs w:val="18"/>
@@ -2262,7 +2360,7 @@
             </w:pPr>
             <w:r>
               <w:rPr>
-                <w:rFonts w:ascii="Calibri" w:hAnsi="Calibri" w:eastAsia="Times New Roman" w:cs="Calibri"/>
+                <w:rFonts w:ascii="Calibri" w:eastAsia="Times New Roman" w:hAnsi="Calibri" w:cs="Calibri"/>
                 <w:color w:val="000000"/>
               </w:rPr>
               <w:t> </w:t>
@@ -2275,8 +2373,8 @@
             <w:tcBorders>
               <w:top w:val="nil"/>
               <w:left w:val="nil"/>
-              <w:bottom w:val="single" w:color="auto" w:sz="6" w:space="0"/>
-              <w:right w:val="single" w:color="auto" w:sz="6" w:space="0"/>
+              <w:bottom w:val="single" w:sz="6" w:space="0" w:color="auto"/>
+              <w:right w:val="single" w:sz="6" w:space="0" w:color="auto"/>
             </w:tcBorders>
             <w:shd w:val="clear" w:color="auto" w:fill="auto"/>
             <w:hideMark/>
@@ -2286,7 +2384,7 @@
               <w:spacing w:after="0" w:line="240" w:lineRule="auto"/>
               <w:textAlignment w:val="baseline"/>
               <w:rPr>
-                <w:rFonts w:ascii="Segoe UI" w:hAnsi="Segoe UI" w:eastAsia="Times New Roman" w:cs="Segoe UI"/>
+                <w:rFonts w:ascii="Segoe UI" w:eastAsia="Times New Roman" w:hAnsi="Segoe UI" w:cs="Segoe UI"/>
                 <w:color w:val="000000"/>
                 <w:sz w:val="18"/>
                 <w:szCs w:val="18"/>
@@ -2294,7 +2392,7 @@
             </w:pPr>
             <w:r>
               <w:rPr>
-                <w:rFonts w:ascii="Calibri" w:hAnsi="Calibri" w:eastAsia="Times New Roman" w:cs="Calibri"/>
+                <w:rFonts w:ascii="Calibri" w:eastAsia="Times New Roman" w:hAnsi="Calibri" w:cs="Calibri"/>
                 <w:color w:val="000000"/>
               </w:rPr>
               <w:t> </w:t>
@@ -2307,8 +2405,8 @@
             <w:tcBorders>
               <w:top w:val="nil"/>
               <w:left w:val="nil"/>
-              <w:bottom w:val="single" w:color="auto" w:sz="6" w:space="0"/>
-              <w:right w:val="single" w:color="auto" w:sz="6" w:space="0"/>
+              <w:bottom w:val="single" w:sz="6" w:space="0" w:color="auto"/>
+              <w:right w:val="single" w:sz="6" w:space="0" w:color="auto"/>
             </w:tcBorders>
             <w:shd w:val="clear" w:color="auto" w:fill="auto"/>
             <w:hideMark/>
@@ -2319,7 +2417,7 @@
               <w:jc w:val="center"/>
               <w:textAlignment w:val="baseline"/>
               <w:rPr>
-                <w:rFonts w:ascii="Segoe UI" w:hAnsi="Segoe UI" w:eastAsia="Times New Roman" w:cs="Segoe UI"/>
+                <w:rFonts w:ascii="Segoe UI" w:eastAsia="Times New Roman" w:hAnsi="Segoe UI" w:cs="Segoe UI"/>
                 <w:color w:val="000000"/>
                 <w:sz w:val="18"/>
                 <w:szCs w:val="18"/>
@@ -2327,7 +2425,7 @@
             </w:pPr>
             <w:r>
               <w:rPr>
-                <w:rFonts w:ascii="Calibri" w:hAnsi="Calibri" w:eastAsia="Times New Roman" w:cs="Calibri"/>
+                <w:rFonts w:ascii="Calibri" w:eastAsia="Times New Roman" w:hAnsi="Calibri" w:cs="Calibri"/>
                 <w:color w:val="000000"/>
               </w:rPr>
               <w:t> </w:t>
@@ -2341,9 +2439,9 @@
             <w:tcW w:w="2145" w:type="dxa"/>
             <w:tcBorders>
               <w:top w:val="nil"/>
-              <w:left w:val="single" w:color="auto" w:sz="6" w:space="0"/>
-              <w:bottom w:val="single" w:color="auto" w:sz="6" w:space="0"/>
-              <w:right w:val="single" w:color="auto" w:sz="6" w:space="0"/>
+              <w:left w:val="single" w:sz="6" w:space="0" w:color="auto"/>
+              <w:bottom w:val="single" w:sz="6" w:space="0" w:color="auto"/>
+              <w:right w:val="single" w:sz="6" w:space="0" w:color="auto"/>
             </w:tcBorders>
             <w:shd w:val="clear" w:color="auto" w:fill="auto"/>
             <w:hideMark/>
@@ -2353,7 +2451,7 @@
               <w:spacing w:after="0" w:line="240" w:lineRule="auto"/>
               <w:textAlignment w:val="baseline"/>
               <w:rPr>
-                <w:rFonts w:ascii="Segoe UI" w:hAnsi="Segoe UI" w:eastAsia="Times New Roman" w:cs="Segoe UI"/>
+                <w:rFonts w:ascii="Segoe UI" w:eastAsia="Times New Roman" w:hAnsi="Segoe UI" w:cs="Segoe UI"/>
                 <w:color w:val="000000"/>
                 <w:sz w:val="18"/>
                 <w:szCs w:val="18"/>
@@ -2361,7 +2459,7 @@
             </w:pPr>
             <w:r>
               <w:rPr>
-                <w:rFonts w:ascii="Calibri" w:hAnsi="Calibri" w:eastAsia="Times New Roman" w:cs="Calibri"/>
+                <w:rFonts w:ascii="Calibri" w:eastAsia="Times New Roman" w:hAnsi="Calibri" w:cs="Calibri"/>
                 <w:b/>
                 <w:bCs/>
                 <w:color w:val="000000"/>
@@ -2370,7 +2468,7 @@
             </w:r>
             <w:r>
               <w:rPr>
-                <w:rFonts w:ascii="Calibri" w:hAnsi="Calibri" w:eastAsia="Times New Roman" w:cs="Calibri"/>
+                <w:rFonts w:ascii="Calibri" w:eastAsia="Times New Roman" w:hAnsi="Calibri" w:cs="Calibri"/>
                 <w:color w:val="000000"/>
               </w:rPr>
               <w:t> </w:t>
@@ -2383,8 +2481,8 @@
             <w:tcBorders>
               <w:top w:val="nil"/>
               <w:left w:val="nil"/>
-              <w:bottom w:val="single" w:color="auto" w:sz="6" w:space="0"/>
-              <w:right w:val="single" w:color="auto" w:sz="6" w:space="0"/>
+              <w:bottom w:val="single" w:sz="6" w:space="0" w:color="auto"/>
+              <w:right w:val="single" w:sz="6" w:space="0" w:color="auto"/>
             </w:tcBorders>
             <w:shd w:val="clear" w:color="auto" w:fill="auto"/>
             <w:hideMark/>
@@ -2394,7 +2492,7 @@
               <w:spacing w:after="0" w:line="240" w:lineRule="auto"/>
               <w:textAlignment w:val="baseline"/>
               <w:rPr>
-                <w:rFonts w:ascii="Segoe UI" w:hAnsi="Segoe UI" w:eastAsia="Times New Roman" w:cs="Segoe UI"/>
+                <w:rFonts w:ascii="Segoe UI" w:eastAsia="Times New Roman" w:hAnsi="Segoe UI" w:cs="Segoe UI"/>
                 <w:color w:val="000000"/>
                 <w:sz w:val="18"/>
                 <w:szCs w:val="18"/>
@@ -2402,7 +2500,7 @@
             </w:pPr>
             <w:r>
               <w:rPr>
-                <w:rFonts w:ascii="Calibri" w:hAnsi="Calibri" w:eastAsia="Times New Roman" w:cs="Calibri"/>
+                <w:rFonts w:ascii="Calibri" w:eastAsia="Times New Roman" w:hAnsi="Calibri" w:cs="Calibri"/>
                 <w:color w:val="000000"/>
               </w:rPr>
               <w:t>3D Printing </w:t>
@@ -2415,8 +2513,8 @@
             <w:tcBorders>
               <w:top w:val="nil"/>
               <w:left w:val="nil"/>
-              <w:bottom w:val="single" w:color="auto" w:sz="6" w:space="0"/>
-              <w:right w:val="single" w:color="auto" w:sz="6" w:space="0"/>
+              <w:bottom w:val="single" w:sz="6" w:space="0" w:color="auto"/>
+              <w:right w:val="single" w:sz="6" w:space="0" w:color="auto"/>
             </w:tcBorders>
             <w:shd w:val="clear" w:color="auto" w:fill="auto"/>
             <w:hideMark/>
@@ -2427,7 +2525,7 @@
               <w:jc w:val="center"/>
               <w:textAlignment w:val="baseline"/>
               <w:rPr>
-                <w:rFonts w:ascii="Segoe UI" w:hAnsi="Segoe UI" w:eastAsia="Times New Roman" w:cs="Segoe UI"/>
+                <w:rFonts w:ascii="Segoe UI" w:eastAsia="Times New Roman" w:hAnsi="Segoe UI" w:cs="Segoe UI"/>
                 <w:color w:val="000000"/>
                 <w:sz w:val="18"/>
                 <w:szCs w:val="18"/>
@@ -2435,7 +2533,7 @@
             </w:pPr>
             <w:r>
               <w:rPr>
-                <w:rFonts w:ascii="Calibri" w:hAnsi="Calibri" w:eastAsia="Times New Roman" w:cs="Calibri"/>
+                <w:rFonts w:ascii="Calibri" w:eastAsia="Times New Roman" w:hAnsi="Calibri" w:cs="Calibri"/>
                 <w:color w:val="000000"/>
               </w:rPr>
               <w:t>9</w:t>
@@ -2449,9 +2547,9 @@
             <w:tcW w:w="2145" w:type="dxa"/>
             <w:tcBorders>
               <w:top w:val="nil"/>
-              <w:left w:val="single" w:color="auto" w:sz="6" w:space="0"/>
-              <w:bottom w:val="single" w:color="auto" w:sz="6" w:space="0"/>
-              <w:right w:val="single" w:color="auto" w:sz="6" w:space="0"/>
+              <w:left w:val="single" w:sz="6" w:space="0" w:color="auto"/>
+              <w:bottom w:val="single" w:sz="6" w:space="0" w:color="auto"/>
+              <w:right w:val="single" w:sz="6" w:space="0" w:color="auto"/>
             </w:tcBorders>
             <w:shd w:val="clear" w:color="auto" w:fill="auto"/>
             <w:hideMark/>
@@ -2461,7 +2559,7 @@
               <w:spacing w:after="0" w:line="240" w:lineRule="auto"/>
               <w:textAlignment w:val="baseline"/>
               <w:rPr>
-                <w:rFonts w:ascii="Segoe UI" w:hAnsi="Segoe UI" w:eastAsia="Times New Roman" w:cs="Segoe UI"/>
+                <w:rFonts w:ascii="Segoe UI" w:eastAsia="Times New Roman" w:hAnsi="Segoe UI" w:cs="Segoe UI"/>
                 <w:color w:val="000000"/>
                 <w:sz w:val="18"/>
                 <w:szCs w:val="18"/>
@@ -2469,7 +2567,7 @@
             </w:pPr>
             <w:r>
               <w:rPr>
-                <w:rFonts w:ascii="Calibri" w:hAnsi="Calibri" w:eastAsia="Times New Roman" w:cs="Calibri"/>
+                <w:rFonts w:ascii="Calibri" w:eastAsia="Times New Roman" w:hAnsi="Calibri" w:cs="Calibri"/>
                 <w:color w:val="000000"/>
               </w:rPr>
               <w:t> </w:t>
@@ -2482,8 +2580,8 @@
             <w:tcBorders>
               <w:top w:val="nil"/>
               <w:left w:val="nil"/>
-              <w:bottom w:val="single" w:color="auto" w:sz="6" w:space="0"/>
-              <w:right w:val="single" w:color="auto" w:sz="6" w:space="0"/>
+              <w:bottom w:val="single" w:sz="6" w:space="0" w:color="auto"/>
+              <w:right w:val="single" w:sz="6" w:space="0" w:color="auto"/>
             </w:tcBorders>
             <w:shd w:val="clear" w:color="auto" w:fill="auto"/>
             <w:hideMark/>
@@ -2493,7 +2591,7 @@
               <w:spacing w:after="0" w:line="240" w:lineRule="auto"/>
               <w:textAlignment w:val="baseline"/>
               <w:rPr>
-                <w:rFonts w:ascii="Segoe UI" w:hAnsi="Segoe UI" w:eastAsia="Times New Roman" w:cs="Segoe UI"/>
+                <w:rFonts w:ascii="Segoe UI" w:eastAsia="Times New Roman" w:hAnsi="Segoe UI" w:cs="Segoe UI"/>
                 <w:color w:val="000000"/>
                 <w:sz w:val="18"/>
                 <w:szCs w:val="18"/>
@@ -2501,7 +2599,7 @@
             </w:pPr>
             <w:r>
               <w:rPr>
-                <w:rFonts w:ascii="Calibri" w:hAnsi="Calibri" w:eastAsia="Times New Roman" w:cs="Calibri"/>
+                <w:rFonts w:ascii="Calibri" w:eastAsia="Times New Roman" w:hAnsi="Calibri" w:cs="Calibri"/>
                 <w:color w:val="000000"/>
               </w:rPr>
               <w:t>Power/Hand Tools </w:t>
@@ -2514,8 +2612,8 @@
             <w:tcBorders>
               <w:top w:val="nil"/>
               <w:left w:val="nil"/>
-              <w:bottom w:val="single" w:color="auto" w:sz="6" w:space="0"/>
-              <w:right w:val="single" w:color="auto" w:sz="6" w:space="0"/>
+              <w:bottom w:val="single" w:sz="6" w:space="0" w:color="auto"/>
+              <w:right w:val="single" w:sz="6" w:space="0" w:color="auto"/>
             </w:tcBorders>
             <w:shd w:val="clear" w:color="auto" w:fill="auto"/>
             <w:hideMark/>
@@ -2526,7 +2624,7 @@
               <w:jc w:val="center"/>
               <w:textAlignment w:val="baseline"/>
               <w:rPr>
-                <w:rFonts w:ascii="Segoe UI" w:hAnsi="Segoe UI" w:eastAsia="Times New Roman" w:cs="Segoe UI"/>
+                <w:rFonts w:ascii="Segoe UI" w:eastAsia="Times New Roman" w:hAnsi="Segoe UI" w:cs="Segoe UI"/>
                 <w:color w:val="000000"/>
                 <w:sz w:val="18"/>
                 <w:szCs w:val="18"/>
@@ -2534,7 +2632,7 @@
             </w:pPr>
             <w:r>
               <w:rPr>
-                <w:rFonts w:ascii="Calibri" w:hAnsi="Calibri" w:eastAsia="Times New Roman" w:cs="Calibri"/>
+                <w:rFonts w:ascii="Calibri" w:eastAsia="Times New Roman" w:hAnsi="Calibri" w:cs="Calibri"/>
                 <w:color w:val="000000"/>
               </w:rPr>
               <w:t>9</w:t>
@@ -2548,9 +2646,9 @@
             <w:tcW w:w="2145" w:type="dxa"/>
             <w:tcBorders>
               <w:top w:val="nil"/>
-              <w:left w:val="single" w:color="auto" w:sz="6" w:space="0"/>
-              <w:bottom w:val="single" w:color="auto" w:sz="6" w:space="0"/>
-              <w:right w:val="single" w:color="auto" w:sz="6" w:space="0"/>
+              <w:left w:val="single" w:sz="6" w:space="0" w:color="auto"/>
+              <w:bottom w:val="single" w:sz="6" w:space="0" w:color="auto"/>
+              <w:right w:val="single" w:sz="6" w:space="0" w:color="auto"/>
             </w:tcBorders>
             <w:shd w:val="clear" w:color="auto" w:fill="auto"/>
             <w:hideMark/>
@@ -2560,7 +2658,7 @@
               <w:spacing w:after="0" w:line="240" w:lineRule="auto"/>
               <w:textAlignment w:val="baseline"/>
               <w:rPr>
-                <w:rFonts w:ascii="Segoe UI" w:hAnsi="Segoe UI" w:eastAsia="Times New Roman" w:cs="Segoe UI"/>
+                <w:rFonts w:ascii="Segoe UI" w:eastAsia="Times New Roman" w:hAnsi="Segoe UI" w:cs="Segoe UI"/>
                 <w:color w:val="000000"/>
                 <w:sz w:val="18"/>
                 <w:szCs w:val="18"/>
@@ -2568,7 +2666,7 @@
             </w:pPr>
             <w:r>
               <w:rPr>
-                <w:rFonts w:ascii="Calibri" w:hAnsi="Calibri" w:eastAsia="Times New Roman" w:cs="Calibri"/>
+                <w:rFonts w:ascii="Calibri" w:eastAsia="Times New Roman" w:hAnsi="Calibri" w:cs="Calibri"/>
                 <w:color w:val="000000"/>
               </w:rPr>
               <w:t> </w:t>
@@ -2581,8 +2679,8 @@
             <w:tcBorders>
               <w:top w:val="nil"/>
               <w:left w:val="nil"/>
-              <w:bottom w:val="single" w:color="auto" w:sz="6" w:space="0"/>
-              <w:right w:val="single" w:color="auto" w:sz="6" w:space="0"/>
+              <w:bottom w:val="single" w:sz="6" w:space="0" w:color="auto"/>
+              <w:right w:val="single" w:sz="6" w:space="0" w:color="auto"/>
             </w:tcBorders>
             <w:shd w:val="clear" w:color="auto" w:fill="auto"/>
             <w:hideMark/>
@@ -2592,7 +2690,7 @@
               <w:spacing w:after="0" w:line="240" w:lineRule="auto"/>
               <w:textAlignment w:val="baseline"/>
               <w:rPr>
-                <w:rFonts w:ascii="Segoe UI" w:hAnsi="Segoe UI" w:eastAsia="Times New Roman" w:cs="Segoe UI"/>
+                <w:rFonts w:ascii="Segoe UI" w:eastAsia="Times New Roman" w:hAnsi="Segoe UI" w:cs="Segoe UI"/>
                 <w:color w:val="000000"/>
                 <w:sz w:val="18"/>
                 <w:szCs w:val="18"/>
@@ -2600,7 +2698,7 @@
             </w:pPr>
             <w:r>
               <w:rPr>
-                <w:rFonts w:ascii="Calibri" w:hAnsi="Calibri" w:eastAsia="Times New Roman" w:cs="Calibri"/>
+                <w:rFonts w:ascii="Calibri" w:eastAsia="Times New Roman" w:hAnsi="Calibri" w:cs="Calibri"/>
                 <w:color w:val="000000"/>
               </w:rPr>
               <w:t>Laser cutting &amp; Woodwork </w:t>
@@ -2613,8 +2711,8 @@
             <w:tcBorders>
               <w:top w:val="nil"/>
               <w:left w:val="nil"/>
-              <w:bottom w:val="single" w:color="auto" w:sz="6" w:space="0"/>
-              <w:right w:val="single" w:color="auto" w:sz="6" w:space="0"/>
+              <w:bottom w:val="single" w:sz="6" w:space="0" w:color="auto"/>
+              <w:right w:val="single" w:sz="6" w:space="0" w:color="auto"/>
             </w:tcBorders>
             <w:shd w:val="clear" w:color="auto" w:fill="auto"/>
             <w:hideMark/>
@@ -2625,7 +2723,7 @@
               <w:jc w:val="center"/>
               <w:textAlignment w:val="baseline"/>
               <w:rPr>
-                <w:rFonts w:ascii="Segoe UI" w:hAnsi="Segoe UI" w:eastAsia="Times New Roman" w:cs="Segoe UI"/>
+                <w:rFonts w:ascii="Segoe UI" w:eastAsia="Times New Roman" w:hAnsi="Segoe UI" w:cs="Segoe UI"/>
                 <w:color w:val="000000"/>
                 <w:sz w:val="18"/>
                 <w:szCs w:val="18"/>
@@ -2633,7 +2731,7 @@
             </w:pPr>
             <w:r>
               <w:rPr>
-                <w:rFonts w:ascii="Calibri" w:hAnsi="Calibri" w:eastAsia="Times New Roman" w:cs="Calibri"/>
+                <w:rFonts w:ascii="Calibri" w:eastAsia="Times New Roman" w:hAnsi="Calibri" w:cs="Calibri"/>
                 <w:color w:val="000000"/>
               </w:rPr>
               <w:t>8</w:t>
@@ -2647,9 +2745,9 @@
             <w:tcW w:w="2145" w:type="dxa"/>
             <w:tcBorders>
               <w:top w:val="nil"/>
-              <w:left w:val="single" w:color="auto" w:sz="6" w:space="0"/>
-              <w:bottom w:val="single" w:color="auto" w:sz="6" w:space="0"/>
-              <w:right w:val="single" w:color="auto" w:sz="6" w:space="0"/>
+              <w:left w:val="single" w:sz="6" w:space="0" w:color="auto"/>
+              <w:bottom w:val="single" w:sz="6" w:space="0" w:color="auto"/>
+              <w:right w:val="single" w:sz="6" w:space="0" w:color="auto"/>
             </w:tcBorders>
             <w:shd w:val="clear" w:color="auto" w:fill="auto"/>
             <w:hideMark/>
@@ -2659,7 +2757,7 @@
               <w:spacing w:after="0" w:line="240" w:lineRule="auto"/>
               <w:textAlignment w:val="baseline"/>
               <w:rPr>
-                <w:rFonts w:ascii="Segoe UI" w:hAnsi="Segoe UI" w:eastAsia="Times New Roman" w:cs="Segoe UI"/>
+                <w:rFonts w:ascii="Segoe UI" w:eastAsia="Times New Roman" w:hAnsi="Segoe UI" w:cs="Segoe UI"/>
                 <w:color w:val="000000"/>
                 <w:sz w:val="18"/>
                 <w:szCs w:val="18"/>
@@ -2667,7 +2765,7 @@
             </w:pPr>
             <w:r>
               <w:rPr>
-                <w:rFonts w:ascii="Calibri" w:hAnsi="Calibri" w:eastAsia="Times New Roman" w:cs="Calibri"/>
+                <w:rFonts w:ascii="Calibri" w:eastAsia="Times New Roman" w:hAnsi="Calibri" w:cs="Calibri"/>
                 <w:color w:val="000000"/>
               </w:rPr>
               <w:t> </w:t>
@@ -2680,8 +2778,8 @@
             <w:tcBorders>
               <w:top w:val="nil"/>
               <w:left w:val="nil"/>
-              <w:bottom w:val="single" w:color="auto" w:sz="6" w:space="0"/>
-              <w:right w:val="single" w:color="auto" w:sz="6" w:space="0"/>
+              <w:bottom w:val="single" w:sz="6" w:space="0" w:color="auto"/>
+              <w:right w:val="single" w:sz="6" w:space="0" w:color="auto"/>
             </w:tcBorders>
             <w:shd w:val="clear" w:color="auto" w:fill="auto"/>
             <w:hideMark/>
@@ -2691,7 +2789,7 @@
               <w:spacing w:after="0" w:line="240" w:lineRule="auto"/>
               <w:textAlignment w:val="baseline"/>
               <w:rPr>
-                <w:rFonts w:ascii="Segoe UI" w:hAnsi="Segoe UI" w:eastAsia="Times New Roman" w:cs="Segoe UI"/>
+                <w:rFonts w:ascii="Segoe UI" w:eastAsia="Times New Roman" w:hAnsi="Segoe UI" w:cs="Segoe UI"/>
                 <w:color w:val="000000"/>
                 <w:sz w:val="18"/>
                 <w:szCs w:val="18"/>
@@ -2699,7 +2797,7 @@
             </w:pPr>
             <w:r>
               <w:rPr>
-                <w:rFonts w:ascii="Calibri" w:hAnsi="Calibri" w:eastAsia="Times New Roman" w:cs="Calibri"/>
+                <w:rFonts w:ascii="Calibri" w:eastAsia="Times New Roman" w:hAnsi="Calibri" w:cs="Calibri"/>
                 <w:color w:val="000000"/>
               </w:rPr>
               <w:t>PCB Design &amp; Fabrication </w:t>
@@ -2712,8 +2810,8 @@
             <w:tcBorders>
               <w:top w:val="nil"/>
               <w:left w:val="nil"/>
-              <w:bottom w:val="single" w:color="auto" w:sz="6" w:space="0"/>
-              <w:right w:val="single" w:color="auto" w:sz="6" w:space="0"/>
+              <w:bottom w:val="single" w:sz="6" w:space="0" w:color="auto"/>
+              <w:right w:val="single" w:sz="6" w:space="0" w:color="auto"/>
             </w:tcBorders>
             <w:shd w:val="clear" w:color="auto" w:fill="auto"/>
             <w:hideMark/>
@@ -2724,7 +2822,7 @@
               <w:jc w:val="center"/>
               <w:textAlignment w:val="baseline"/>
               <w:rPr>
-                <w:rFonts w:ascii="Segoe UI" w:hAnsi="Segoe UI" w:eastAsia="Times New Roman" w:cs="Segoe UI"/>
+                <w:rFonts w:ascii="Segoe UI" w:eastAsia="Times New Roman" w:hAnsi="Segoe UI" w:cs="Segoe UI"/>
                 <w:color w:val="000000"/>
                 <w:sz w:val="18"/>
                 <w:szCs w:val="18"/>
@@ -2732,7 +2830,7 @@
             </w:pPr>
             <w:r>
               <w:rPr>
-                <w:rFonts w:ascii="Calibri" w:hAnsi="Calibri" w:eastAsia="Times New Roman" w:cs="Calibri"/>
+                <w:rFonts w:ascii="Calibri" w:eastAsia="Times New Roman" w:hAnsi="Calibri" w:cs="Calibri"/>
                 <w:color w:val="000000"/>
               </w:rPr>
               <w:t>7</w:t>
@@ -2746,9 +2844,9 @@
             <w:tcW w:w="2145" w:type="dxa"/>
             <w:tcBorders>
               <w:top w:val="nil"/>
-              <w:left w:val="single" w:color="auto" w:sz="6" w:space="0"/>
-              <w:bottom w:val="single" w:color="auto" w:sz="6" w:space="0"/>
-              <w:right w:val="single" w:color="auto" w:sz="6" w:space="0"/>
+              <w:left w:val="single" w:sz="6" w:space="0" w:color="auto"/>
+              <w:bottom w:val="single" w:sz="6" w:space="0" w:color="auto"/>
+              <w:right w:val="single" w:sz="6" w:space="0" w:color="auto"/>
             </w:tcBorders>
             <w:shd w:val="clear" w:color="auto" w:fill="auto"/>
             <w:hideMark/>
@@ -2758,7 +2856,7 @@
               <w:spacing w:after="0" w:line="240" w:lineRule="auto"/>
               <w:textAlignment w:val="baseline"/>
               <w:rPr>
-                <w:rFonts w:ascii="Segoe UI" w:hAnsi="Segoe UI" w:eastAsia="Times New Roman" w:cs="Segoe UI"/>
+                <w:rFonts w:ascii="Segoe UI" w:eastAsia="Times New Roman" w:hAnsi="Segoe UI" w:cs="Segoe UI"/>
                 <w:color w:val="000000"/>
                 <w:sz w:val="18"/>
                 <w:szCs w:val="18"/>
@@ -2766,7 +2864,7 @@
             </w:pPr>
             <w:r>
               <w:rPr>
-                <w:rFonts w:ascii="Calibri" w:hAnsi="Calibri" w:eastAsia="Times New Roman" w:cs="Calibri"/>
+                <w:rFonts w:ascii="Calibri" w:eastAsia="Times New Roman" w:hAnsi="Calibri" w:cs="Calibri"/>
                 <w:color w:val="000000"/>
               </w:rPr>
               <w:t> </w:t>
@@ -2779,8 +2877,8 @@
             <w:tcBorders>
               <w:top w:val="nil"/>
               <w:left w:val="nil"/>
-              <w:bottom w:val="single" w:color="auto" w:sz="6" w:space="0"/>
-              <w:right w:val="single" w:color="auto" w:sz="6" w:space="0"/>
+              <w:bottom w:val="single" w:sz="6" w:space="0" w:color="auto"/>
+              <w:right w:val="single" w:sz="6" w:space="0" w:color="auto"/>
             </w:tcBorders>
             <w:shd w:val="clear" w:color="auto" w:fill="auto"/>
             <w:hideMark/>
@@ -2790,7 +2888,7 @@
               <w:spacing w:after="0" w:line="240" w:lineRule="auto"/>
               <w:textAlignment w:val="baseline"/>
               <w:rPr>
-                <w:rFonts w:ascii="Segoe UI" w:hAnsi="Segoe UI" w:eastAsia="Times New Roman" w:cs="Segoe UI"/>
+                <w:rFonts w:ascii="Segoe UI" w:eastAsia="Times New Roman" w:hAnsi="Segoe UI" w:cs="Segoe UI"/>
                 <w:color w:val="000000"/>
                 <w:sz w:val="18"/>
                 <w:szCs w:val="18"/>
@@ -2798,7 +2896,7 @@
             </w:pPr>
             <w:r>
               <w:rPr>
-                <w:rFonts w:ascii="Calibri" w:hAnsi="Calibri" w:eastAsia="Times New Roman" w:cs="Calibri"/>
+                <w:rFonts w:ascii="Calibri" w:eastAsia="Times New Roman" w:hAnsi="Calibri" w:cs="Calibri"/>
                 <w:color w:val="000000"/>
               </w:rPr>
               <w:t> </w:t>
@@ -2811,8 +2909,8 @@
             <w:tcBorders>
               <w:top w:val="nil"/>
               <w:left w:val="nil"/>
-              <w:bottom w:val="single" w:color="auto" w:sz="6" w:space="0"/>
-              <w:right w:val="single" w:color="auto" w:sz="6" w:space="0"/>
+              <w:bottom w:val="single" w:sz="6" w:space="0" w:color="auto"/>
+              <w:right w:val="single" w:sz="6" w:space="0" w:color="auto"/>
             </w:tcBorders>
             <w:shd w:val="clear" w:color="auto" w:fill="auto"/>
             <w:hideMark/>
@@ -2823,7 +2921,7 @@
               <w:jc w:val="center"/>
               <w:textAlignment w:val="baseline"/>
               <w:rPr>
-                <w:rFonts w:ascii="Segoe UI" w:hAnsi="Segoe UI" w:eastAsia="Times New Roman" w:cs="Segoe UI"/>
+                <w:rFonts w:ascii="Segoe UI" w:eastAsia="Times New Roman" w:hAnsi="Segoe UI" w:cs="Segoe UI"/>
                 <w:color w:val="000000"/>
                 <w:sz w:val="18"/>
                 <w:szCs w:val="18"/>
@@ -2831,7 +2929,7 @@
             </w:pPr>
             <w:r>
               <w:rPr>
-                <w:rFonts w:ascii="Calibri" w:hAnsi="Calibri" w:eastAsia="Times New Roman" w:cs="Calibri"/>
+                <w:rFonts w:ascii="Calibri" w:eastAsia="Times New Roman" w:hAnsi="Calibri" w:cs="Calibri"/>
                 <w:color w:val="000000"/>
               </w:rPr>
               <w:t> </w:t>
@@ -2845,9 +2943,9 @@
             <w:tcW w:w="2145" w:type="dxa"/>
             <w:tcBorders>
               <w:top w:val="nil"/>
-              <w:left w:val="single" w:color="auto" w:sz="6" w:space="0"/>
-              <w:bottom w:val="single" w:color="auto" w:sz="6" w:space="0"/>
-              <w:right w:val="single" w:color="auto" w:sz="6" w:space="0"/>
+              <w:left w:val="single" w:sz="6" w:space="0" w:color="auto"/>
+              <w:bottom w:val="single" w:sz="6" w:space="0" w:color="auto"/>
+              <w:right w:val="single" w:sz="6" w:space="0" w:color="auto"/>
             </w:tcBorders>
             <w:shd w:val="clear" w:color="auto" w:fill="auto"/>
             <w:hideMark/>
@@ -2857,7 +2955,7 @@
               <w:spacing w:after="0" w:line="240" w:lineRule="auto"/>
               <w:textAlignment w:val="baseline"/>
               <w:rPr>
-                <w:rFonts w:ascii="Segoe UI" w:hAnsi="Segoe UI" w:eastAsia="Times New Roman" w:cs="Segoe UI"/>
+                <w:rFonts w:ascii="Segoe UI" w:eastAsia="Times New Roman" w:hAnsi="Segoe UI" w:cs="Segoe UI"/>
                 <w:color w:val="000000"/>
                 <w:sz w:val="18"/>
                 <w:szCs w:val="18"/>
@@ -2865,7 +2963,7 @@
             </w:pPr>
             <w:r>
               <w:rPr>
-                <w:rFonts w:ascii="Calibri" w:hAnsi="Calibri" w:eastAsia="Times New Roman" w:cs="Calibri"/>
+                <w:rFonts w:ascii="Calibri" w:eastAsia="Times New Roman" w:hAnsi="Calibri" w:cs="Calibri"/>
                 <w:b/>
                 <w:bCs/>
                 <w:color w:val="000000"/>
@@ -2874,7 +2972,7 @@
             </w:r>
             <w:r>
               <w:rPr>
-                <w:rFonts w:ascii="Calibri" w:hAnsi="Calibri" w:eastAsia="Times New Roman" w:cs="Calibri"/>
+                <w:rFonts w:ascii="Calibri" w:eastAsia="Times New Roman" w:hAnsi="Calibri" w:cs="Calibri"/>
                 <w:color w:val="000000"/>
               </w:rPr>
               <w:t> </w:t>
@@ -2887,8 +2985,8 @@
             <w:tcBorders>
               <w:top w:val="nil"/>
               <w:left w:val="nil"/>
-              <w:bottom w:val="single" w:color="auto" w:sz="6" w:space="0"/>
-              <w:right w:val="single" w:color="auto" w:sz="6" w:space="0"/>
+              <w:bottom w:val="single" w:sz="6" w:space="0" w:color="auto"/>
+              <w:right w:val="single" w:sz="6" w:space="0" w:color="auto"/>
             </w:tcBorders>
             <w:shd w:val="clear" w:color="auto" w:fill="auto"/>
             <w:hideMark/>
@@ -2898,7 +2996,7 @@
               <w:spacing w:after="0" w:line="240" w:lineRule="auto"/>
               <w:textAlignment w:val="baseline"/>
               <w:rPr>
-                <w:rFonts w:ascii="Segoe UI" w:hAnsi="Segoe UI" w:eastAsia="Times New Roman" w:cs="Segoe UI"/>
+                <w:rFonts w:ascii="Segoe UI" w:eastAsia="Times New Roman" w:hAnsi="Segoe UI" w:cs="Segoe UI"/>
                 <w:color w:val="000000"/>
                 <w:sz w:val="18"/>
                 <w:szCs w:val="18"/>
@@ -2906,14 +3004,14 @@
             </w:pPr>
             <w:r>
               <w:rPr>
-                <w:rFonts w:ascii="Calibri" w:hAnsi="Calibri" w:eastAsia="Times New Roman" w:cs="Calibri"/>
+                <w:rFonts w:ascii="Calibri" w:eastAsia="Times New Roman" w:hAnsi="Calibri" w:cs="Calibri"/>
                 <w:color w:val="000000"/>
               </w:rPr>
               <w:t>Auto Fusion </w:t>
             </w:r>
             <w:r>
               <w:rPr>
-                <w:rFonts w:ascii="Calibri" w:hAnsi="Calibri" w:eastAsia="Times New Roman" w:cs="Calibri"/>
+                <w:rFonts w:ascii="Calibri" w:eastAsia="Times New Roman" w:hAnsi="Calibri" w:cs="Calibri"/>
                 <w:color w:val="000000"/>
                 <w:sz w:val="20"/>
                 <w:szCs w:val="20"/>
@@ -2928,8 +3026,8 @@
             <w:tcBorders>
               <w:top w:val="nil"/>
               <w:left w:val="nil"/>
-              <w:bottom w:val="single" w:color="auto" w:sz="6" w:space="0"/>
-              <w:right w:val="single" w:color="auto" w:sz="6" w:space="0"/>
+              <w:bottom w:val="single" w:sz="6" w:space="0" w:color="auto"/>
+              <w:right w:val="single" w:sz="6" w:space="0" w:color="auto"/>
             </w:tcBorders>
             <w:shd w:val="clear" w:color="auto" w:fill="auto"/>
             <w:hideMark/>
@@ -2940,7 +3038,7 @@
               <w:jc w:val="center"/>
               <w:textAlignment w:val="baseline"/>
               <w:rPr>
-                <w:rFonts w:ascii="Segoe UI" w:hAnsi="Segoe UI" w:eastAsia="Times New Roman" w:cs="Segoe UI"/>
+                <w:rFonts w:ascii="Segoe UI" w:eastAsia="Times New Roman" w:hAnsi="Segoe UI" w:cs="Segoe UI"/>
                 <w:color w:val="000000"/>
                 <w:sz w:val="18"/>
                 <w:szCs w:val="18"/>
@@ -2948,7 +3046,7 @@
             </w:pPr>
             <w:r>
               <w:rPr>
-                <w:rFonts w:ascii="Calibri" w:hAnsi="Calibri" w:eastAsia="Times New Roman" w:cs="Calibri"/>
+                <w:rFonts w:ascii="Calibri" w:eastAsia="Times New Roman" w:hAnsi="Calibri" w:cs="Calibri"/>
                 <w:color w:val="000000"/>
               </w:rPr>
               <w:t>10</w:t>
@@ -2962,18 +3060,18 @@
             <w:tcW w:w="2145" w:type="dxa"/>
             <w:tcBorders>
               <w:top w:val="nil"/>
-              <w:left w:val="single" w:color="auto" w:sz="6" w:space="0"/>
-              <w:bottom w:val="single" w:color="auto" w:sz="6" w:space="0"/>
-              <w:right w:val="single" w:color="auto" w:sz="6" w:space="0"/>
-            </w:tcBorders>
-            <w:shd w:val="clear" w:color="auto" w:fill="auto"/>
-          </w:tcPr>
-          <w:p>
-            <w:pPr>
-              <w:spacing w:after="0" w:line="240" w:lineRule="auto"/>
-              <w:textAlignment w:val="baseline"/>
-              <w:rPr>
-                <w:rFonts w:ascii="Calibri" w:hAnsi="Calibri" w:eastAsia="Times New Roman" w:cs="Calibri"/>
+              <w:left w:val="single" w:sz="6" w:space="0" w:color="auto"/>
+              <w:bottom w:val="single" w:sz="6" w:space="0" w:color="auto"/>
+              <w:right w:val="single" w:sz="6" w:space="0" w:color="auto"/>
+            </w:tcBorders>
+            <w:shd w:val="clear" w:color="auto" w:fill="auto"/>
+          </w:tcPr>
+          <w:p>
+            <w:pPr>
+              <w:spacing w:after="0" w:line="240" w:lineRule="auto"/>
+              <w:textAlignment w:val="baseline"/>
+              <w:rPr>
+                <w:rFonts w:ascii="Calibri" w:eastAsia="Times New Roman" w:hAnsi="Calibri" w:cs="Calibri"/>
                 <w:b/>
                 <w:bCs/>
                 <w:color w:val="000000"/>
@@ -2987,23 +3085,23 @@
             <w:tcBorders>
               <w:top w:val="nil"/>
               <w:left w:val="nil"/>
-              <w:bottom w:val="single" w:color="auto" w:sz="6" w:space="0"/>
-              <w:right w:val="single" w:color="auto" w:sz="6" w:space="0"/>
-            </w:tcBorders>
-            <w:shd w:val="clear" w:color="auto" w:fill="auto"/>
-          </w:tcPr>
-          <w:p>
-            <w:pPr>
-              <w:spacing w:after="0" w:line="240" w:lineRule="auto"/>
-              <w:textAlignment w:val="baseline"/>
-              <w:rPr>
-                <w:rFonts w:ascii="Calibri" w:hAnsi="Calibri" w:eastAsia="Times New Roman" w:cs="Calibri"/>
-                <w:color w:val="000000"/>
-              </w:rPr>
-            </w:pPr>
-            <w:r>
-              <w:rPr>
-                <w:rFonts w:ascii="Calibri" w:hAnsi="Calibri" w:eastAsia="Times New Roman" w:cs="Calibri"/>
+              <w:bottom w:val="single" w:sz="6" w:space="0" w:color="auto"/>
+              <w:right w:val="single" w:sz="6" w:space="0" w:color="auto"/>
+            </w:tcBorders>
+            <w:shd w:val="clear" w:color="auto" w:fill="auto"/>
+          </w:tcPr>
+          <w:p>
+            <w:pPr>
+              <w:spacing w:after="0" w:line="240" w:lineRule="auto"/>
+              <w:textAlignment w:val="baseline"/>
+              <w:rPr>
+                <w:rFonts w:ascii="Calibri" w:eastAsia="Times New Roman" w:hAnsi="Calibri" w:cs="Calibri"/>
+                <w:color w:val="000000"/>
+              </w:rPr>
+            </w:pPr>
+            <w:r>
+              <w:rPr>
+                <w:rFonts w:ascii="Calibri" w:eastAsia="Times New Roman" w:hAnsi="Calibri" w:cs="Calibri"/>
                 <w:color w:val="000000"/>
               </w:rPr>
               <w:t>SolidWorks</w:t>
@@ -3016,8 +3114,8 @@
             <w:tcBorders>
               <w:top w:val="nil"/>
               <w:left w:val="nil"/>
-              <w:bottom w:val="single" w:color="auto" w:sz="6" w:space="0"/>
-              <w:right w:val="single" w:color="auto" w:sz="6" w:space="0"/>
+              <w:bottom w:val="single" w:sz="6" w:space="0" w:color="auto"/>
+              <w:right w:val="single" w:sz="6" w:space="0" w:color="auto"/>
             </w:tcBorders>
             <w:shd w:val="clear" w:color="auto" w:fill="auto"/>
           </w:tcPr>
@@ -3027,13 +3125,13 @@
               <w:jc w:val="center"/>
               <w:textAlignment w:val="baseline"/>
               <w:rPr>
-                <w:rFonts w:ascii="Calibri" w:hAnsi="Calibri" w:eastAsia="Times New Roman" w:cs="Calibri"/>
-                <w:color w:val="000000"/>
-              </w:rPr>
-            </w:pPr>
-            <w:r>
-              <w:rPr>
-                <w:rFonts w:ascii="Calibri" w:hAnsi="Calibri" w:eastAsia="Times New Roman" w:cs="Calibri"/>
+                <w:rFonts w:ascii="Calibri" w:eastAsia="Times New Roman" w:hAnsi="Calibri" w:cs="Calibri"/>
+                <w:color w:val="000000"/>
+              </w:rPr>
+            </w:pPr>
+            <w:r>
+              <w:rPr>
+                <w:rFonts w:ascii="Calibri" w:eastAsia="Times New Roman" w:hAnsi="Calibri" w:cs="Calibri"/>
                 <w:color w:val="000000"/>
               </w:rPr>
               <w:t>9</w:t>
@@ -3047,9 +3145,9 @@
             <w:tcW w:w="2145" w:type="dxa"/>
             <w:tcBorders>
               <w:top w:val="nil"/>
-              <w:left w:val="single" w:color="auto" w:sz="6" w:space="0"/>
-              <w:bottom w:val="single" w:color="auto" w:sz="6" w:space="0"/>
-              <w:right w:val="single" w:color="auto" w:sz="6" w:space="0"/>
+              <w:left w:val="single" w:sz="6" w:space="0" w:color="auto"/>
+              <w:bottom w:val="single" w:sz="6" w:space="0" w:color="auto"/>
+              <w:right w:val="single" w:sz="6" w:space="0" w:color="auto"/>
             </w:tcBorders>
             <w:shd w:val="clear" w:color="auto" w:fill="auto"/>
             <w:hideMark/>
@@ -3059,7 +3157,7 @@
               <w:spacing w:after="0" w:line="240" w:lineRule="auto"/>
               <w:textAlignment w:val="baseline"/>
               <w:rPr>
-                <w:rFonts w:ascii="Segoe UI" w:hAnsi="Segoe UI" w:eastAsia="Times New Roman" w:cs="Segoe UI"/>
+                <w:rFonts w:ascii="Segoe UI" w:eastAsia="Times New Roman" w:hAnsi="Segoe UI" w:cs="Segoe UI"/>
                 <w:color w:val="000000"/>
                 <w:sz w:val="18"/>
                 <w:szCs w:val="18"/>
@@ -3067,7 +3165,7 @@
             </w:pPr>
             <w:r>
               <w:rPr>
-                <w:rFonts w:ascii="Calibri" w:hAnsi="Calibri" w:eastAsia="Times New Roman" w:cs="Calibri"/>
+                <w:rFonts w:ascii="Calibri" w:eastAsia="Times New Roman" w:hAnsi="Calibri" w:cs="Calibri"/>
                 <w:color w:val="000000"/>
               </w:rPr>
               <w:t> </w:t>
@@ -3080,8 +3178,8 @@
             <w:tcBorders>
               <w:top w:val="nil"/>
               <w:left w:val="nil"/>
-              <w:bottom w:val="single" w:color="auto" w:sz="6" w:space="0"/>
-              <w:right w:val="single" w:color="auto" w:sz="6" w:space="0"/>
+              <w:bottom w:val="single" w:sz="6" w:space="0" w:color="auto"/>
+              <w:right w:val="single" w:sz="6" w:space="0" w:color="auto"/>
             </w:tcBorders>
             <w:shd w:val="clear" w:color="auto" w:fill="auto"/>
             <w:hideMark/>
@@ -3091,7 +3189,7 @@
               <w:spacing w:after="0" w:line="240" w:lineRule="auto"/>
               <w:textAlignment w:val="baseline"/>
               <w:rPr>
-                <w:rFonts w:ascii="Segoe UI" w:hAnsi="Segoe UI" w:eastAsia="Times New Roman" w:cs="Segoe UI"/>
+                <w:rFonts w:ascii="Segoe UI" w:eastAsia="Times New Roman" w:hAnsi="Segoe UI" w:cs="Segoe UI"/>
                 <w:color w:val="000000"/>
                 <w:sz w:val="18"/>
                 <w:szCs w:val="18"/>
@@ -3099,7 +3197,7 @@
             </w:pPr>
             <w:r>
               <w:rPr>
-                <w:rFonts w:ascii="Calibri" w:hAnsi="Calibri" w:eastAsia="Times New Roman" w:cs="Calibri"/>
+                <w:rFonts w:ascii="Calibri" w:eastAsia="Times New Roman" w:hAnsi="Calibri" w:cs="Calibri"/>
                 <w:color w:val="000000"/>
               </w:rPr>
               <w:t>AutoCAD </w:t>
@@ -3112,8 +3210,8 @@
             <w:tcBorders>
               <w:top w:val="nil"/>
               <w:left w:val="nil"/>
-              <w:bottom w:val="single" w:color="auto" w:sz="6" w:space="0"/>
-              <w:right w:val="single" w:color="auto" w:sz="6" w:space="0"/>
+              <w:bottom w:val="single" w:sz="6" w:space="0" w:color="auto"/>
+              <w:right w:val="single" w:sz="6" w:space="0" w:color="auto"/>
             </w:tcBorders>
             <w:shd w:val="clear" w:color="auto" w:fill="auto"/>
             <w:hideMark/>
@@ -3124,7 +3222,7 @@
               <w:jc w:val="center"/>
               <w:textAlignment w:val="baseline"/>
               <w:rPr>
-                <w:rFonts w:ascii="Segoe UI" w:hAnsi="Segoe UI" w:eastAsia="Times New Roman" w:cs="Segoe UI"/>
+                <w:rFonts w:ascii="Segoe UI" w:eastAsia="Times New Roman" w:hAnsi="Segoe UI" w:cs="Segoe UI"/>
                 <w:color w:val="000000"/>
                 <w:sz w:val="18"/>
                 <w:szCs w:val="18"/>
@@ -3132,7 +3230,7 @@
             </w:pPr>
             <w:r>
               <w:rPr>
-                <w:rFonts w:ascii="Calibri" w:hAnsi="Calibri" w:eastAsia="Times New Roman" w:cs="Calibri"/>
+                <w:rFonts w:ascii="Calibri" w:eastAsia="Times New Roman" w:hAnsi="Calibri" w:cs="Calibri"/>
                 <w:color w:val="000000"/>
               </w:rPr>
               <w:t>8</w:t>
@@ -3146,9 +3244,9 @@
             <w:tcW w:w="2145" w:type="dxa"/>
             <w:tcBorders>
               <w:top w:val="nil"/>
-              <w:left w:val="single" w:color="auto" w:sz="6" w:space="0"/>
-              <w:bottom w:val="single" w:color="auto" w:sz="6" w:space="0"/>
-              <w:right w:val="single" w:color="auto" w:sz="6" w:space="0"/>
+              <w:left w:val="single" w:sz="6" w:space="0" w:color="auto"/>
+              <w:bottom w:val="single" w:sz="6" w:space="0" w:color="auto"/>
+              <w:right w:val="single" w:sz="6" w:space="0" w:color="auto"/>
             </w:tcBorders>
             <w:shd w:val="clear" w:color="auto" w:fill="auto"/>
             <w:hideMark/>
@@ -3158,7 +3256,7 @@
               <w:spacing w:after="0" w:line="240" w:lineRule="auto"/>
               <w:textAlignment w:val="baseline"/>
               <w:rPr>
-                <w:rFonts w:ascii="Segoe UI" w:hAnsi="Segoe UI" w:eastAsia="Times New Roman" w:cs="Segoe UI"/>
+                <w:rFonts w:ascii="Segoe UI" w:eastAsia="Times New Roman" w:hAnsi="Segoe UI" w:cs="Segoe UI"/>
                 <w:color w:val="000000"/>
                 <w:sz w:val="18"/>
                 <w:szCs w:val="18"/>
@@ -3166,7 +3264,7 @@
             </w:pPr>
             <w:r>
               <w:rPr>
-                <w:rFonts w:ascii="Calibri" w:hAnsi="Calibri" w:eastAsia="Times New Roman" w:cs="Calibri"/>
+                <w:rFonts w:ascii="Calibri" w:eastAsia="Times New Roman" w:hAnsi="Calibri" w:cs="Calibri"/>
                 <w:color w:val="000000"/>
               </w:rPr>
               <w:t> </w:t>
@@ -3179,8 +3277,8 @@
             <w:tcBorders>
               <w:top w:val="nil"/>
               <w:left w:val="nil"/>
-              <w:bottom w:val="single" w:color="auto" w:sz="6" w:space="0"/>
-              <w:right w:val="single" w:color="auto" w:sz="6" w:space="0"/>
+              <w:bottom w:val="single" w:sz="6" w:space="0" w:color="auto"/>
+              <w:right w:val="single" w:sz="6" w:space="0" w:color="auto"/>
             </w:tcBorders>
             <w:shd w:val="clear" w:color="auto" w:fill="auto"/>
             <w:hideMark/>
@@ -3190,7 +3288,7 @@
               <w:spacing w:after="0" w:line="240" w:lineRule="auto"/>
               <w:textAlignment w:val="baseline"/>
               <w:rPr>
-                <w:rFonts w:ascii="Segoe UI" w:hAnsi="Segoe UI" w:eastAsia="Times New Roman" w:cs="Segoe UI"/>
+                <w:rFonts w:ascii="Segoe UI" w:eastAsia="Times New Roman" w:hAnsi="Segoe UI" w:cs="Segoe UI"/>
                 <w:color w:val="000000"/>
                 <w:sz w:val="18"/>
                 <w:szCs w:val="18"/>
@@ -3198,7 +3296,7 @@
             </w:pPr>
             <w:r>
               <w:rPr>
-                <w:rFonts w:ascii="Calibri" w:hAnsi="Calibri" w:eastAsia="Times New Roman" w:cs="Calibri"/>
+                <w:rFonts w:ascii="Calibri" w:eastAsia="Times New Roman" w:hAnsi="Calibri" w:cs="Calibri"/>
                 <w:color w:val="000000"/>
               </w:rPr>
               <w:t>NI LabView </w:t>
@@ -3211,8 +3309,8 @@
             <w:tcBorders>
               <w:top w:val="nil"/>
               <w:left w:val="nil"/>
-              <w:bottom w:val="single" w:color="auto" w:sz="6" w:space="0"/>
-              <w:right w:val="single" w:color="auto" w:sz="6" w:space="0"/>
+              <w:bottom w:val="single" w:sz="6" w:space="0" w:color="auto"/>
+              <w:right w:val="single" w:sz="6" w:space="0" w:color="auto"/>
             </w:tcBorders>
             <w:shd w:val="clear" w:color="auto" w:fill="auto"/>
             <w:hideMark/>
@@ -3223,13 +3321,13 @@
               <w:jc w:val="center"/>
               <w:textAlignment w:val="baseline"/>
               <w:rPr>
-                <w:rFonts w:ascii="Calibri" w:hAnsi="Calibri" w:eastAsia="Times New Roman" w:cs="Calibri"/>
-                <w:color w:val="000000"/>
-              </w:rPr>
-            </w:pPr>
-            <w:r>
-              <w:rPr>
-                <w:rFonts w:ascii="Calibri" w:hAnsi="Calibri" w:eastAsia="Times New Roman" w:cs="Calibri"/>
+                <w:rFonts w:ascii="Calibri" w:eastAsia="Times New Roman" w:hAnsi="Calibri" w:cs="Calibri"/>
+                <w:color w:val="000000"/>
+              </w:rPr>
+            </w:pPr>
+            <w:r>
+              <w:rPr>
+                <w:rFonts w:ascii="Calibri" w:eastAsia="Times New Roman" w:hAnsi="Calibri" w:cs="Calibri"/>
                 <w:color w:val="000000" w:themeColor="text1"/>
               </w:rPr>
               <w:t>7</w:t>
@@ -3243,9 +3341,9 @@
             <w:tcW w:w="2145" w:type="dxa"/>
             <w:tcBorders>
               <w:top w:val="nil"/>
-              <w:left w:val="single" w:color="auto" w:sz="6" w:space="0"/>
-              <w:bottom w:val="single" w:color="auto" w:sz="6" w:space="0"/>
-              <w:right w:val="single" w:color="auto" w:sz="6" w:space="0"/>
+              <w:left w:val="single" w:sz="6" w:space="0" w:color="auto"/>
+              <w:bottom w:val="single" w:sz="6" w:space="0" w:color="auto"/>
+              <w:right w:val="single" w:sz="6" w:space="0" w:color="auto"/>
             </w:tcBorders>
             <w:shd w:val="clear" w:color="auto" w:fill="auto"/>
             <w:hideMark/>
@@ -3255,7 +3353,7 @@
               <w:spacing w:after="0" w:line="240" w:lineRule="auto"/>
               <w:textAlignment w:val="baseline"/>
               <w:rPr>
-                <w:rFonts w:ascii="Segoe UI" w:hAnsi="Segoe UI" w:eastAsia="Times New Roman" w:cs="Segoe UI"/>
+                <w:rFonts w:ascii="Segoe UI" w:eastAsia="Times New Roman" w:hAnsi="Segoe UI" w:cs="Segoe UI"/>
                 <w:color w:val="000000"/>
                 <w:sz w:val="18"/>
                 <w:szCs w:val="18"/>
@@ -3263,7 +3361,7 @@
             </w:pPr>
             <w:r>
               <w:rPr>
-                <w:rFonts w:ascii="Calibri" w:hAnsi="Calibri" w:eastAsia="Times New Roman" w:cs="Calibri"/>
+                <w:rFonts w:ascii="Calibri" w:eastAsia="Times New Roman" w:hAnsi="Calibri" w:cs="Calibri"/>
                 <w:color w:val="000000"/>
               </w:rPr>
               <w:t> </w:t>
@@ -3276,8 +3374,8 @@
             <w:tcBorders>
               <w:top w:val="nil"/>
               <w:left w:val="nil"/>
-              <w:bottom w:val="single" w:color="auto" w:sz="6" w:space="0"/>
-              <w:right w:val="single" w:color="auto" w:sz="6" w:space="0"/>
+              <w:bottom w:val="single" w:sz="6" w:space="0" w:color="auto"/>
+              <w:right w:val="single" w:sz="6" w:space="0" w:color="auto"/>
             </w:tcBorders>
             <w:shd w:val="clear" w:color="auto" w:fill="auto"/>
             <w:hideMark/>
@@ -3287,7 +3385,7 @@
               <w:spacing w:after="0" w:line="240" w:lineRule="auto"/>
               <w:textAlignment w:val="baseline"/>
               <w:rPr>
-                <w:rFonts w:ascii="Segoe UI" w:hAnsi="Segoe UI" w:eastAsia="Times New Roman" w:cs="Segoe UI"/>
+                <w:rFonts w:ascii="Segoe UI" w:eastAsia="Times New Roman" w:hAnsi="Segoe UI" w:cs="Segoe UI"/>
                 <w:color w:val="000000"/>
                 <w:sz w:val="18"/>
                 <w:szCs w:val="18"/>
@@ -3295,7 +3393,7 @@
             </w:pPr>
             <w:r>
               <w:rPr>
-                <w:rFonts w:ascii="Calibri" w:hAnsi="Calibri" w:eastAsia="Times New Roman" w:cs="Calibri"/>
+                <w:rFonts w:ascii="Calibri" w:eastAsia="Times New Roman" w:hAnsi="Calibri" w:cs="Calibri"/>
                 <w:color w:val="000000"/>
               </w:rPr>
               <w:t> </w:t>
@@ -3308,8 +3406,8 @@
             <w:tcBorders>
               <w:top w:val="nil"/>
               <w:left w:val="nil"/>
-              <w:bottom w:val="single" w:color="auto" w:sz="6" w:space="0"/>
-              <w:right w:val="single" w:color="auto" w:sz="6" w:space="0"/>
+              <w:bottom w:val="single" w:sz="6" w:space="0" w:color="auto"/>
+              <w:right w:val="single" w:sz="6" w:space="0" w:color="auto"/>
             </w:tcBorders>
             <w:shd w:val="clear" w:color="auto" w:fill="auto"/>
             <w:hideMark/>
@@ -3320,7 +3418,7 @@
               <w:jc w:val="center"/>
               <w:textAlignment w:val="baseline"/>
               <w:rPr>
-                <w:rFonts w:ascii="Segoe UI" w:hAnsi="Segoe UI" w:eastAsia="Times New Roman" w:cs="Segoe UI"/>
+                <w:rFonts w:ascii="Segoe UI" w:eastAsia="Times New Roman" w:hAnsi="Segoe UI" w:cs="Segoe UI"/>
                 <w:color w:val="000000"/>
                 <w:sz w:val="18"/>
                 <w:szCs w:val="18"/>
@@ -3328,7 +3426,7 @@
             </w:pPr>
             <w:r>
               <w:rPr>
-                <w:rFonts w:ascii="Calibri" w:hAnsi="Calibri" w:eastAsia="Times New Roman" w:cs="Calibri"/>
+                <w:rFonts w:ascii="Calibri" w:eastAsia="Times New Roman" w:hAnsi="Calibri" w:cs="Calibri"/>
                 <w:color w:val="000000"/>
               </w:rPr>
               <w:t> </w:t>
@@ -3342,9 +3440,9 @@
             <w:tcW w:w="2145" w:type="dxa"/>
             <w:tcBorders>
               <w:top w:val="nil"/>
-              <w:left w:val="single" w:color="auto" w:sz="6" w:space="0"/>
-              <w:bottom w:val="single" w:color="auto" w:sz="6" w:space="0"/>
-              <w:right w:val="single" w:color="auto" w:sz="6" w:space="0"/>
+              <w:left w:val="single" w:sz="6" w:space="0" w:color="auto"/>
+              <w:bottom w:val="single" w:sz="6" w:space="0" w:color="auto"/>
+              <w:right w:val="single" w:sz="6" w:space="0" w:color="auto"/>
             </w:tcBorders>
             <w:shd w:val="clear" w:color="auto" w:fill="auto"/>
             <w:hideMark/>
@@ -3354,7 +3452,7 @@
               <w:spacing w:after="0" w:line="240" w:lineRule="auto"/>
               <w:textAlignment w:val="baseline"/>
               <w:rPr>
-                <w:rFonts w:ascii="Segoe UI" w:hAnsi="Segoe UI" w:eastAsia="Times New Roman" w:cs="Segoe UI"/>
+                <w:rFonts w:ascii="Segoe UI" w:eastAsia="Times New Roman" w:hAnsi="Segoe UI" w:cs="Segoe UI"/>
                 <w:color w:val="000000"/>
                 <w:sz w:val="18"/>
                 <w:szCs w:val="18"/>
@@ -3362,7 +3460,7 @@
             </w:pPr>
             <w:r>
               <w:rPr>
-                <w:rFonts w:ascii="Calibri" w:hAnsi="Calibri" w:eastAsia="Times New Roman" w:cs="Calibri"/>
+                <w:rFonts w:ascii="Calibri" w:eastAsia="Times New Roman" w:hAnsi="Calibri" w:cs="Calibri"/>
                 <w:b/>
                 <w:bCs/>
                 <w:color w:val="000000"/>
@@ -3371,7 +3469,7 @@
             </w:r>
             <w:r>
               <w:rPr>
-                <w:rFonts w:ascii="Calibri" w:hAnsi="Calibri" w:eastAsia="Times New Roman" w:cs="Calibri"/>
+                <w:rFonts w:ascii="Calibri" w:eastAsia="Times New Roman" w:hAnsi="Calibri" w:cs="Calibri"/>
                 <w:color w:val="000000"/>
               </w:rPr>
               <w:t> </w:t>
@@ -3384,8 +3482,8 @@
             <w:tcBorders>
               <w:top w:val="nil"/>
               <w:left w:val="nil"/>
-              <w:bottom w:val="single" w:color="auto" w:sz="6" w:space="0"/>
-              <w:right w:val="single" w:color="auto" w:sz="6" w:space="0"/>
+              <w:bottom w:val="single" w:sz="6" w:space="0" w:color="auto"/>
+              <w:right w:val="single" w:sz="6" w:space="0" w:color="auto"/>
             </w:tcBorders>
             <w:shd w:val="clear" w:color="auto" w:fill="auto"/>
             <w:hideMark/>
@@ -3395,7 +3493,7 @@
               <w:spacing w:after="0" w:line="240" w:lineRule="auto"/>
               <w:textAlignment w:val="baseline"/>
               <w:rPr>
-                <w:rFonts w:ascii="Segoe UI" w:hAnsi="Segoe UI" w:eastAsia="Times New Roman" w:cs="Segoe UI"/>
+                <w:rFonts w:ascii="Segoe UI" w:eastAsia="Times New Roman" w:hAnsi="Segoe UI" w:cs="Segoe UI"/>
                 <w:color w:val="000000"/>
                 <w:sz w:val="18"/>
                 <w:szCs w:val="18"/>
@@ -3403,7 +3501,7 @@
             </w:pPr>
             <w:r>
               <w:rPr>
-                <w:rFonts w:ascii="Calibri" w:hAnsi="Calibri" w:eastAsia="Times New Roman" w:cs="Calibri"/>
+                <w:rFonts w:ascii="Calibri" w:eastAsia="Times New Roman" w:hAnsi="Calibri" w:cs="Calibri"/>
                 <w:color w:val="000000"/>
               </w:rPr>
               <w:t>Embedded Systems Design </w:t>
@@ -3416,8 +3514,8 @@
             <w:tcBorders>
               <w:top w:val="nil"/>
               <w:left w:val="nil"/>
-              <w:bottom w:val="single" w:color="auto" w:sz="6" w:space="0"/>
-              <w:right w:val="single" w:color="auto" w:sz="6" w:space="0"/>
+              <w:bottom w:val="single" w:sz="6" w:space="0" w:color="auto"/>
+              <w:right w:val="single" w:sz="6" w:space="0" w:color="auto"/>
             </w:tcBorders>
             <w:shd w:val="clear" w:color="auto" w:fill="auto"/>
             <w:hideMark/>
@@ -3428,7 +3526,7 @@
               <w:jc w:val="center"/>
               <w:textAlignment w:val="baseline"/>
               <w:rPr>
-                <w:rFonts w:ascii="Segoe UI" w:hAnsi="Segoe UI" w:eastAsia="Times New Roman" w:cs="Segoe UI"/>
+                <w:rFonts w:ascii="Segoe UI" w:eastAsia="Times New Roman" w:hAnsi="Segoe UI" w:cs="Segoe UI"/>
                 <w:color w:val="000000"/>
                 <w:sz w:val="18"/>
                 <w:szCs w:val="18"/>
@@ -3436,7 +3534,7 @@
             </w:pPr>
             <w:r>
               <w:rPr>
-                <w:rFonts w:ascii="Calibri" w:hAnsi="Calibri" w:eastAsia="Times New Roman" w:cs="Calibri"/>
+                <w:rFonts w:ascii="Calibri" w:eastAsia="Times New Roman" w:hAnsi="Calibri" w:cs="Calibri"/>
                 <w:color w:val="000000"/>
               </w:rPr>
               <w:t>10</w:t>
@@ -3450,9 +3548,9 @@
             <w:tcW w:w="2145" w:type="dxa"/>
             <w:tcBorders>
               <w:top w:val="nil"/>
-              <w:left w:val="single" w:color="auto" w:sz="6" w:space="0"/>
-              <w:bottom w:val="single" w:color="auto" w:sz="6" w:space="0"/>
-              <w:right w:val="single" w:color="auto" w:sz="6" w:space="0"/>
+              <w:left w:val="single" w:sz="6" w:space="0" w:color="auto"/>
+              <w:bottom w:val="single" w:sz="6" w:space="0" w:color="auto"/>
+              <w:right w:val="single" w:sz="6" w:space="0" w:color="auto"/>
             </w:tcBorders>
             <w:shd w:val="clear" w:color="auto" w:fill="auto"/>
             <w:hideMark/>
@@ -3462,7 +3560,7 @@
               <w:spacing w:after="0" w:line="240" w:lineRule="auto"/>
               <w:textAlignment w:val="baseline"/>
               <w:rPr>
-                <w:rFonts w:ascii="Segoe UI" w:hAnsi="Segoe UI" w:eastAsia="Times New Roman" w:cs="Segoe UI"/>
+                <w:rFonts w:ascii="Segoe UI" w:eastAsia="Times New Roman" w:hAnsi="Segoe UI" w:cs="Segoe UI"/>
                 <w:color w:val="000000"/>
                 <w:sz w:val="18"/>
                 <w:szCs w:val="18"/>
@@ -3470,7 +3568,7 @@
             </w:pPr>
             <w:r>
               <w:rPr>
-                <w:rFonts w:ascii="Calibri" w:hAnsi="Calibri" w:eastAsia="Times New Roman" w:cs="Calibri"/>
+                <w:rFonts w:ascii="Calibri" w:eastAsia="Times New Roman" w:hAnsi="Calibri" w:cs="Calibri"/>
                 <w:color w:val="000000"/>
               </w:rPr>
               <w:t> </w:t>
@@ -3483,8 +3581,8 @@
             <w:tcBorders>
               <w:top w:val="nil"/>
               <w:left w:val="nil"/>
-              <w:bottom w:val="single" w:color="auto" w:sz="6" w:space="0"/>
-              <w:right w:val="single" w:color="auto" w:sz="6" w:space="0"/>
+              <w:bottom w:val="single" w:sz="6" w:space="0" w:color="auto"/>
+              <w:right w:val="single" w:sz="6" w:space="0" w:color="auto"/>
             </w:tcBorders>
             <w:shd w:val="clear" w:color="auto" w:fill="auto"/>
             <w:hideMark/>
@@ -3494,7 +3592,7 @@
               <w:spacing w:after="0" w:line="240" w:lineRule="auto"/>
               <w:textAlignment w:val="baseline"/>
               <w:rPr>
-                <w:rFonts w:ascii="Segoe UI" w:hAnsi="Segoe UI" w:eastAsia="Times New Roman" w:cs="Segoe UI"/>
+                <w:rFonts w:ascii="Segoe UI" w:eastAsia="Times New Roman" w:hAnsi="Segoe UI" w:cs="Segoe UI"/>
                 <w:color w:val="000000"/>
                 <w:sz w:val="18"/>
                 <w:szCs w:val="18"/>
@@ -3502,7 +3600,7 @@
             </w:pPr>
             <w:r>
               <w:rPr>
-                <w:rFonts w:ascii="Calibri" w:hAnsi="Calibri" w:eastAsia="Times New Roman" w:cs="Calibri"/>
+                <w:rFonts w:ascii="Calibri" w:eastAsia="Times New Roman" w:hAnsi="Calibri" w:cs="Calibri"/>
                 <w:color w:val="000000"/>
               </w:rPr>
               <w:t>Arduino, MBED, Raspberry Pi </w:t>
@@ -3515,8 +3613,8 @@
             <w:tcBorders>
               <w:top w:val="nil"/>
               <w:left w:val="nil"/>
-              <w:bottom w:val="single" w:color="auto" w:sz="6" w:space="0"/>
-              <w:right w:val="single" w:color="auto" w:sz="6" w:space="0"/>
+              <w:bottom w:val="single" w:sz="6" w:space="0" w:color="auto"/>
+              <w:right w:val="single" w:sz="6" w:space="0" w:color="auto"/>
             </w:tcBorders>
             <w:shd w:val="clear" w:color="auto" w:fill="auto"/>
             <w:hideMark/>
@@ -3527,7 +3625,7 @@
               <w:jc w:val="center"/>
               <w:textAlignment w:val="baseline"/>
               <w:rPr>
-                <w:rFonts w:ascii="Segoe UI" w:hAnsi="Segoe UI" w:eastAsia="Times New Roman" w:cs="Segoe UI"/>
+                <w:rFonts w:ascii="Segoe UI" w:eastAsia="Times New Roman" w:hAnsi="Segoe UI" w:cs="Segoe UI"/>
                 <w:color w:val="000000"/>
                 <w:sz w:val="18"/>
                 <w:szCs w:val="18"/>
@@ -3535,7 +3633,7 @@
             </w:pPr>
             <w:r>
               <w:rPr>
-                <w:rFonts w:ascii="Calibri" w:hAnsi="Calibri" w:eastAsia="Times New Roman" w:cs="Calibri"/>
+                <w:rFonts w:ascii="Calibri" w:eastAsia="Times New Roman" w:hAnsi="Calibri" w:cs="Calibri"/>
                 <w:color w:val="000000"/>
               </w:rPr>
               <w:t>9</w:t>
@@ -3549,9 +3647,9 @@
             <w:tcW w:w="2145" w:type="dxa"/>
             <w:tcBorders>
               <w:top w:val="nil"/>
-              <w:left w:val="single" w:color="auto" w:sz="6" w:space="0"/>
-              <w:bottom w:val="single" w:color="auto" w:sz="6" w:space="0"/>
-              <w:right w:val="single" w:color="auto" w:sz="6" w:space="0"/>
+              <w:left w:val="single" w:sz="6" w:space="0" w:color="auto"/>
+              <w:bottom w:val="single" w:sz="6" w:space="0" w:color="auto"/>
+              <w:right w:val="single" w:sz="6" w:space="0" w:color="auto"/>
             </w:tcBorders>
             <w:shd w:val="clear" w:color="auto" w:fill="auto"/>
             <w:hideMark/>
@@ -3561,7 +3659,7 @@
               <w:spacing w:after="0" w:line="240" w:lineRule="auto"/>
               <w:textAlignment w:val="baseline"/>
               <w:rPr>
-                <w:rFonts w:ascii="Segoe UI" w:hAnsi="Segoe UI" w:eastAsia="Times New Roman" w:cs="Segoe UI"/>
+                <w:rFonts w:ascii="Segoe UI" w:eastAsia="Times New Roman" w:hAnsi="Segoe UI" w:cs="Segoe UI"/>
                 <w:color w:val="000000"/>
                 <w:sz w:val="18"/>
                 <w:szCs w:val="18"/>
@@ -3569,7 +3667,7 @@
             </w:pPr>
             <w:r>
               <w:rPr>
-                <w:rFonts w:ascii="Calibri" w:hAnsi="Calibri" w:eastAsia="Times New Roman" w:cs="Calibri"/>
+                <w:rFonts w:ascii="Calibri" w:eastAsia="Times New Roman" w:hAnsi="Calibri" w:cs="Calibri"/>
                 <w:color w:val="000000"/>
               </w:rPr>
               <w:t> </w:t>
@@ -3582,8 +3680,8 @@
             <w:tcBorders>
               <w:top w:val="nil"/>
               <w:left w:val="nil"/>
-              <w:bottom w:val="single" w:color="auto" w:sz="6" w:space="0"/>
-              <w:right w:val="single" w:color="auto" w:sz="6" w:space="0"/>
+              <w:bottom w:val="single" w:sz="6" w:space="0" w:color="auto"/>
+              <w:right w:val="single" w:sz="6" w:space="0" w:color="auto"/>
             </w:tcBorders>
             <w:shd w:val="clear" w:color="auto" w:fill="auto"/>
             <w:hideMark/>
@@ -3593,7 +3691,7 @@
               <w:spacing w:after="0" w:line="240" w:lineRule="auto"/>
               <w:textAlignment w:val="baseline"/>
               <w:rPr>
-                <w:rFonts w:ascii="Segoe UI" w:hAnsi="Segoe UI" w:eastAsia="Times New Roman" w:cs="Segoe UI"/>
+                <w:rFonts w:ascii="Segoe UI" w:eastAsia="Times New Roman" w:hAnsi="Segoe UI" w:cs="Segoe UI"/>
                 <w:color w:val="000000"/>
                 <w:sz w:val="18"/>
                 <w:szCs w:val="18"/>
@@ -3601,7 +3699,7 @@
             </w:pPr>
             <w:r>
               <w:rPr>
-                <w:rFonts w:ascii="Calibri" w:hAnsi="Calibri" w:eastAsia="Times New Roman" w:cs="Calibri"/>
+                <w:rFonts w:ascii="Calibri" w:eastAsia="Times New Roman" w:hAnsi="Calibri" w:cs="Calibri"/>
                 <w:color w:val="000000"/>
               </w:rPr>
               <w:t>Oscilloscope, Logic Analyzer, Multi-Meter </w:t>
@@ -3614,8 +3712,8 @@
             <w:tcBorders>
               <w:top w:val="nil"/>
               <w:left w:val="nil"/>
-              <w:bottom w:val="single" w:color="auto" w:sz="6" w:space="0"/>
-              <w:right w:val="single" w:color="auto" w:sz="6" w:space="0"/>
+              <w:bottom w:val="single" w:sz="6" w:space="0" w:color="auto"/>
+              <w:right w:val="single" w:sz="6" w:space="0" w:color="auto"/>
             </w:tcBorders>
             <w:shd w:val="clear" w:color="auto" w:fill="auto"/>
             <w:hideMark/>
@@ -3626,7 +3724,7 @@
               <w:jc w:val="center"/>
               <w:textAlignment w:val="baseline"/>
               <w:rPr>
-                <w:rFonts w:ascii="Segoe UI" w:hAnsi="Segoe UI" w:eastAsia="Times New Roman" w:cs="Segoe UI"/>
+                <w:rFonts w:ascii="Segoe UI" w:eastAsia="Times New Roman" w:hAnsi="Segoe UI" w:cs="Segoe UI"/>
                 <w:color w:val="000000"/>
                 <w:sz w:val="18"/>
                 <w:szCs w:val="18"/>
@@ -3634,7 +3732,7 @@
             </w:pPr>
             <w:r>
               <w:rPr>
-                <w:rFonts w:ascii="Calibri" w:hAnsi="Calibri" w:eastAsia="Times New Roman" w:cs="Calibri"/>
+                <w:rFonts w:ascii="Calibri" w:eastAsia="Times New Roman" w:hAnsi="Calibri" w:cs="Calibri"/>
                 <w:color w:val="000000"/>
               </w:rPr>
               <w:t>6</w:t>
@@ -3648,9 +3746,9 @@
             <w:tcW w:w="2145" w:type="dxa"/>
             <w:tcBorders>
               <w:top w:val="nil"/>
-              <w:left w:val="single" w:color="auto" w:sz="6" w:space="0"/>
-              <w:bottom w:val="single" w:color="auto" w:sz="6" w:space="0"/>
-              <w:right w:val="single" w:color="auto" w:sz="6" w:space="0"/>
+              <w:left w:val="single" w:sz="6" w:space="0" w:color="auto"/>
+              <w:bottom w:val="single" w:sz="6" w:space="0" w:color="auto"/>
+              <w:right w:val="single" w:sz="6" w:space="0" w:color="auto"/>
             </w:tcBorders>
             <w:shd w:val="clear" w:color="auto" w:fill="auto"/>
             <w:hideMark/>
@@ -3660,7 +3758,7 @@
               <w:spacing w:after="0" w:line="240" w:lineRule="auto"/>
               <w:textAlignment w:val="baseline"/>
               <w:rPr>
-                <w:rFonts w:ascii="Segoe UI" w:hAnsi="Segoe UI" w:eastAsia="Times New Roman" w:cs="Segoe UI"/>
+                <w:rFonts w:ascii="Segoe UI" w:eastAsia="Times New Roman" w:hAnsi="Segoe UI" w:cs="Segoe UI"/>
                 <w:color w:val="000000"/>
                 <w:sz w:val="18"/>
                 <w:szCs w:val="18"/>
@@ -3668,7 +3766,7 @@
             </w:pPr>
             <w:r>
               <w:rPr>
-                <w:rFonts w:ascii="Calibri" w:hAnsi="Calibri" w:eastAsia="Times New Roman" w:cs="Calibri"/>
+                <w:rFonts w:ascii="Calibri" w:eastAsia="Times New Roman" w:hAnsi="Calibri" w:cs="Calibri"/>
                 <w:color w:val="000000"/>
               </w:rPr>
               <w:t> </w:t>
@@ -3681,8 +3779,8 @@
             <w:tcBorders>
               <w:top w:val="nil"/>
               <w:left w:val="nil"/>
-              <w:bottom w:val="single" w:color="auto" w:sz="6" w:space="0"/>
-              <w:right w:val="single" w:color="auto" w:sz="6" w:space="0"/>
+              <w:bottom w:val="single" w:sz="6" w:space="0" w:color="auto"/>
+              <w:right w:val="single" w:sz="6" w:space="0" w:color="auto"/>
             </w:tcBorders>
             <w:shd w:val="clear" w:color="auto" w:fill="auto"/>
             <w:hideMark/>
@@ -3692,7 +3790,7 @@
               <w:spacing w:after="0" w:line="240" w:lineRule="auto"/>
               <w:textAlignment w:val="baseline"/>
               <w:rPr>
-                <w:rFonts w:ascii="Segoe UI" w:hAnsi="Segoe UI" w:eastAsia="Times New Roman" w:cs="Segoe UI"/>
+                <w:rFonts w:ascii="Segoe UI" w:eastAsia="Times New Roman" w:hAnsi="Segoe UI" w:cs="Segoe UI"/>
                 <w:color w:val="000000"/>
                 <w:sz w:val="18"/>
                 <w:szCs w:val="18"/>
@@ -3700,7 +3798,7 @@
             </w:pPr>
             <w:r>
               <w:rPr>
-                <w:rFonts w:ascii="Calibri" w:hAnsi="Calibri" w:eastAsia="Times New Roman" w:cs="Calibri"/>
+                <w:rFonts w:ascii="Calibri" w:eastAsia="Times New Roman" w:hAnsi="Calibri" w:cs="Calibri"/>
                 <w:color w:val="000000"/>
               </w:rPr>
               <w:t>Soldering </w:t>
@@ -3713,8 +3811,8 @@
             <w:tcBorders>
               <w:top w:val="nil"/>
               <w:left w:val="nil"/>
-              <w:bottom w:val="single" w:color="auto" w:sz="6" w:space="0"/>
-              <w:right w:val="single" w:color="auto" w:sz="6" w:space="0"/>
+              <w:bottom w:val="single" w:sz="6" w:space="0" w:color="auto"/>
+              <w:right w:val="single" w:sz="6" w:space="0" w:color="auto"/>
             </w:tcBorders>
             <w:shd w:val="clear" w:color="auto" w:fill="auto"/>
             <w:hideMark/>
@@ -3725,7 +3823,7 @@
               <w:jc w:val="center"/>
               <w:textAlignment w:val="baseline"/>
               <w:rPr>
-                <w:rFonts w:ascii="Segoe UI" w:hAnsi="Segoe UI" w:eastAsia="Times New Roman" w:cs="Segoe UI"/>
+                <w:rFonts w:ascii="Segoe UI" w:eastAsia="Times New Roman" w:hAnsi="Segoe UI" w:cs="Segoe UI"/>
                 <w:color w:val="000000"/>
                 <w:sz w:val="18"/>
                 <w:szCs w:val="18"/>
@@ -3733,7 +3831,7 @@
             </w:pPr>
             <w:r>
               <w:rPr>
-                <w:rFonts w:ascii="Calibri" w:hAnsi="Calibri" w:eastAsia="Times New Roman" w:cs="Calibri"/>
+                <w:rFonts w:ascii="Calibri" w:eastAsia="Times New Roman" w:hAnsi="Calibri" w:cs="Calibri"/>
                 <w:color w:val="000000"/>
               </w:rPr>
               <w:t>6</w:t>
@@ -3747,9 +3845,9 @@
             <w:tcW w:w="2145" w:type="dxa"/>
             <w:tcBorders>
               <w:top w:val="nil"/>
-              <w:left w:val="single" w:color="auto" w:sz="6" w:space="0"/>
-              <w:bottom w:val="single" w:color="auto" w:sz="6" w:space="0"/>
-              <w:right w:val="single" w:color="auto" w:sz="6" w:space="0"/>
+              <w:left w:val="single" w:sz="6" w:space="0" w:color="auto"/>
+              <w:bottom w:val="single" w:sz="6" w:space="0" w:color="auto"/>
+              <w:right w:val="single" w:sz="6" w:space="0" w:color="auto"/>
             </w:tcBorders>
             <w:shd w:val="clear" w:color="auto" w:fill="auto"/>
             <w:hideMark/>
@@ -3759,7 +3857,7 @@
               <w:spacing w:after="0" w:line="240" w:lineRule="auto"/>
               <w:textAlignment w:val="baseline"/>
               <w:rPr>
-                <w:rFonts w:ascii="Segoe UI" w:hAnsi="Segoe UI" w:eastAsia="Times New Roman" w:cs="Segoe UI"/>
+                <w:rFonts w:ascii="Segoe UI" w:eastAsia="Times New Roman" w:hAnsi="Segoe UI" w:cs="Segoe UI"/>
                 <w:color w:val="000000"/>
                 <w:sz w:val="18"/>
                 <w:szCs w:val="18"/>
@@ -3767,7 +3865,7 @@
             </w:pPr>
             <w:r>
               <w:rPr>
-                <w:rFonts w:ascii="Calibri" w:hAnsi="Calibri" w:eastAsia="Times New Roman" w:cs="Calibri"/>
+                <w:rFonts w:ascii="Calibri" w:eastAsia="Times New Roman" w:hAnsi="Calibri" w:cs="Calibri"/>
                 <w:color w:val="000000"/>
               </w:rPr>
               <w:t> </w:t>
@@ -3780,8 +3878,8 @@
             <w:tcBorders>
               <w:top w:val="nil"/>
               <w:left w:val="nil"/>
-              <w:bottom w:val="single" w:color="auto" w:sz="6" w:space="0"/>
-              <w:right w:val="single" w:color="auto" w:sz="6" w:space="0"/>
+              <w:bottom w:val="single" w:sz="6" w:space="0" w:color="auto"/>
+              <w:right w:val="single" w:sz="6" w:space="0" w:color="auto"/>
             </w:tcBorders>
             <w:shd w:val="clear" w:color="auto" w:fill="auto"/>
             <w:hideMark/>
@@ -3791,7 +3889,7 @@
               <w:spacing w:after="0" w:line="240" w:lineRule="auto"/>
               <w:textAlignment w:val="baseline"/>
               <w:rPr>
-                <w:rFonts w:ascii="Segoe UI" w:hAnsi="Segoe UI" w:eastAsia="Times New Roman" w:cs="Segoe UI"/>
+                <w:rFonts w:ascii="Segoe UI" w:eastAsia="Times New Roman" w:hAnsi="Segoe UI" w:cs="Segoe UI"/>
                 <w:color w:val="000000"/>
                 <w:sz w:val="18"/>
                 <w:szCs w:val="18"/>
@@ -3799,7 +3897,7 @@
             </w:pPr>
             <w:r>
               <w:rPr>
-                <w:rFonts w:ascii="Calibri" w:hAnsi="Calibri" w:eastAsia="Times New Roman" w:cs="Calibri"/>
+                <w:rFonts w:ascii="Calibri" w:eastAsia="Times New Roman" w:hAnsi="Calibri" w:cs="Calibri"/>
                 <w:color w:val="000000"/>
               </w:rPr>
               <w:t> </w:t>
@@ -3812,8 +3910,8 @@
             <w:tcBorders>
               <w:top w:val="nil"/>
               <w:left w:val="nil"/>
-              <w:bottom w:val="single" w:color="auto" w:sz="6" w:space="0"/>
-              <w:right w:val="single" w:color="auto" w:sz="6" w:space="0"/>
+              <w:bottom w:val="single" w:sz="6" w:space="0" w:color="auto"/>
+              <w:right w:val="single" w:sz="6" w:space="0" w:color="auto"/>
             </w:tcBorders>
             <w:shd w:val="clear" w:color="auto" w:fill="auto"/>
             <w:hideMark/>
@@ -3824,7 +3922,7 @@
               <w:jc w:val="center"/>
               <w:textAlignment w:val="baseline"/>
               <w:rPr>
-                <w:rFonts w:ascii="Segoe UI" w:hAnsi="Segoe UI" w:eastAsia="Times New Roman" w:cs="Segoe UI"/>
+                <w:rFonts w:ascii="Segoe UI" w:eastAsia="Times New Roman" w:hAnsi="Segoe UI" w:cs="Segoe UI"/>
                 <w:color w:val="000000"/>
                 <w:sz w:val="18"/>
                 <w:szCs w:val="18"/>
@@ -3832,7 +3930,7 @@
             </w:pPr>
             <w:r>
               <w:rPr>
-                <w:rFonts w:ascii="Calibri" w:hAnsi="Calibri" w:eastAsia="Times New Roman" w:cs="Calibri"/>
+                <w:rFonts w:ascii="Calibri" w:eastAsia="Times New Roman" w:hAnsi="Calibri" w:cs="Calibri"/>
                 <w:color w:val="000000"/>
               </w:rPr>
               <w:t> </w:t>
@@ -3846,9 +3944,9 @@
             <w:tcW w:w="2145" w:type="dxa"/>
             <w:tcBorders>
               <w:top w:val="nil"/>
-              <w:left w:val="single" w:color="auto" w:sz="6" w:space="0"/>
-              <w:bottom w:val="single" w:color="auto" w:sz="6" w:space="0"/>
-              <w:right w:val="single" w:color="auto" w:sz="6" w:space="0"/>
+              <w:left w:val="single" w:sz="6" w:space="0" w:color="auto"/>
+              <w:bottom w:val="single" w:sz="6" w:space="0" w:color="auto"/>
+              <w:right w:val="single" w:sz="6" w:space="0" w:color="auto"/>
             </w:tcBorders>
             <w:shd w:val="clear" w:color="auto" w:fill="auto"/>
             <w:hideMark/>
@@ -3858,7 +3956,7 @@
               <w:spacing w:after="0" w:line="240" w:lineRule="auto"/>
               <w:textAlignment w:val="baseline"/>
               <w:rPr>
-                <w:rFonts w:ascii="Segoe UI" w:hAnsi="Segoe UI" w:eastAsia="Times New Roman" w:cs="Segoe UI"/>
+                <w:rFonts w:ascii="Segoe UI" w:eastAsia="Times New Roman" w:hAnsi="Segoe UI" w:cs="Segoe UI"/>
                 <w:color w:val="000000"/>
                 <w:sz w:val="18"/>
                 <w:szCs w:val="18"/>
@@ -3866,7 +3964,7 @@
             </w:pPr>
             <w:r>
               <w:rPr>
-                <w:rFonts w:ascii="Calibri" w:hAnsi="Calibri" w:eastAsia="Times New Roman" w:cs="Calibri"/>
+                <w:rFonts w:ascii="Calibri" w:eastAsia="Times New Roman" w:hAnsi="Calibri" w:cs="Calibri"/>
                 <w:b/>
                 <w:bCs/>
                 <w:color w:val="000000"/>
@@ -3875,7 +3973,7 @@
             </w:r>
             <w:r>
               <w:rPr>
-                <w:rFonts w:ascii="Calibri" w:hAnsi="Calibri" w:eastAsia="Times New Roman" w:cs="Calibri"/>
+                <w:rFonts w:ascii="Calibri" w:eastAsia="Times New Roman" w:hAnsi="Calibri" w:cs="Calibri"/>
                 <w:color w:val="000000"/>
               </w:rPr>
               <w:t> </w:t>
@@ -3888,8 +3986,8 @@
             <w:tcBorders>
               <w:top w:val="nil"/>
               <w:left w:val="nil"/>
-              <w:bottom w:val="single" w:color="auto" w:sz="6" w:space="0"/>
-              <w:right w:val="single" w:color="auto" w:sz="6" w:space="0"/>
+              <w:bottom w:val="single" w:sz="6" w:space="0" w:color="auto"/>
+              <w:right w:val="single" w:sz="6" w:space="0" w:color="auto"/>
             </w:tcBorders>
             <w:shd w:val="clear" w:color="auto" w:fill="auto"/>
             <w:hideMark/>
@@ -3899,7 +3997,7 @@
               <w:spacing w:after="0" w:line="240" w:lineRule="auto"/>
               <w:textAlignment w:val="baseline"/>
               <w:rPr>
-                <w:rFonts w:ascii="Segoe UI" w:hAnsi="Segoe UI" w:eastAsia="Times New Roman" w:cs="Segoe UI"/>
+                <w:rFonts w:ascii="Segoe UI" w:eastAsia="Times New Roman" w:hAnsi="Segoe UI" w:cs="Segoe UI"/>
                 <w:color w:val="000000"/>
                 <w:sz w:val="18"/>
                 <w:szCs w:val="18"/>
@@ -3907,7 +4005,7 @@
             </w:pPr>
             <w:r>
               <w:rPr>
-                <w:rFonts w:ascii="Calibri" w:hAnsi="Calibri" w:eastAsia="Times New Roman" w:cs="Calibri"/>
+                <w:rFonts w:ascii="Calibri" w:eastAsia="Times New Roman" w:hAnsi="Calibri" w:cs="Calibri"/>
                 <w:color w:val="000000"/>
               </w:rPr>
               <w:t>Final Cut Pro </w:t>
@@ -3920,8 +4018,8 @@
             <w:tcBorders>
               <w:top w:val="nil"/>
               <w:left w:val="nil"/>
-              <w:bottom w:val="single" w:color="auto" w:sz="6" w:space="0"/>
-              <w:right w:val="single" w:color="auto" w:sz="6" w:space="0"/>
+              <w:bottom w:val="single" w:sz="6" w:space="0" w:color="auto"/>
+              <w:right w:val="single" w:sz="6" w:space="0" w:color="auto"/>
             </w:tcBorders>
             <w:shd w:val="clear" w:color="auto" w:fill="auto"/>
             <w:hideMark/>
@@ -3932,7 +4030,7 @@
               <w:jc w:val="center"/>
               <w:textAlignment w:val="baseline"/>
               <w:rPr>
-                <w:rFonts w:ascii="Segoe UI" w:hAnsi="Segoe UI" w:eastAsia="Times New Roman" w:cs="Segoe UI"/>
+                <w:rFonts w:ascii="Segoe UI" w:eastAsia="Times New Roman" w:hAnsi="Segoe UI" w:cs="Segoe UI"/>
                 <w:color w:val="000000"/>
                 <w:sz w:val="18"/>
                 <w:szCs w:val="18"/>
@@ -3940,7 +4038,7 @@
             </w:pPr>
             <w:r>
               <w:rPr>
-                <w:rFonts w:ascii="Calibri" w:hAnsi="Calibri" w:eastAsia="Times New Roman" w:cs="Calibri"/>
+                <w:rFonts w:ascii="Calibri" w:eastAsia="Times New Roman" w:hAnsi="Calibri" w:cs="Calibri"/>
                 <w:color w:val="000000"/>
               </w:rPr>
               <w:t>10</w:t>
@@ -3954,9 +4052,9 @@
             <w:tcW w:w="2145" w:type="dxa"/>
             <w:tcBorders>
               <w:top w:val="nil"/>
-              <w:left w:val="single" w:color="auto" w:sz="6" w:space="0"/>
-              <w:bottom w:val="single" w:color="auto" w:sz="6" w:space="0"/>
-              <w:right w:val="single" w:color="auto" w:sz="6" w:space="0"/>
+              <w:left w:val="single" w:sz="6" w:space="0" w:color="auto"/>
+              <w:bottom w:val="single" w:sz="6" w:space="0" w:color="auto"/>
+              <w:right w:val="single" w:sz="6" w:space="0" w:color="auto"/>
             </w:tcBorders>
             <w:shd w:val="clear" w:color="auto" w:fill="auto"/>
             <w:hideMark/>
@@ -3966,7 +4064,7 @@
               <w:spacing w:after="0" w:line="240" w:lineRule="auto"/>
               <w:textAlignment w:val="baseline"/>
               <w:rPr>
-                <w:rFonts w:ascii="Segoe UI" w:hAnsi="Segoe UI" w:eastAsia="Times New Roman" w:cs="Segoe UI"/>
+                <w:rFonts w:ascii="Segoe UI" w:eastAsia="Times New Roman" w:hAnsi="Segoe UI" w:cs="Segoe UI"/>
                 <w:color w:val="000000"/>
                 <w:sz w:val="18"/>
                 <w:szCs w:val="18"/>
@@ -3974,7 +4072,7 @@
             </w:pPr>
             <w:r>
               <w:rPr>
-                <w:rFonts w:ascii="Calibri" w:hAnsi="Calibri" w:eastAsia="Times New Roman" w:cs="Calibri"/>
+                <w:rFonts w:ascii="Calibri" w:eastAsia="Times New Roman" w:hAnsi="Calibri" w:cs="Calibri"/>
                 <w:color w:val="000000"/>
               </w:rPr>
               <w:t> </w:t>
@@ -3987,8 +4085,8 @@
             <w:tcBorders>
               <w:top w:val="nil"/>
               <w:left w:val="nil"/>
-              <w:bottom w:val="single" w:color="auto" w:sz="6" w:space="0"/>
-              <w:right w:val="single" w:color="auto" w:sz="6" w:space="0"/>
+              <w:bottom w:val="single" w:sz="6" w:space="0" w:color="auto"/>
+              <w:right w:val="single" w:sz="6" w:space="0" w:color="auto"/>
             </w:tcBorders>
             <w:shd w:val="clear" w:color="auto" w:fill="auto"/>
             <w:hideMark/>
@@ -3998,7 +4096,7 @@
               <w:spacing w:after="0" w:line="240" w:lineRule="auto"/>
               <w:textAlignment w:val="baseline"/>
               <w:rPr>
-                <w:rFonts w:ascii="Segoe UI" w:hAnsi="Segoe UI" w:eastAsia="Times New Roman" w:cs="Segoe UI"/>
+                <w:rFonts w:ascii="Segoe UI" w:eastAsia="Times New Roman" w:hAnsi="Segoe UI" w:cs="Segoe UI"/>
                 <w:color w:val="000000"/>
                 <w:sz w:val="18"/>
                 <w:szCs w:val="18"/>
@@ -4006,7 +4104,7 @@
             </w:pPr>
             <w:r>
               <w:rPr>
-                <w:rFonts w:ascii="Calibri" w:hAnsi="Calibri" w:eastAsia="Times New Roman" w:cs="Calibri"/>
+                <w:rFonts w:ascii="Calibri" w:eastAsia="Times New Roman" w:hAnsi="Calibri" w:cs="Calibri"/>
                 <w:color w:val="000000"/>
               </w:rPr>
               <w:t>Adobe Suite </w:t>
@@ -4019,8 +4117,8 @@
             <w:tcBorders>
               <w:top w:val="nil"/>
               <w:left w:val="nil"/>
-              <w:bottom w:val="single" w:color="auto" w:sz="6" w:space="0"/>
-              <w:right w:val="single" w:color="auto" w:sz="6" w:space="0"/>
+              <w:bottom w:val="single" w:sz="6" w:space="0" w:color="auto"/>
+              <w:right w:val="single" w:sz="6" w:space="0" w:color="auto"/>
             </w:tcBorders>
             <w:shd w:val="clear" w:color="auto" w:fill="auto"/>
             <w:hideMark/>
@@ -4031,7 +4129,7 @@
               <w:jc w:val="center"/>
               <w:textAlignment w:val="baseline"/>
               <w:rPr>
-                <w:rFonts w:ascii="Segoe UI" w:hAnsi="Segoe UI" w:eastAsia="Times New Roman" w:cs="Segoe UI"/>
+                <w:rFonts w:ascii="Segoe UI" w:eastAsia="Times New Roman" w:hAnsi="Segoe UI" w:cs="Segoe UI"/>
                 <w:color w:val="000000"/>
                 <w:sz w:val="18"/>
                 <w:szCs w:val="18"/>
@@ -4039,7 +4137,7 @@
             </w:pPr>
             <w:r>
               <w:rPr>
-                <w:rFonts w:ascii="Calibri" w:hAnsi="Calibri" w:eastAsia="Times New Roman" w:cs="Calibri"/>
+                <w:rFonts w:ascii="Calibri" w:eastAsia="Times New Roman" w:hAnsi="Calibri" w:cs="Calibri"/>
                 <w:color w:val="000000"/>
               </w:rPr>
               <w:t>6</w:t>
@@ -4053,9 +4151,9 @@
             <w:tcW w:w="2145" w:type="dxa"/>
             <w:tcBorders>
               <w:top w:val="nil"/>
-              <w:left w:val="single" w:color="auto" w:sz="6" w:space="0"/>
-              <w:bottom w:val="single" w:color="auto" w:sz="6" w:space="0"/>
-              <w:right w:val="single" w:color="auto" w:sz="6" w:space="0"/>
+              <w:left w:val="single" w:sz="6" w:space="0" w:color="auto"/>
+              <w:bottom w:val="single" w:sz="6" w:space="0" w:color="auto"/>
+              <w:right w:val="single" w:sz="6" w:space="0" w:color="auto"/>
             </w:tcBorders>
             <w:shd w:val="clear" w:color="auto" w:fill="auto"/>
             <w:hideMark/>
@@ -4065,7 +4163,7 @@
               <w:spacing w:after="0" w:line="240" w:lineRule="auto"/>
               <w:textAlignment w:val="baseline"/>
               <w:rPr>
-                <w:rFonts w:ascii="Segoe UI" w:hAnsi="Segoe UI" w:eastAsia="Times New Roman" w:cs="Segoe UI"/>
+                <w:rFonts w:ascii="Segoe UI" w:eastAsia="Times New Roman" w:hAnsi="Segoe UI" w:cs="Segoe UI"/>
                 <w:color w:val="000000"/>
                 <w:sz w:val="18"/>
                 <w:szCs w:val="18"/>
@@ -4073,7 +4171,7 @@
             </w:pPr>
             <w:r>
               <w:rPr>
-                <w:rFonts w:ascii="Calibri" w:hAnsi="Calibri" w:eastAsia="Times New Roman" w:cs="Calibri"/>
+                <w:rFonts w:ascii="Calibri" w:eastAsia="Times New Roman" w:hAnsi="Calibri" w:cs="Calibri"/>
                 <w:color w:val="000000"/>
               </w:rPr>
               <w:t> </w:t>
@@ -4086,8 +4184,8 @@
             <w:tcBorders>
               <w:top w:val="nil"/>
               <w:left w:val="nil"/>
-              <w:bottom w:val="single" w:color="auto" w:sz="6" w:space="0"/>
-              <w:right w:val="single" w:color="auto" w:sz="6" w:space="0"/>
+              <w:bottom w:val="single" w:sz="6" w:space="0" w:color="auto"/>
+              <w:right w:val="single" w:sz="6" w:space="0" w:color="auto"/>
             </w:tcBorders>
             <w:shd w:val="clear" w:color="auto" w:fill="auto"/>
             <w:hideMark/>
@@ -4097,7 +4195,7 @@
               <w:spacing w:after="0" w:line="240" w:lineRule="auto"/>
               <w:textAlignment w:val="baseline"/>
               <w:rPr>
-                <w:rFonts w:ascii="Segoe UI" w:hAnsi="Segoe UI" w:eastAsia="Times New Roman" w:cs="Segoe UI"/>
+                <w:rFonts w:ascii="Segoe UI" w:eastAsia="Times New Roman" w:hAnsi="Segoe UI" w:cs="Segoe UI"/>
                 <w:color w:val="000000"/>
                 <w:sz w:val="18"/>
                 <w:szCs w:val="18"/>
@@ -4105,7 +4203,7 @@
             </w:pPr>
             <w:r>
               <w:rPr>
-                <w:rFonts w:ascii="Calibri" w:hAnsi="Calibri" w:eastAsia="Times New Roman" w:cs="Calibri"/>
+                <w:rFonts w:ascii="Calibri" w:eastAsia="Times New Roman" w:hAnsi="Calibri" w:cs="Calibri"/>
                 <w:color w:val="000000"/>
               </w:rPr>
               <w:t> </w:t>
@@ -4118,8 +4216,8 @@
             <w:tcBorders>
               <w:top w:val="nil"/>
               <w:left w:val="nil"/>
-              <w:bottom w:val="single" w:color="auto" w:sz="6" w:space="0"/>
-              <w:right w:val="single" w:color="auto" w:sz="6" w:space="0"/>
+              <w:bottom w:val="single" w:sz="6" w:space="0" w:color="auto"/>
+              <w:right w:val="single" w:sz="6" w:space="0" w:color="auto"/>
             </w:tcBorders>
             <w:shd w:val="clear" w:color="auto" w:fill="auto"/>
             <w:hideMark/>
@@ -4130,7 +4228,7 @@
               <w:jc w:val="center"/>
               <w:textAlignment w:val="baseline"/>
               <w:rPr>
-                <w:rFonts w:ascii="Segoe UI" w:hAnsi="Segoe UI" w:eastAsia="Times New Roman" w:cs="Segoe UI"/>
+                <w:rFonts w:ascii="Segoe UI" w:eastAsia="Times New Roman" w:hAnsi="Segoe UI" w:cs="Segoe UI"/>
                 <w:color w:val="000000"/>
                 <w:sz w:val="18"/>
                 <w:szCs w:val="18"/>
@@ -4138,7 +4236,7 @@
             </w:pPr>
             <w:r>
               <w:rPr>
-                <w:rFonts w:ascii="Calibri" w:hAnsi="Calibri" w:eastAsia="Times New Roman" w:cs="Calibri"/>
+                <w:rFonts w:ascii="Calibri" w:eastAsia="Times New Roman" w:hAnsi="Calibri" w:cs="Calibri"/>
                 <w:color w:val="000000"/>
               </w:rPr>
               <w:t> </w:t>
@@ -4152,9 +4250,9 @@
             <w:tcW w:w="2145" w:type="dxa"/>
             <w:tcBorders>
               <w:top w:val="nil"/>
-              <w:left w:val="single" w:color="auto" w:sz="6" w:space="0"/>
-              <w:bottom w:val="single" w:color="auto" w:sz="6" w:space="0"/>
-              <w:right w:val="single" w:color="auto" w:sz="6" w:space="0"/>
+              <w:left w:val="single" w:sz="6" w:space="0" w:color="auto"/>
+              <w:bottom w:val="single" w:sz="6" w:space="0" w:color="auto"/>
+              <w:right w:val="single" w:sz="6" w:space="0" w:color="auto"/>
             </w:tcBorders>
             <w:shd w:val="clear" w:color="auto" w:fill="auto"/>
             <w:hideMark/>
@@ -4164,7 +4262,7 @@
               <w:spacing w:after="0" w:line="240" w:lineRule="auto"/>
               <w:textAlignment w:val="baseline"/>
               <w:rPr>
-                <w:rFonts w:ascii="Segoe UI" w:hAnsi="Segoe UI" w:eastAsia="Times New Roman" w:cs="Segoe UI"/>
+                <w:rFonts w:ascii="Segoe UI" w:eastAsia="Times New Roman" w:hAnsi="Segoe UI" w:cs="Segoe UI"/>
                 <w:color w:val="000000"/>
                 <w:sz w:val="18"/>
                 <w:szCs w:val="18"/>
@@ -4172,7 +4270,7 @@
             </w:pPr>
             <w:r>
               <w:rPr>
-                <w:rFonts w:ascii="Calibri" w:hAnsi="Calibri" w:eastAsia="Times New Roman" w:cs="Calibri"/>
+                <w:rFonts w:ascii="Calibri" w:eastAsia="Times New Roman" w:hAnsi="Calibri" w:cs="Calibri"/>
                 <w:b/>
                 <w:bCs/>
                 <w:color w:val="000000"/>
@@ -4181,7 +4279,7 @@
             </w:r>
             <w:r>
               <w:rPr>
-                <w:rFonts w:ascii="Calibri" w:hAnsi="Calibri" w:eastAsia="Times New Roman" w:cs="Calibri"/>
+                <w:rFonts w:ascii="Calibri" w:eastAsia="Times New Roman" w:hAnsi="Calibri" w:cs="Calibri"/>
                 <w:color w:val="000000"/>
               </w:rPr>
               <w:t> </w:t>
@@ -4194,8 +4292,8 @@
             <w:tcBorders>
               <w:top w:val="nil"/>
               <w:left w:val="nil"/>
-              <w:bottom w:val="single" w:color="auto" w:sz="6" w:space="0"/>
-              <w:right w:val="single" w:color="auto" w:sz="6" w:space="0"/>
+              <w:bottom w:val="single" w:sz="6" w:space="0" w:color="auto"/>
+              <w:right w:val="single" w:sz="6" w:space="0" w:color="auto"/>
             </w:tcBorders>
             <w:shd w:val="clear" w:color="auto" w:fill="auto"/>
             <w:hideMark/>
@@ -4205,7 +4303,7 @@
               <w:spacing w:after="0" w:line="240" w:lineRule="auto"/>
               <w:textAlignment w:val="baseline"/>
               <w:rPr>
-                <w:rFonts w:ascii="Segoe UI" w:hAnsi="Segoe UI" w:eastAsia="Times New Roman" w:cs="Segoe UI"/>
+                <w:rFonts w:ascii="Segoe UI" w:eastAsia="Times New Roman" w:hAnsi="Segoe UI" w:cs="Segoe UI"/>
                 <w:color w:val="000000"/>
                 <w:sz w:val="18"/>
                 <w:szCs w:val="18"/>
@@ -4213,7 +4311,7 @@
             </w:pPr>
             <w:r>
               <w:rPr>
-                <w:rFonts w:ascii="Calibri" w:hAnsi="Calibri" w:eastAsia="Times New Roman" w:cs="Calibri"/>
+                <w:rFonts w:ascii="Calibri" w:eastAsia="Times New Roman" w:hAnsi="Calibri" w:cs="Calibri"/>
                 <w:color w:val="000000"/>
               </w:rPr>
               <w:t>Technical Writing &amp; Documentation </w:t>
@@ -4226,8 +4324,8 @@
             <w:tcBorders>
               <w:top w:val="nil"/>
               <w:left w:val="nil"/>
-              <w:bottom w:val="single" w:color="auto" w:sz="6" w:space="0"/>
-              <w:right w:val="single" w:color="auto" w:sz="6" w:space="0"/>
+              <w:bottom w:val="single" w:sz="6" w:space="0" w:color="auto"/>
+              <w:right w:val="single" w:sz="6" w:space="0" w:color="auto"/>
             </w:tcBorders>
             <w:shd w:val="clear" w:color="auto" w:fill="auto"/>
             <w:hideMark/>
@@ -4238,7 +4336,7 @@
               <w:jc w:val="center"/>
               <w:textAlignment w:val="baseline"/>
               <w:rPr>
-                <w:rFonts w:ascii="Segoe UI" w:hAnsi="Segoe UI" w:eastAsia="Times New Roman" w:cs="Segoe UI"/>
+                <w:rFonts w:ascii="Segoe UI" w:eastAsia="Times New Roman" w:hAnsi="Segoe UI" w:cs="Segoe UI"/>
                 <w:color w:val="000000"/>
                 <w:sz w:val="18"/>
                 <w:szCs w:val="18"/>
@@ -4246,7 +4344,7 @@
             </w:pPr>
             <w:r>
               <w:rPr>
-                <w:rFonts w:ascii="Calibri" w:hAnsi="Calibri" w:eastAsia="Times New Roman" w:cs="Calibri"/>
+                <w:rFonts w:ascii="Calibri" w:eastAsia="Times New Roman" w:hAnsi="Calibri" w:cs="Calibri"/>
                 <w:color w:val="000000"/>
               </w:rPr>
               <w:t>9</w:t>
@@ -4260,9 +4358,9 @@
             <w:tcW w:w="2145" w:type="dxa"/>
             <w:tcBorders>
               <w:top w:val="nil"/>
-              <w:left w:val="single" w:color="auto" w:sz="6" w:space="0"/>
-              <w:bottom w:val="single" w:color="auto" w:sz="6" w:space="0"/>
-              <w:right w:val="single" w:color="auto" w:sz="6" w:space="0"/>
+              <w:left w:val="single" w:sz="6" w:space="0" w:color="auto"/>
+              <w:bottom w:val="single" w:sz="6" w:space="0" w:color="auto"/>
+              <w:right w:val="single" w:sz="6" w:space="0" w:color="auto"/>
             </w:tcBorders>
             <w:shd w:val="clear" w:color="auto" w:fill="auto"/>
             <w:hideMark/>
@@ -4272,7 +4370,7 @@
               <w:spacing w:after="0" w:line="240" w:lineRule="auto"/>
               <w:textAlignment w:val="baseline"/>
               <w:rPr>
-                <w:rFonts w:ascii="Segoe UI" w:hAnsi="Segoe UI" w:eastAsia="Times New Roman" w:cs="Segoe UI"/>
+                <w:rFonts w:ascii="Segoe UI" w:eastAsia="Times New Roman" w:hAnsi="Segoe UI" w:cs="Segoe UI"/>
                 <w:color w:val="000000"/>
                 <w:sz w:val="18"/>
                 <w:szCs w:val="18"/>
@@ -4280,7 +4378,7 @@
             </w:pPr>
             <w:r>
               <w:rPr>
-                <w:rFonts w:ascii="Calibri" w:hAnsi="Calibri" w:eastAsia="Times New Roman" w:cs="Calibri"/>
+                <w:rFonts w:ascii="Calibri" w:eastAsia="Times New Roman" w:hAnsi="Calibri" w:cs="Calibri"/>
                 <w:color w:val="000000"/>
               </w:rPr>
               <w:t> </w:t>
@@ -4293,8 +4391,8 @@
             <w:tcBorders>
               <w:top w:val="nil"/>
               <w:left w:val="nil"/>
-              <w:bottom w:val="single" w:color="auto" w:sz="6" w:space="0"/>
-              <w:right w:val="single" w:color="auto" w:sz="6" w:space="0"/>
+              <w:bottom w:val="single" w:sz="6" w:space="0" w:color="auto"/>
+              <w:right w:val="single" w:sz="6" w:space="0" w:color="auto"/>
             </w:tcBorders>
             <w:shd w:val="clear" w:color="auto" w:fill="auto"/>
             <w:hideMark/>
@@ -4304,7 +4402,7 @@
               <w:spacing w:after="0" w:line="240" w:lineRule="auto"/>
               <w:textAlignment w:val="baseline"/>
               <w:rPr>
-                <w:rFonts w:ascii="Segoe UI" w:hAnsi="Segoe UI" w:eastAsia="Times New Roman" w:cs="Segoe UI"/>
+                <w:rFonts w:ascii="Segoe UI" w:eastAsia="Times New Roman" w:hAnsi="Segoe UI" w:cs="Segoe UI"/>
                 <w:color w:val="000000"/>
                 <w:sz w:val="18"/>
                 <w:szCs w:val="18"/>
@@ -4312,7 +4410,7 @@
             </w:pPr>
             <w:r>
               <w:rPr>
-                <w:rFonts w:ascii="Calibri" w:hAnsi="Calibri" w:eastAsia="Times New Roman" w:cs="Calibri"/>
+                <w:rFonts w:ascii="Calibri" w:eastAsia="Times New Roman" w:hAnsi="Calibri" w:cs="Calibri"/>
                 <w:color w:val="000000"/>
               </w:rPr>
               <w:t>Presentations &amp; Public Speaking </w:t>
@@ -4325,8 +4423,8 @@
             <w:tcBorders>
               <w:top w:val="nil"/>
               <w:left w:val="nil"/>
-              <w:bottom w:val="single" w:color="auto" w:sz="6" w:space="0"/>
-              <w:right w:val="single" w:color="auto" w:sz="6" w:space="0"/>
+              <w:bottom w:val="single" w:sz="6" w:space="0" w:color="auto"/>
+              <w:right w:val="single" w:sz="6" w:space="0" w:color="auto"/>
             </w:tcBorders>
             <w:shd w:val="clear" w:color="auto" w:fill="auto"/>
             <w:hideMark/>
@@ -4337,7 +4435,7 @@
               <w:jc w:val="center"/>
               <w:textAlignment w:val="baseline"/>
               <w:rPr>
-                <w:rFonts w:ascii="Segoe UI" w:hAnsi="Segoe UI" w:eastAsia="Times New Roman" w:cs="Segoe UI"/>
+                <w:rFonts w:ascii="Segoe UI" w:eastAsia="Times New Roman" w:hAnsi="Segoe UI" w:cs="Segoe UI"/>
                 <w:color w:val="000000"/>
                 <w:sz w:val="18"/>
                 <w:szCs w:val="18"/>
@@ -4345,7 +4443,7 @@
             </w:pPr>
             <w:r>
               <w:rPr>
-                <w:rFonts w:ascii="Calibri" w:hAnsi="Calibri" w:eastAsia="Times New Roman" w:cs="Calibri"/>
+                <w:rFonts w:ascii="Calibri" w:eastAsia="Times New Roman" w:hAnsi="Calibri" w:cs="Calibri"/>
                 <w:color w:val="000000"/>
               </w:rPr>
               <w:t>9</w:t>
@@ -4359,9 +4457,9 @@
             <w:tcW w:w="2145" w:type="dxa"/>
             <w:tcBorders>
               <w:top w:val="nil"/>
-              <w:left w:val="single" w:color="auto" w:sz="6" w:space="0"/>
-              <w:bottom w:val="single" w:color="auto" w:sz="6" w:space="0"/>
-              <w:right w:val="single" w:color="auto" w:sz="6" w:space="0"/>
+              <w:left w:val="single" w:sz="6" w:space="0" w:color="auto"/>
+              <w:bottom w:val="single" w:sz="6" w:space="0" w:color="auto"/>
+              <w:right w:val="single" w:sz="6" w:space="0" w:color="auto"/>
             </w:tcBorders>
             <w:shd w:val="clear" w:color="auto" w:fill="auto"/>
             <w:hideMark/>
@@ -4371,7 +4469,7 @@
               <w:spacing w:after="0" w:line="240" w:lineRule="auto"/>
               <w:textAlignment w:val="baseline"/>
               <w:rPr>
-                <w:rFonts w:ascii="Segoe UI" w:hAnsi="Segoe UI" w:eastAsia="Times New Roman" w:cs="Segoe UI"/>
+                <w:rFonts w:ascii="Segoe UI" w:eastAsia="Times New Roman" w:hAnsi="Segoe UI" w:cs="Segoe UI"/>
                 <w:color w:val="000000"/>
                 <w:sz w:val="18"/>
                 <w:szCs w:val="18"/>
@@ -4379,7 +4477,7 @@
             </w:pPr>
             <w:r>
               <w:rPr>
-                <w:rFonts w:ascii="Calibri" w:hAnsi="Calibri" w:eastAsia="Times New Roman" w:cs="Calibri"/>
+                <w:rFonts w:ascii="Calibri" w:eastAsia="Times New Roman" w:hAnsi="Calibri" w:cs="Calibri"/>
                 <w:color w:val="000000"/>
               </w:rPr>
               <w:t> </w:t>
@@ -4392,8 +4490,8 @@
             <w:tcBorders>
               <w:top w:val="nil"/>
               <w:left w:val="nil"/>
-              <w:bottom w:val="single" w:color="auto" w:sz="6" w:space="0"/>
-              <w:right w:val="single" w:color="auto" w:sz="6" w:space="0"/>
+              <w:bottom w:val="single" w:sz="6" w:space="0" w:color="auto"/>
+              <w:right w:val="single" w:sz="6" w:space="0" w:color="auto"/>
             </w:tcBorders>
             <w:shd w:val="clear" w:color="auto" w:fill="auto"/>
             <w:hideMark/>
@@ -4403,7 +4501,7 @@
               <w:spacing w:after="0" w:line="240" w:lineRule="auto"/>
               <w:textAlignment w:val="baseline"/>
               <w:rPr>
-                <w:rFonts w:ascii="Segoe UI" w:hAnsi="Segoe UI" w:eastAsia="Times New Roman" w:cs="Segoe UI"/>
+                <w:rFonts w:ascii="Segoe UI" w:eastAsia="Times New Roman" w:hAnsi="Segoe UI" w:cs="Segoe UI"/>
                 <w:color w:val="000000"/>
                 <w:sz w:val="18"/>
                 <w:szCs w:val="18"/>
@@ -4411,7 +4509,7 @@
             </w:pPr>
             <w:r>
               <w:rPr>
-                <w:rFonts w:ascii="Calibri" w:hAnsi="Calibri" w:eastAsia="Times New Roman" w:cs="Calibri"/>
+                <w:rFonts w:ascii="Calibri" w:eastAsia="Times New Roman" w:hAnsi="Calibri" w:cs="Calibri"/>
                 <w:color w:val="000000"/>
               </w:rPr>
               <w:t>Microsoft Office Suite </w:t>
@@ -4424,8 +4522,8 @@
             <w:tcBorders>
               <w:top w:val="nil"/>
               <w:left w:val="nil"/>
-              <w:bottom w:val="single" w:color="auto" w:sz="6" w:space="0"/>
-              <w:right w:val="single" w:color="auto" w:sz="6" w:space="0"/>
+              <w:bottom w:val="single" w:sz="6" w:space="0" w:color="auto"/>
+              <w:right w:val="single" w:sz="6" w:space="0" w:color="auto"/>
             </w:tcBorders>
             <w:shd w:val="clear" w:color="auto" w:fill="auto"/>
             <w:hideMark/>
@@ -4436,7 +4534,7 @@
               <w:jc w:val="center"/>
               <w:textAlignment w:val="baseline"/>
               <w:rPr>
-                <w:rFonts w:ascii="Segoe UI" w:hAnsi="Segoe UI" w:eastAsia="Times New Roman" w:cs="Segoe UI"/>
+                <w:rFonts w:ascii="Segoe UI" w:eastAsia="Times New Roman" w:hAnsi="Segoe UI" w:cs="Segoe UI"/>
                 <w:color w:val="000000"/>
                 <w:sz w:val="18"/>
                 <w:szCs w:val="18"/>
@@ -4444,7 +4542,7 @@
             </w:pPr>
             <w:r>
               <w:rPr>
-                <w:rFonts w:ascii="Calibri" w:hAnsi="Calibri" w:eastAsia="Times New Roman" w:cs="Calibri"/>
+                <w:rFonts w:ascii="Calibri" w:eastAsia="Times New Roman" w:hAnsi="Calibri" w:cs="Calibri"/>
                 <w:color w:val="000000"/>
               </w:rPr>
               <w:t>9</w:t>
@@ -4619,7 +4717,7 @@
           <w:szCs w:val="20"/>
         </w:rPr>
       </w:pPr>
-      <w:hyperlink w:history="1" r:id="rId11">
+      <w:hyperlink r:id="rId11" w:history="1">
         <w:r>
           <w:rPr>
             <w:rStyle w:val="Hyperlink"/>
@@ -4862,500 +4960,9 @@
         </w:rPr>
       </w:pPr>
     </w:p>
-    <w:p>
-      <w:r>
-        <w:br w:type="page"/>
-      </w:r>
-    </w:p>
-    <w:p>
-      <w:pPr>
-        <w:spacing w:after="0" w:line="240" w:lineRule="auto"/>
-        <w:textAlignment w:val="baseline"/>
-        <w:rPr>
-          <w:rFonts w:eastAsia="Times New Roman"/>
-          <w:color w:val="000000"/>
-          <w:sz w:val="20"/>
-          <w:szCs w:val="20"/>
-        </w:rPr>
-      </w:pPr>
-      <w:r>
-        <w:rPr>
-          <w:rFonts w:eastAsia="Times New Roman"/>
-          <w:color w:val="000000" w:themeColor="text1"/>
-          <w:sz w:val="20"/>
-          <w:szCs w:val="20"/>
-        </w:rPr>
-        <w:t>Other Bids:</w:t>
-      </w:r>
-    </w:p>
-    <w:p>
-      <w:pPr>
-        <w:spacing w:after="0" w:line="240" w:lineRule="auto"/>
-        <w:rPr>
-          <w:rFonts w:eastAsia="Times New Roman"/>
-          <w:color w:val="000000" w:themeColor="text1"/>
-          <w:sz w:val="20"/>
-          <w:szCs w:val="20"/>
-        </w:rPr>
-      </w:pPr>
-      <w:r>
-        <w:rPr>
-          <w:rFonts w:eastAsia="Times New Roman"/>
-          <w:color w:val="000000" w:themeColor="text1"/>
-          <w:sz w:val="20"/>
-          <w:szCs w:val="20"/>
-        </w:rPr>
-        <w:t>One other bid right now from Go Go Gadget</w:t>
-      </w:r>
-    </w:p>
-    <w:p>
-      <w:pPr>
-        <w:spacing w:after="0" w:line="240" w:lineRule="auto"/>
-        <w:rPr>
-          <w:rFonts w:eastAsia="Times New Roman"/>
-          <w:color w:val="000000" w:themeColor="text1"/>
-          <w:sz w:val="20"/>
-          <w:szCs w:val="20"/>
-        </w:rPr>
-      </w:pPr>
-    </w:p>
-    <w:p>
-      <w:pPr>
-        <w:spacing w:after="0" w:line="240" w:lineRule="auto"/>
-        <w:rPr>
-          <w:rFonts w:eastAsia="Times New Roman"/>
-          <w:color w:val="000000" w:themeColor="text1"/>
-          <w:sz w:val="20"/>
-          <w:szCs w:val="20"/>
-        </w:rPr>
-      </w:pPr>
-      <w:r>
-        <w:rPr>
-          <w:rFonts w:eastAsia="Times New Roman"/>
-          <w:color w:val="000000" w:themeColor="text1"/>
-          <w:sz w:val="20"/>
-          <w:szCs w:val="20"/>
-        </w:rPr>
-        <w:t xml:space="preserve">Their bid is </w:t>
-      </w:r>
-      <w:r>
-        <w:rPr>
-          <w:rFonts w:eastAsia="Times New Roman"/>
-          <w:color w:val="000000" w:themeColor="text1"/>
-          <w:sz w:val="20"/>
-          <w:szCs w:val="20"/>
-        </w:rPr>
-        <w:t>small</w:t>
-      </w:r>
-      <w:r>
-        <w:rPr>
-          <w:rFonts w:eastAsia="Times New Roman"/>
-          <w:color w:val="000000" w:themeColor="text1"/>
-          <w:sz w:val="20"/>
-          <w:szCs w:val="20"/>
-        </w:rPr>
-        <w:t xml:space="preserve"> with 2 sentences about their relevant </w:t>
-      </w:r>
-      <w:r>
-        <w:rPr>
-          <w:rFonts w:eastAsia="Times New Roman"/>
-          <w:color w:val="000000" w:themeColor="text1"/>
-          <w:sz w:val="20"/>
-          <w:szCs w:val="20"/>
-        </w:rPr>
-        <w:t>experience,</w:t>
-      </w:r>
-      <w:r>
-        <w:rPr>
-          <w:rFonts w:eastAsia="Times New Roman"/>
-          <w:color w:val="000000" w:themeColor="text1"/>
-          <w:sz w:val="20"/>
-          <w:szCs w:val="20"/>
-        </w:rPr>
-        <w:t xml:space="preserve"> and they have no experience with Mechatronics which already puts us ahead of them. </w:t>
-      </w:r>
-    </w:p>
-    <w:p>
-      <w:pPr>
-        <w:spacing w:after="0" w:line="240" w:lineRule="auto"/>
-        <w:rPr>
-          <w:rFonts w:eastAsia="Times New Roman"/>
-          <w:color w:val="000000" w:themeColor="text1"/>
-          <w:sz w:val="20"/>
-          <w:szCs w:val="20"/>
-        </w:rPr>
-      </w:pPr>
-    </w:p>
-    <w:p>
-      <w:pPr>
-        <w:spacing w:after="0" w:line="240" w:lineRule="auto"/>
-        <w:rPr>
-          <w:rFonts w:eastAsia="Times New Roman"/>
-          <w:color w:val="000000" w:themeColor="text1"/>
-          <w:sz w:val="20"/>
-          <w:szCs w:val="20"/>
-        </w:rPr>
-      </w:pPr>
-    </w:p>
-    <w:p>
-      <w:pPr>
-        <w:spacing w:after="0" w:line="240" w:lineRule="auto"/>
-        <w:rPr>
-          <w:rFonts w:eastAsia="Times New Roman"/>
-          <w:color w:val="000000" w:themeColor="text1"/>
-          <w:sz w:val="20"/>
-          <w:szCs w:val="20"/>
-        </w:rPr>
-      </w:pPr>
-      <w:r>
-        <w:rPr>
-          <w:rFonts w:eastAsia="Times New Roman"/>
-          <w:color w:val="000000" w:themeColor="text1"/>
-          <w:sz w:val="20"/>
-          <w:szCs w:val="20"/>
-        </w:rPr>
-        <w:t>Bid Basics:</w:t>
-      </w:r>
-    </w:p>
-    <w:p>
-      <w:pPr>
-        <w:ind w:left="360" w:hanging="360"/>
-      </w:pPr>
-      <w:r>
-        <w:rPr>
-          <w:rFonts w:ascii="Calibri" w:hAnsi="Calibri" w:eastAsia="Calibri" w:cs="Calibri"/>
-          <w:color w:val="4C4C4C"/>
-          <w:sz w:val="18"/>
-          <w:szCs w:val="18"/>
-        </w:rPr>
-        <w:t>The intent is to develop a mechanism that can:</w:t>
-      </w:r>
-    </w:p>
-    <w:p>
-      <w:pPr>
-        <w:pStyle w:val="ListParagraph"/>
-        <w:numPr>
-          <w:ilvl w:val="0"/>
-          <w:numId w:val="1"/>
-        </w:numPr>
-      </w:pPr>
-      <w:r>
-        <w:rPr>
-          <w:rFonts w:ascii="Calibri" w:hAnsi="Calibri" w:eastAsia="Calibri" w:cs="Calibri"/>
-          <w:color w:val="4C4C4C"/>
-          <w:sz w:val="18"/>
-          <w:szCs w:val="18"/>
-        </w:rPr>
-        <w:t>Reduce labor when validating input/output devices throughout the system</w:t>
-      </w:r>
-    </w:p>
-    <w:p>
-      <w:pPr>
-        <w:pStyle w:val="ListParagraph"/>
-        <w:numPr>
-          <w:ilvl w:val="0"/>
-          <w:numId w:val="1"/>
-        </w:numPr>
-      </w:pPr>
-      <w:r>
-        <w:rPr>
-          <w:rFonts w:ascii="Calibri" w:hAnsi="Calibri" w:eastAsia="Calibri" w:cs="Calibri"/>
-          <w:color w:val="4C4C4C"/>
-          <w:sz w:val="18"/>
-          <w:szCs w:val="18"/>
-        </w:rPr>
-        <w:t>Identify potential material handling issues before the system is commissioned</w:t>
-      </w:r>
-    </w:p>
-    <w:p>
-      <w:pPr>
-        <w:pStyle w:val="ListParagraph"/>
-        <w:numPr>
-          <w:ilvl w:val="0"/>
-          <w:numId w:val="1"/>
-        </w:numPr>
-      </w:pPr>
-      <w:r>
-        <w:rPr>
-          <w:rFonts w:ascii="Calibri" w:hAnsi="Calibri" w:eastAsia="Calibri" w:cs="Calibri"/>
-          <w:color w:val="4C4C4C"/>
-          <w:sz w:val="18"/>
-          <w:szCs w:val="18"/>
-        </w:rPr>
-        <w:t>Validate the accuracy of simulation/emulation models</w:t>
-      </w:r>
-    </w:p>
-    <w:p>
-      <w:pPr>
-        <w:pStyle w:val="ListParagraph"/>
-        <w:numPr>
-          <w:ilvl w:val="0"/>
-          <w:numId w:val="1"/>
-        </w:numPr>
-      </w:pPr>
-      <w:r>
-        <w:rPr>
-          <w:rFonts w:ascii="Calibri" w:hAnsi="Calibri" w:eastAsia="Calibri" w:cs="Calibri"/>
-          <w:color w:val="4C4C4C"/>
-          <w:sz w:val="18"/>
-          <w:szCs w:val="18"/>
-        </w:rPr>
-        <w:t>Give visibility to areas of the system that are difficult or dangerous to obtain through other means</w:t>
-      </w:r>
-    </w:p>
-    <w:p>
-      <w:pPr>
-        <w:pStyle w:val="ListParagraph"/>
-        <w:numPr>
-          <w:ilvl w:val="0"/>
-          <w:numId w:val="1"/>
-        </w:numPr>
-      </w:pPr>
-      <w:r>
-        <w:rPr>
-          <w:rFonts w:ascii="Calibri" w:hAnsi="Calibri" w:eastAsia="Calibri" w:cs="Calibri"/>
-          <w:color w:val="4C4C4C"/>
-          <w:sz w:val="18"/>
-          <w:szCs w:val="18"/>
-        </w:rPr>
-        <w:t>Validate speeds and throughputs</w:t>
-      </w:r>
-    </w:p>
-    <w:p>
-      <w:r>
-        <w:rPr>
-          <w:rFonts w:ascii="Calibri" w:hAnsi="Calibri" w:eastAsia="Calibri" w:cs="Calibri"/>
-          <w:color w:val="4C4C4C"/>
-          <w:sz w:val="18"/>
-          <w:szCs w:val="18"/>
-        </w:rPr>
-        <w:t>The purpose of this project is to design and validate the Dia-</w:t>
-      </w:r>
-      <w:r>
-        <w:rPr>
-          <w:rFonts w:ascii="Calibri" w:hAnsi="Calibri" w:eastAsia="Calibri" w:cs="Calibri"/>
-          <w:color w:val="4C4C4C"/>
-          <w:sz w:val="18"/>
-          <w:szCs w:val="18"/>
-        </w:rPr>
-        <w:t>Bot, a</w:t>
-      </w:r>
-      <w:r>
-        <w:rPr>
-          <w:rFonts w:ascii="Calibri" w:hAnsi="Calibri" w:eastAsia="Calibri" w:cs="Calibri"/>
-          <w:color w:val="4C4C4C"/>
-          <w:sz w:val="18"/>
-          <w:szCs w:val="18"/>
-        </w:rPr>
-        <w:t xml:space="preserve"> fully sensor-rich robot which traverses a material handling system to facilitate the identification of issues and confirms functionality at an accelerated pace over the current manually intensive method.</w:t>
-      </w:r>
-    </w:p>
-    <w:p>
-      <w:pPr>
-        <w:ind w:left="360" w:hanging="360"/>
-      </w:pPr>
-      <w:r>
-        <w:rPr>
-          <w:rFonts w:ascii="Calibri" w:hAnsi="Calibri" w:eastAsia="Calibri" w:cs="Calibri"/>
-          <w:color w:val="4C4C4C"/>
-          <w:sz w:val="18"/>
-          <w:szCs w:val="18"/>
-        </w:rPr>
-        <w:t>The following should be considered in the design:</w:t>
-      </w:r>
-    </w:p>
-    <w:p>
-      <w:pPr>
-        <w:pStyle w:val="ListParagraph"/>
-        <w:numPr>
-          <w:ilvl w:val="0"/>
-          <w:numId w:val="1"/>
-        </w:numPr>
-      </w:pPr>
-      <w:r>
-        <w:rPr>
-          <w:rFonts w:ascii="Calibri" w:hAnsi="Calibri" w:eastAsia="Calibri" w:cs="Calibri"/>
-          <w:color w:val="4C4C4C"/>
-          <w:sz w:val="18"/>
-          <w:szCs w:val="18"/>
-        </w:rPr>
-        <w:t>Bot should be conveyable on traditional conveyor surfaces (Belts, rollers, curves, diverts)</w:t>
-      </w:r>
-    </w:p>
-    <w:p>
-      <w:pPr>
-        <w:pStyle w:val="ListParagraph"/>
-        <w:numPr>
-          <w:ilvl w:val="0"/>
-          <w:numId w:val="1"/>
-        </w:numPr>
-      </w:pPr>
-      <w:r>
-        <w:rPr>
-          <w:rFonts w:ascii="Calibri" w:hAnsi="Calibri" w:eastAsia="Calibri" w:cs="Calibri"/>
-          <w:color w:val="4C4C4C"/>
-          <w:sz w:val="18"/>
-          <w:szCs w:val="18"/>
-        </w:rPr>
-        <w:t>It should also be able to traverse typical transitions (inclines, declines, merges, diverges)</w:t>
-      </w:r>
-    </w:p>
-    <w:p>
-      <w:pPr>
-        <w:pStyle w:val="ListParagraph"/>
-        <w:numPr>
-          <w:ilvl w:val="0"/>
-          <w:numId w:val="1"/>
-        </w:numPr>
-      </w:pPr>
-      <w:r>
-        <w:rPr>
-          <w:rFonts w:ascii="Calibri" w:hAnsi="Calibri" w:eastAsia="Calibri" w:cs="Calibri"/>
-          <w:color w:val="4C4C4C"/>
-          <w:sz w:val="18"/>
-          <w:szCs w:val="18"/>
-        </w:rPr>
-        <w:t>In addition to being conveyed on running unpowered on the conveyor, this bot must also traverse the above-mentioned machines under its own power</w:t>
-      </w:r>
-    </w:p>
-    <w:p>
-      <w:pPr>
-        <w:pStyle w:val="ListParagraph"/>
-        <w:numPr>
-          <w:ilvl w:val="0"/>
-          <w:numId w:val="1"/>
-        </w:numPr>
-      </w:pPr>
-      <w:r>
-        <w:rPr>
-          <w:rFonts w:ascii="Calibri" w:hAnsi="Calibri" w:eastAsia="Calibri" w:cs="Calibri"/>
-          <w:color w:val="4C4C4C"/>
-          <w:sz w:val="18"/>
-          <w:szCs w:val="18"/>
-        </w:rPr>
-        <w:t>On board camera remotely controlled to provide 360° rotation and vertical tilting</w:t>
-      </w:r>
-    </w:p>
-    <w:p>
-      <w:pPr>
-        <w:pStyle w:val="ListParagraph"/>
-        <w:numPr>
-          <w:ilvl w:val="0"/>
-          <w:numId w:val="1"/>
-        </w:numPr>
-      </w:pPr>
-      <w:r>
-        <w:rPr>
-          <w:rFonts w:ascii="Calibri" w:hAnsi="Calibri" w:eastAsia="Calibri" w:cs="Calibri"/>
-          <w:color w:val="4C4C4C"/>
-          <w:sz w:val="18"/>
-          <w:szCs w:val="18"/>
-        </w:rPr>
-        <w:t xml:space="preserve">Ability to track the bot within the system to an accuracy of </w:t>
-      </w:r>
-    </w:p>
-    <w:p>
-      <w:pPr>
-        <w:pStyle w:val="ListParagraph"/>
-        <w:numPr>
-          <w:ilvl w:val="0"/>
-          <w:numId w:val="1"/>
-        </w:numPr>
-      </w:pPr>
-      <w:r>
-        <w:rPr>
-          <w:rFonts w:ascii="Calibri" w:hAnsi="Calibri" w:eastAsia="Calibri" w:cs="Calibri"/>
-          <w:color w:val="4C4C4C"/>
-          <w:sz w:val="18"/>
-          <w:szCs w:val="18"/>
-        </w:rPr>
-        <w:t>Robust enough to withstand the vibration induced while navigating the system</w:t>
-      </w:r>
-    </w:p>
-    <w:p>
-      <w:pPr>
-        <w:pStyle w:val="ListParagraph"/>
-        <w:numPr>
-          <w:ilvl w:val="0"/>
-          <w:numId w:val="1"/>
-        </w:numPr>
-      </w:pPr>
-      <w:r>
-        <w:rPr>
-          <w:rFonts w:ascii="Calibri" w:hAnsi="Calibri" w:eastAsia="Calibri" w:cs="Calibri"/>
-          <w:color w:val="4C4C4C"/>
-          <w:sz w:val="18"/>
-          <w:szCs w:val="18"/>
-        </w:rPr>
-        <w:t>Measure accelerative forces seen by a product through normal handling</w:t>
-      </w:r>
-    </w:p>
-    <w:p>
-      <w:pPr>
-        <w:pStyle w:val="ListParagraph"/>
-        <w:numPr>
-          <w:ilvl w:val="0"/>
-          <w:numId w:val="1"/>
-        </w:numPr>
-      </w:pPr>
-      <w:r>
-        <w:rPr>
-          <w:rFonts w:ascii="Calibri" w:hAnsi="Calibri" w:eastAsia="Calibri" w:cs="Calibri"/>
-          <w:color w:val="4C4C4C"/>
-          <w:sz w:val="18"/>
-          <w:szCs w:val="18"/>
-        </w:rPr>
-        <w:t>Confirm dimensions of entities installed equipment</w:t>
-      </w:r>
-    </w:p>
-    <w:p>
-      <w:pPr>
-        <w:pStyle w:val="ListParagraph"/>
-        <w:numPr>
-          <w:ilvl w:val="0"/>
-          <w:numId w:val="1"/>
-        </w:numPr>
-        <w:rPr>
-          <w:rFonts w:ascii="Calibri" w:hAnsi="Calibri" w:eastAsia="Calibri" w:cs="Calibri"/>
-          <w:color w:val="4C4C4C"/>
-          <w:sz w:val="18"/>
-          <w:szCs w:val="18"/>
-        </w:rPr>
-      </w:pPr>
-      <w:r>
-        <w:rPr>
-          <w:rFonts w:ascii="Calibri" w:hAnsi="Calibri" w:eastAsia="Calibri" w:cs="Calibri"/>
-          <w:color w:val="4C4C4C"/>
-          <w:sz w:val="18"/>
-          <w:szCs w:val="18"/>
-        </w:rPr>
-        <w:t>Measure sound levels to help identify problems (misalignments, failing components, etc.)</w:t>
-      </w:r>
-    </w:p>
-    <w:p>
-      <w:r>
-        <w:rPr>
-          <w:rFonts w:ascii="Calibri" w:hAnsi="Calibri" w:eastAsia="Calibri" w:cs="Calibri"/>
-          <w:color w:val="4C4C4C"/>
-          <w:sz w:val="18"/>
-          <w:szCs w:val="18"/>
-        </w:rPr>
-        <w:t>Mechatronics background would be very useful</w:t>
-      </w:r>
-    </w:p>
-    <w:p>
-      <w:pPr>
-        <w:spacing w:after="0" w:line="240" w:lineRule="auto"/>
-        <w:rPr>
-          <w:rFonts w:eastAsia="Times New Roman"/>
-          <w:color w:val="000000" w:themeColor="text1"/>
-          <w:sz w:val="20"/>
-          <w:szCs w:val="20"/>
-        </w:rPr>
-      </w:pPr>
-    </w:p>
+    <w:p/>
     <w:sectPr>
-      <w:pgSz w:w="12240" w:h="15840" w:orient="portrait"/>
+      <w:pgSz w:w="12240" w:h="15840"/>
       <w:pgMar w:top="1440" w:right="1440" w:bottom="1440" w:left="1440" w:header="720" w:footer="720" w:gutter="0"/>
       <w:cols w:space="720"/>
       <w:docGrid w:linePitch="360"/>
@@ -5595,7 +5202,7 @@
         <w:ind w:left="720" w:hanging="360"/>
       </w:pPr>
       <w:rPr>
-        <w:rFonts w:hint="default" w:ascii="Symbol" w:hAnsi="Symbol"/>
+        <w:rFonts w:ascii="Symbol" w:hAnsi="Symbol" w:hint="default"/>
         <w:sz w:val="20"/>
       </w:rPr>
     </w:lvl>
@@ -5611,7 +5218,7 @@
         <w:ind w:left="1440" w:hanging="360"/>
       </w:pPr>
       <w:rPr>
-        <w:rFonts w:hint="default" w:ascii="Symbol" w:hAnsi="Symbol"/>
+        <w:rFonts w:ascii="Symbol" w:hAnsi="Symbol" w:hint="default"/>
         <w:sz w:val="20"/>
       </w:rPr>
     </w:lvl>
@@ -5627,7 +5234,7 @@
         <w:ind w:left="2160" w:hanging="360"/>
       </w:pPr>
       <w:rPr>
-        <w:rFonts w:hint="default" w:ascii="Symbol" w:hAnsi="Symbol"/>
+        <w:rFonts w:ascii="Symbol" w:hAnsi="Symbol" w:hint="default"/>
         <w:sz w:val="20"/>
       </w:rPr>
     </w:lvl>
@@ -5643,7 +5250,7 @@
         <w:ind w:left="2880" w:hanging="360"/>
       </w:pPr>
       <w:rPr>
-        <w:rFonts w:hint="default" w:ascii="Symbol" w:hAnsi="Symbol"/>
+        <w:rFonts w:ascii="Symbol" w:hAnsi="Symbol" w:hint="default"/>
         <w:sz w:val="20"/>
       </w:rPr>
     </w:lvl>
@@ -5659,7 +5266,7 @@
         <w:ind w:left="3600" w:hanging="360"/>
       </w:pPr>
       <w:rPr>
-        <w:rFonts w:hint="default" w:ascii="Symbol" w:hAnsi="Symbol"/>
+        <w:rFonts w:ascii="Symbol" w:hAnsi="Symbol" w:hint="default"/>
         <w:sz w:val="20"/>
       </w:rPr>
     </w:lvl>
@@ -5675,7 +5282,7 @@
         <w:ind w:left="4320" w:hanging="360"/>
       </w:pPr>
       <w:rPr>
-        <w:rFonts w:hint="default" w:ascii="Symbol" w:hAnsi="Symbol"/>
+        <w:rFonts w:ascii="Symbol" w:hAnsi="Symbol" w:hint="default"/>
         <w:sz w:val="20"/>
       </w:rPr>
     </w:lvl>
@@ -5691,7 +5298,7 @@
         <w:ind w:left="5040" w:hanging="360"/>
       </w:pPr>
       <w:rPr>
-        <w:rFonts w:hint="default" w:ascii="Symbol" w:hAnsi="Symbol"/>
+        <w:rFonts w:ascii="Symbol" w:hAnsi="Symbol" w:hint="default"/>
         <w:sz w:val="20"/>
       </w:rPr>
     </w:lvl>
@@ -5707,7 +5314,7 @@
         <w:ind w:left="5760" w:hanging="360"/>
       </w:pPr>
       <w:rPr>
-        <w:rFonts w:hint="default" w:ascii="Symbol" w:hAnsi="Symbol"/>
+        <w:rFonts w:ascii="Symbol" w:hAnsi="Symbol" w:hint="default"/>
         <w:sz w:val="20"/>
       </w:rPr>
     </w:lvl>
@@ -5723,7 +5330,7 @@
         <w:ind w:left="6480" w:hanging="360"/>
       </w:pPr>
       <w:rPr>
-        <w:rFonts w:hint="default" w:ascii="Symbol" w:hAnsi="Symbol"/>
+        <w:rFonts w:ascii="Symbol" w:hAnsi="Symbol" w:hint="default"/>
         <w:sz w:val="20"/>
       </w:rPr>
     </w:lvl>
@@ -5756,7 +5363,7 @@
         <w:ind w:left="1440" w:hanging="360"/>
       </w:pPr>
       <w:rPr>
-        <w:rFonts w:hint="default" w:ascii="Symbol" w:hAnsi="Symbol"/>
+        <w:rFonts w:ascii="Symbol" w:hAnsi="Symbol" w:hint="default"/>
         <w:sz w:val="20"/>
       </w:rPr>
     </w:lvl>
@@ -5858,7 +5465,7 @@
         <w:ind w:left="720" w:hanging="360"/>
       </w:pPr>
       <w:rPr>
-        <w:rFonts w:hint="default" w:ascii="Symbol" w:hAnsi="Symbol"/>
+        <w:rFonts w:ascii="Symbol" w:hAnsi="Symbol" w:hint="default"/>
       </w:rPr>
     </w:lvl>
     <w:lvl w:ilvl="1" w:tplc="806083A6">
@@ -5870,7 +5477,7 @@
         <w:ind w:left="1440" w:hanging="360"/>
       </w:pPr>
       <w:rPr>
-        <w:rFonts w:hint="default" w:ascii="Courier New" w:hAnsi="Courier New"/>
+        <w:rFonts w:ascii="Courier New" w:hAnsi="Courier New" w:hint="default"/>
       </w:rPr>
     </w:lvl>
     <w:lvl w:ilvl="2" w:tplc="12E0752A">
@@ -5882,7 +5489,7 @@
         <w:ind w:left="2160" w:hanging="360"/>
       </w:pPr>
       <w:rPr>
-        <w:rFonts w:hint="default" w:ascii="Wingdings" w:hAnsi="Wingdings"/>
+        <w:rFonts w:ascii="Wingdings" w:hAnsi="Wingdings" w:hint="default"/>
       </w:rPr>
     </w:lvl>
     <w:lvl w:ilvl="3" w:tplc="2F123F90">
@@ -5894,7 +5501,7 @@
         <w:ind w:left="2880" w:hanging="360"/>
       </w:pPr>
       <w:rPr>
-        <w:rFonts w:hint="default" w:ascii="Symbol" w:hAnsi="Symbol"/>
+        <w:rFonts w:ascii="Symbol" w:hAnsi="Symbol" w:hint="default"/>
       </w:rPr>
     </w:lvl>
     <w:lvl w:ilvl="4" w:tplc="F7564912">
@@ -5906,7 +5513,7 @@
         <w:ind w:left="3600" w:hanging="360"/>
       </w:pPr>
       <w:rPr>
-        <w:rFonts w:hint="default" w:ascii="Courier New" w:hAnsi="Courier New"/>
+        <w:rFonts w:ascii="Courier New" w:hAnsi="Courier New" w:hint="default"/>
       </w:rPr>
     </w:lvl>
     <w:lvl w:ilvl="5" w:tplc="C380BEDA">
@@ -5918,7 +5525,7 @@
         <w:ind w:left="4320" w:hanging="360"/>
       </w:pPr>
       <w:rPr>
-        <w:rFonts w:hint="default" w:ascii="Wingdings" w:hAnsi="Wingdings"/>
+        <w:rFonts w:ascii="Wingdings" w:hAnsi="Wingdings" w:hint="default"/>
       </w:rPr>
     </w:lvl>
     <w:lvl w:ilvl="6" w:tplc="31D8A1F8">
@@ -5930,7 +5537,7 @@
         <w:ind w:left="5040" w:hanging="360"/>
       </w:pPr>
       <w:rPr>
-        <w:rFonts w:hint="default" w:ascii="Symbol" w:hAnsi="Symbol"/>
+        <w:rFonts w:ascii="Symbol" w:hAnsi="Symbol" w:hint="default"/>
       </w:rPr>
     </w:lvl>
     <w:lvl w:ilvl="7" w:tplc="4DB81494">
@@ -5942,7 +5549,7 @@
         <w:ind w:left="5760" w:hanging="360"/>
       </w:pPr>
       <w:rPr>
-        <w:rFonts w:hint="default" w:ascii="Courier New" w:hAnsi="Courier New"/>
+        <w:rFonts w:ascii="Courier New" w:hAnsi="Courier New" w:hint="default"/>
       </w:rPr>
     </w:lvl>
     <w:lvl w:ilvl="8" w:tplc="E0E43BDE">
@@ -5954,7 +5561,7 @@
         <w:ind w:left="6480" w:hanging="360"/>
       </w:pPr>
       <w:rPr>
-        <w:rFonts w:hint="default" w:ascii="Wingdings" w:hAnsi="Wingdings"/>
+        <w:rFonts w:ascii="Wingdings" w:hAnsi="Wingdings" w:hint="default"/>
       </w:rPr>
     </w:lvl>
   </w:abstractNum>
@@ -5974,7 +5581,7 @@
         <w:ind w:left="720" w:hanging="360"/>
       </w:pPr>
       <w:rPr>
-        <w:rFonts w:hint="default" w:ascii="Symbol" w:hAnsi="Symbol"/>
+        <w:rFonts w:ascii="Symbol" w:hAnsi="Symbol" w:hint="default"/>
         <w:sz w:val="20"/>
       </w:rPr>
     </w:lvl>
@@ -5990,7 +5597,7 @@
         <w:ind w:left="1440" w:hanging="360"/>
       </w:pPr>
       <w:rPr>
-        <w:rFonts w:hint="default" w:ascii="Symbol" w:hAnsi="Symbol"/>
+        <w:rFonts w:ascii="Symbol" w:hAnsi="Symbol" w:hint="default"/>
         <w:sz w:val="20"/>
       </w:rPr>
     </w:lvl>
@@ -6006,7 +5613,7 @@
         <w:ind w:left="2160" w:hanging="360"/>
       </w:pPr>
       <w:rPr>
-        <w:rFonts w:hint="default" w:ascii="Symbol" w:hAnsi="Symbol"/>
+        <w:rFonts w:ascii="Symbol" w:hAnsi="Symbol" w:hint="default"/>
         <w:sz w:val="20"/>
       </w:rPr>
     </w:lvl>
@@ -6022,7 +5629,7 @@
         <w:ind w:left="2880" w:hanging="360"/>
       </w:pPr>
       <w:rPr>
-        <w:rFonts w:hint="default" w:ascii="Symbol" w:hAnsi="Symbol"/>
+        <w:rFonts w:ascii="Symbol" w:hAnsi="Symbol" w:hint="default"/>
         <w:sz w:val="20"/>
       </w:rPr>
     </w:lvl>
@@ -6038,7 +5645,7 @@
         <w:ind w:left="3600" w:hanging="360"/>
       </w:pPr>
       <w:rPr>
-        <w:rFonts w:hint="default" w:ascii="Symbol" w:hAnsi="Symbol"/>
+        <w:rFonts w:ascii="Symbol" w:hAnsi="Symbol" w:hint="default"/>
         <w:sz w:val="20"/>
       </w:rPr>
     </w:lvl>
@@ -6054,7 +5661,7 @@
         <w:ind w:left="4320" w:hanging="360"/>
       </w:pPr>
       <w:rPr>
-        <w:rFonts w:hint="default" w:ascii="Symbol" w:hAnsi="Symbol"/>
+        <w:rFonts w:ascii="Symbol" w:hAnsi="Symbol" w:hint="default"/>
         <w:sz w:val="20"/>
       </w:rPr>
     </w:lvl>
@@ -6070,7 +5677,7 @@
         <w:ind w:left="5040" w:hanging="360"/>
       </w:pPr>
       <w:rPr>
-        <w:rFonts w:hint="default" w:ascii="Symbol" w:hAnsi="Symbol"/>
+        <w:rFonts w:ascii="Symbol" w:hAnsi="Symbol" w:hint="default"/>
         <w:sz w:val="20"/>
       </w:rPr>
     </w:lvl>
@@ -6086,7 +5693,7 @@
         <w:ind w:left="5760" w:hanging="360"/>
       </w:pPr>
       <w:rPr>
-        <w:rFonts w:hint="default" w:ascii="Symbol" w:hAnsi="Symbol"/>
+        <w:rFonts w:ascii="Symbol" w:hAnsi="Symbol" w:hint="default"/>
         <w:sz w:val="20"/>
       </w:rPr>
     </w:lvl>
@@ -6102,7 +5709,7 @@
         <w:ind w:left="6480" w:hanging="360"/>
       </w:pPr>
       <w:rPr>
-        <w:rFonts w:hint="default" w:ascii="Symbol" w:hAnsi="Symbol"/>
+        <w:rFonts w:ascii="Symbol" w:hAnsi="Symbol" w:hint="default"/>
         <w:sz w:val="20"/>
       </w:rPr>
     </w:lvl>
@@ -6123,7 +5730,7 @@
         <w:ind w:left="720" w:hanging="360"/>
       </w:pPr>
       <w:rPr>
-        <w:rFonts w:hint="default" w:ascii="Symbol" w:hAnsi="Symbol"/>
+        <w:rFonts w:ascii="Symbol" w:hAnsi="Symbol" w:hint="default"/>
         <w:sz w:val="20"/>
       </w:rPr>
     </w:lvl>
@@ -6139,7 +5746,7 @@
         <w:ind w:left="1440" w:hanging="360"/>
       </w:pPr>
       <w:rPr>
-        <w:rFonts w:hint="default" w:ascii="Symbol" w:hAnsi="Symbol"/>
+        <w:rFonts w:ascii="Symbol" w:hAnsi="Symbol" w:hint="default"/>
         <w:sz w:val="20"/>
       </w:rPr>
     </w:lvl>
@@ -6155,7 +5762,7 @@
         <w:ind w:left="2160" w:hanging="360"/>
       </w:pPr>
       <w:rPr>
-        <w:rFonts w:hint="default" w:ascii="Symbol" w:hAnsi="Symbol"/>
+        <w:rFonts w:ascii="Symbol" w:hAnsi="Symbol" w:hint="default"/>
         <w:sz w:val="20"/>
       </w:rPr>
     </w:lvl>
@@ -6171,7 +5778,7 @@
         <w:ind w:left="2880" w:hanging="360"/>
       </w:pPr>
       <w:rPr>
-        <w:rFonts w:hint="default" w:ascii="Symbol" w:hAnsi="Symbol"/>
+        <w:rFonts w:ascii="Symbol" w:hAnsi="Symbol" w:hint="default"/>
         <w:sz w:val="20"/>
       </w:rPr>
     </w:lvl>
@@ -6187,7 +5794,7 @@
         <w:ind w:left="3600" w:hanging="360"/>
       </w:pPr>
       <w:rPr>
-        <w:rFonts w:hint="default" w:ascii="Symbol" w:hAnsi="Symbol"/>
+        <w:rFonts w:ascii="Symbol" w:hAnsi="Symbol" w:hint="default"/>
         <w:sz w:val="20"/>
       </w:rPr>
     </w:lvl>
@@ -6203,7 +5810,7 @@
         <w:ind w:left="4320" w:hanging="360"/>
       </w:pPr>
       <w:rPr>
-        <w:rFonts w:hint="default" w:ascii="Symbol" w:hAnsi="Symbol"/>
+        <w:rFonts w:ascii="Symbol" w:hAnsi="Symbol" w:hint="default"/>
         <w:sz w:val="20"/>
       </w:rPr>
     </w:lvl>
@@ -6219,7 +5826,7 @@
         <w:ind w:left="5040" w:hanging="360"/>
       </w:pPr>
       <w:rPr>
-        <w:rFonts w:hint="default" w:ascii="Symbol" w:hAnsi="Symbol"/>
+        <w:rFonts w:ascii="Symbol" w:hAnsi="Symbol" w:hint="default"/>
         <w:sz w:val="20"/>
       </w:rPr>
     </w:lvl>
@@ -6235,7 +5842,7 @@
         <w:ind w:left="5760" w:hanging="360"/>
       </w:pPr>
       <w:rPr>
-        <w:rFonts w:hint="default" w:ascii="Symbol" w:hAnsi="Symbol"/>
+        <w:rFonts w:ascii="Symbol" w:hAnsi="Symbol" w:hint="default"/>
         <w:sz w:val="20"/>
       </w:rPr>
     </w:lvl>
@@ -6251,7 +5858,7 @@
         <w:ind w:left="6480" w:hanging="360"/>
       </w:pPr>
       <w:rPr>
-        <w:rFonts w:hint="default" w:ascii="Symbol" w:hAnsi="Symbol"/>
+        <w:rFonts w:ascii="Symbol" w:hAnsi="Symbol" w:hint="default"/>
         <w:sz w:val="20"/>
       </w:rPr>
     </w:lvl>
@@ -6269,7 +5876,7 @@
         <w:ind w:left="720" w:hanging="360"/>
       </w:pPr>
       <w:rPr>
-        <w:rFonts w:hint="default" w:ascii="Symbol" w:hAnsi="Symbol"/>
+        <w:rFonts w:ascii="Symbol" w:hAnsi="Symbol" w:hint="default"/>
       </w:rPr>
     </w:lvl>
     <w:lvl w:ilvl="1" w:tplc="46CC8348">
@@ -6281,7 +5888,7 @@
         <w:ind w:left="1440" w:hanging="360"/>
       </w:pPr>
       <w:rPr>
-        <w:rFonts w:hint="default" w:ascii="Courier New" w:hAnsi="Courier New"/>
+        <w:rFonts w:ascii="Courier New" w:hAnsi="Courier New" w:hint="default"/>
       </w:rPr>
     </w:lvl>
     <w:lvl w:ilvl="2" w:tplc="F9A27E6A">
@@ -6293,7 +5900,7 @@
         <w:ind w:left="2160" w:hanging="360"/>
       </w:pPr>
       <w:rPr>
-        <w:rFonts w:hint="default" w:ascii="Wingdings" w:hAnsi="Wingdings"/>
+        <w:rFonts w:ascii="Wingdings" w:hAnsi="Wingdings" w:hint="default"/>
       </w:rPr>
     </w:lvl>
     <w:lvl w:ilvl="3" w:tplc="3C3416E2">
@@ -6305,7 +5912,7 @@
         <w:ind w:left="2880" w:hanging="360"/>
       </w:pPr>
       <w:rPr>
-        <w:rFonts w:hint="default" w:ascii="Symbol" w:hAnsi="Symbol"/>
+        <w:rFonts w:ascii="Symbol" w:hAnsi="Symbol" w:hint="default"/>
       </w:rPr>
     </w:lvl>
     <w:lvl w:ilvl="4" w:tplc="3A9CEB24">
@@ -6317,7 +5924,7 @@
         <w:ind w:left="3600" w:hanging="360"/>
       </w:pPr>
       <w:rPr>
-        <w:rFonts w:hint="default" w:ascii="Courier New" w:hAnsi="Courier New"/>
+        <w:rFonts w:ascii="Courier New" w:hAnsi="Courier New" w:hint="default"/>
       </w:rPr>
     </w:lvl>
     <w:lvl w:ilvl="5" w:tplc="48961D2A">
@@ -6329,7 +5936,7 @@
         <w:ind w:left="4320" w:hanging="360"/>
       </w:pPr>
       <w:rPr>
-        <w:rFonts w:hint="default" w:ascii="Wingdings" w:hAnsi="Wingdings"/>
+        <w:rFonts w:ascii="Wingdings" w:hAnsi="Wingdings" w:hint="default"/>
       </w:rPr>
     </w:lvl>
     <w:lvl w:ilvl="6" w:tplc="2F4E30BC">
@@ -6341,7 +5948,7 @@
         <w:ind w:left="5040" w:hanging="360"/>
       </w:pPr>
       <w:rPr>
-        <w:rFonts w:hint="default" w:ascii="Symbol" w:hAnsi="Symbol"/>
+        <w:rFonts w:ascii="Symbol" w:hAnsi="Symbol" w:hint="default"/>
       </w:rPr>
     </w:lvl>
     <w:lvl w:ilvl="7" w:tplc="0CDCACC2">
@@ -6353,7 +5960,7 @@
         <w:ind w:left="5760" w:hanging="360"/>
       </w:pPr>
       <w:rPr>
-        <w:rFonts w:hint="default" w:ascii="Courier New" w:hAnsi="Courier New"/>
+        <w:rFonts w:ascii="Courier New" w:hAnsi="Courier New" w:hint="default"/>
       </w:rPr>
     </w:lvl>
     <w:lvl w:ilvl="8" w:tplc="3E0E039A">
@@ -6365,7 +5972,7 @@
         <w:ind w:left="6480" w:hanging="360"/>
       </w:pPr>
       <w:rPr>
-        <w:rFonts w:hint="default" w:ascii="Wingdings" w:hAnsi="Wingdings"/>
+        <w:rFonts w:ascii="Wingdings" w:hAnsi="Wingdings" w:hint="default"/>
       </w:rPr>
     </w:lvl>
   </w:abstractNum>
@@ -6385,7 +5992,7 @@
         <w:ind w:left="720" w:hanging="360"/>
       </w:pPr>
       <w:rPr>
-        <w:rFonts w:hint="default" w:ascii="Symbol" w:hAnsi="Symbol"/>
+        <w:rFonts w:ascii="Symbol" w:hAnsi="Symbol" w:hint="default"/>
         <w:sz w:val="20"/>
       </w:rPr>
     </w:lvl>
@@ -6401,7 +6008,7 @@
         <w:ind w:left="1440" w:hanging="360"/>
       </w:pPr>
       <w:rPr>
-        <w:rFonts w:hint="default" w:ascii="Symbol" w:hAnsi="Symbol"/>
+        <w:rFonts w:ascii="Symbol" w:hAnsi="Symbol" w:hint="default"/>
         <w:sz w:val="20"/>
       </w:rPr>
     </w:lvl>
@@ -6417,7 +6024,7 @@
         <w:ind w:left="2160" w:hanging="360"/>
       </w:pPr>
       <w:rPr>
-        <w:rFonts w:hint="default" w:ascii="Symbol" w:hAnsi="Symbol"/>
+        <w:rFonts w:ascii="Symbol" w:hAnsi="Symbol" w:hint="default"/>
         <w:sz w:val="20"/>
       </w:rPr>
     </w:lvl>
@@ -6433,7 +6040,7 @@
         <w:ind w:left="2880" w:hanging="360"/>
       </w:pPr>
       <w:rPr>
-        <w:rFonts w:hint="default" w:ascii="Symbol" w:hAnsi="Symbol"/>
+        <w:rFonts w:ascii="Symbol" w:hAnsi="Symbol" w:hint="default"/>
         <w:sz w:val="20"/>
       </w:rPr>
     </w:lvl>
@@ -6449,7 +6056,7 @@
         <w:ind w:left="3600" w:hanging="360"/>
       </w:pPr>
       <w:rPr>
-        <w:rFonts w:hint="default" w:ascii="Symbol" w:hAnsi="Symbol"/>
+        <w:rFonts w:ascii="Symbol" w:hAnsi="Symbol" w:hint="default"/>
         <w:sz w:val="20"/>
       </w:rPr>
     </w:lvl>
@@ -6465,7 +6072,7 @@
         <w:ind w:left="4320" w:hanging="360"/>
       </w:pPr>
       <w:rPr>
-        <w:rFonts w:hint="default" w:ascii="Symbol" w:hAnsi="Symbol"/>
+        <w:rFonts w:ascii="Symbol" w:hAnsi="Symbol" w:hint="default"/>
         <w:sz w:val="20"/>
       </w:rPr>
     </w:lvl>
@@ -6481,7 +6088,7 @@
         <w:ind w:left="5040" w:hanging="360"/>
       </w:pPr>
       <w:rPr>
-        <w:rFonts w:hint="default" w:ascii="Symbol" w:hAnsi="Symbol"/>
+        <w:rFonts w:ascii="Symbol" w:hAnsi="Symbol" w:hint="default"/>
         <w:sz w:val="20"/>
       </w:rPr>
     </w:lvl>
@@ -6497,7 +6104,7 @@
         <w:ind w:left="5760" w:hanging="360"/>
       </w:pPr>
       <w:rPr>
-        <w:rFonts w:hint="default" w:ascii="Symbol" w:hAnsi="Symbol"/>
+        <w:rFonts w:ascii="Symbol" w:hAnsi="Symbol" w:hint="default"/>
         <w:sz w:val="20"/>
       </w:rPr>
     </w:lvl>
@@ -6513,7 +6120,7 @@
         <w:ind w:left="6480" w:hanging="360"/>
       </w:pPr>
       <w:rPr>
-        <w:rFonts w:hint="default" w:ascii="Symbol" w:hAnsi="Symbol"/>
+        <w:rFonts w:ascii="Symbol" w:hAnsi="Symbol" w:hint="default"/>
         <w:sz w:val="20"/>
       </w:rPr>
     </w:lvl>
@@ -6530,7 +6137,7 @@
         <w:ind w:left="720" w:hanging="360"/>
       </w:pPr>
       <w:rPr>
-        <w:rFonts w:hint="default" w:ascii="Calibri" w:hAnsi="Calibri" w:cs="Calibri" w:eastAsiaTheme="minorHAnsi"/>
+        <w:rFonts w:ascii="Calibri" w:eastAsiaTheme="minorHAnsi" w:hAnsi="Calibri" w:cs="Calibri" w:hint="default"/>
       </w:rPr>
     </w:lvl>
     <w:lvl w:ilvl="1" w:tplc="04090003" w:tentative="1">
@@ -6542,7 +6149,7 @@
         <w:ind w:left="1440" w:hanging="360"/>
       </w:pPr>
       <w:rPr>
-        <w:rFonts w:hint="default" w:ascii="Courier New" w:hAnsi="Courier New" w:cs="Courier New"/>
+        <w:rFonts w:ascii="Courier New" w:hAnsi="Courier New" w:cs="Courier New" w:hint="default"/>
       </w:rPr>
     </w:lvl>
     <w:lvl w:ilvl="2" w:tplc="04090005" w:tentative="1">
@@ -6554,7 +6161,7 @@
         <w:ind w:left="2160" w:hanging="360"/>
       </w:pPr>
       <w:rPr>
-        <w:rFonts w:hint="default" w:ascii="Wingdings" w:hAnsi="Wingdings"/>
+        <w:rFonts w:ascii="Wingdings" w:hAnsi="Wingdings" w:hint="default"/>
       </w:rPr>
     </w:lvl>
     <w:lvl w:ilvl="3" w:tplc="04090001" w:tentative="1">
@@ -6566,7 +6173,7 @@
         <w:ind w:left="2880" w:hanging="360"/>
       </w:pPr>
       <w:rPr>
-        <w:rFonts w:hint="default" w:ascii="Symbol" w:hAnsi="Symbol"/>
+        <w:rFonts w:ascii="Symbol" w:hAnsi="Symbol" w:hint="default"/>
       </w:rPr>
     </w:lvl>
     <w:lvl w:ilvl="4" w:tplc="04090003" w:tentative="1">
@@ -6578,7 +6185,7 @@
         <w:ind w:left="3600" w:hanging="360"/>
       </w:pPr>
       <w:rPr>
-        <w:rFonts w:hint="default" w:ascii="Courier New" w:hAnsi="Courier New" w:cs="Courier New"/>
+        <w:rFonts w:ascii="Courier New" w:hAnsi="Courier New" w:cs="Courier New" w:hint="default"/>
       </w:rPr>
     </w:lvl>
     <w:lvl w:ilvl="5" w:tplc="04090005" w:tentative="1">
@@ -6590,7 +6197,7 @@
         <w:ind w:left="4320" w:hanging="360"/>
       </w:pPr>
       <w:rPr>
-        <w:rFonts w:hint="default" w:ascii="Wingdings" w:hAnsi="Wingdings"/>
+        <w:rFonts w:ascii="Wingdings" w:hAnsi="Wingdings" w:hint="default"/>
       </w:rPr>
     </w:lvl>
     <w:lvl w:ilvl="6" w:tplc="04090001" w:tentative="1">
@@ -6602,7 +6209,7 @@
         <w:ind w:left="5040" w:hanging="360"/>
       </w:pPr>
       <w:rPr>
-        <w:rFonts w:hint="default" w:ascii="Symbol" w:hAnsi="Symbol"/>
+        <w:rFonts w:ascii="Symbol" w:hAnsi="Symbol" w:hint="default"/>
       </w:rPr>
     </w:lvl>
     <w:lvl w:ilvl="7" w:tplc="04090003" w:tentative="1">
@@ -6614,7 +6221,7 @@
         <w:ind w:left="5760" w:hanging="360"/>
       </w:pPr>
       <w:rPr>
-        <w:rFonts w:hint="default" w:ascii="Courier New" w:hAnsi="Courier New" w:cs="Courier New"/>
+        <w:rFonts w:ascii="Courier New" w:hAnsi="Courier New" w:cs="Courier New" w:hint="default"/>
       </w:rPr>
     </w:lvl>
     <w:lvl w:ilvl="8" w:tplc="04090005" w:tentative="1">
@@ -6626,7 +6233,7 @@
         <w:ind w:left="6480" w:hanging="360"/>
       </w:pPr>
       <w:rPr>
-        <w:rFonts w:hint="default" w:ascii="Wingdings" w:hAnsi="Wingdings"/>
+        <w:rFonts w:ascii="Wingdings" w:hAnsi="Wingdings" w:hint="default"/>
       </w:rPr>
     </w:lvl>
   </w:abstractNum>
@@ -6643,7 +6250,7 @@
         <w:ind w:left="720" w:hanging="360"/>
       </w:pPr>
       <w:rPr>
-        <w:rFonts w:hint="default" w:ascii="Symbol" w:hAnsi="Symbol"/>
+        <w:rFonts w:ascii="Symbol" w:hAnsi="Symbol" w:hint="default"/>
       </w:rPr>
     </w:lvl>
     <w:lvl w:ilvl="1" w:tplc="70EA4CDC">
@@ -6655,7 +6262,7 @@
         <w:ind w:left="1440" w:hanging="360"/>
       </w:pPr>
       <w:rPr>
-        <w:rFonts w:hint="default" w:ascii="Courier New" w:hAnsi="Courier New"/>
+        <w:rFonts w:ascii="Courier New" w:hAnsi="Courier New" w:hint="default"/>
       </w:rPr>
     </w:lvl>
     <w:lvl w:ilvl="2" w:tplc="E6F83616">
@@ -6667,7 +6274,7 @@
         <w:ind w:left="2160" w:hanging="360"/>
       </w:pPr>
       <w:rPr>
-        <w:rFonts w:hint="default" w:ascii="Wingdings" w:hAnsi="Wingdings"/>
+        <w:rFonts w:ascii="Wingdings" w:hAnsi="Wingdings" w:hint="default"/>
       </w:rPr>
     </w:lvl>
     <w:lvl w:ilvl="3" w:tplc="37B8FB62">
@@ -6679,7 +6286,7 @@
         <w:ind w:left="2880" w:hanging="360"/>
       </w:pPr>
       <w:rPr>
-        <w:rFonts w:hint="default" w:ascii="Symbol" w:hAnsi="Symbol"/>
+        <w:rFonts w:ascii="Symbol" w:hAnsi="Symbol" w:hint="default"/>
       </w:rPr>
     </w:lvl>
     <w:lvl w:ilvl="4" w:tplc="97900F62">
@@ -6691,7 +6298,7 @@
         <w:ind w:left="3600" w:hanging="360"/>
       </w:pPr>
       <w:rPr>
-        <w:rFonts w:hint="default" w:ascii="Courier New" w:hAnsi="Courier New"/>
+        <w:rFonts w:ascii="Courier New" w:hAnsi="Courier New" w:hint="default"/>
       </w:rPr>
     </w:lvl>
     <w:lvl w:ilvl="5" w:tplc="7050176E">
@@ -6703,7 +6310,7 @@
         <w:ind w:left="4320" w:hanging="360"/>
       </w:pPr>
       <w:rPr>
-        <w:rFonts w:hint="default" w:ascii="Wingdings" w:hAnsi="Wingdings"/>
+        <w:rFonts w:ascii="Wingdings" w:hAnsi="Wingdings" w:hint="default"/>
       </w:rPr>
     </w:lvl>
     <w:lvl w:ilvl="6" w:tplc="151051F2">
@@ -6715,7 +6322,7 @@
         <w:ind w:left="5040" w:hanging="360"/>
       </w:pPr>
       <w:rPr>
-        <w:rFonts w:hint="default" w:ascii="Symbol" w:hAnsi="Symbol"/>
+        <w:rFonts w:ascii="Symbol" w:hAnsi="Symbol" w:hint="default"/>
       </w:rPr>
     </w:lvl>
     <w:lvl w:ilvl="7" w:tplc="3B0EFED8">
@@ -6727,7 +6334,7 @@
         <w:ind w:left="5760" w:hanging="360"/>
       </w:pPr>
       <w:rPr>
-        <w:rFonts w:hint="default" w:ascii="Courier New" w:hAnsi="Courier New"/>
+        <w:rFonts w:ascii="Courier New" w:hAnsi="Courier New" w:hint="default"/>
       </w:rPr>
     </w:lvl>
     <w:lvl w:ilvl="8" w:tplc="60F4CD4A">
@@ -6739,7 +6346,7 @@
         <w:ind w:left="6480" w:hanging="360"/>
       </w:pPr>
       <w:rPr>
-        <w:rFonts w:hint="default" w:ascii="Wingdings" w:hAnsi="Wingdings"/>
+        <w:rFonts w:ascii="Wingdings" w:hAnsi="Wingdings" w:hint="default"/>
       </w:rPr>
     </w:lvl>
   </w:abstractNum>
@@ -6759,7 +6366,7 @@
         <w:ind w:left="720" w:hanging="360"/>
       </w:pPr>
       <w:rPr>
-        <w:rFonts w:hint="default" w:ascii="Symbol" w:hAnsi="Symbol"/>
+        <w:rFonts w:ascii="Symbol" w:hAnsi="Symbol" w:hint="default"/>
         <w:sz w:val="20"/>
       </w:rPr>
     </w:lvl>
@@ -6775,7 +6382,7 @@
         <w:ind w:left="1440" w:hanging="360"/>
       </w:pPr>
       <w:rPr>
-        <w:rFonts w:hint="default" w:ascii="Symbol" w:hAnsi="Symbol"/>
+        <w:rFonts w:ascii="Symbol" w:hAnsi="Symbol" w:hint="default"/>
         <w:sz w:val="20"/>
       </w:rPr>
     </w:lvl>
@@ -6791,7 +6398,7 @@
         <w:ind w:left="2160" w:hanging="360"/>
       </w:pPr>
       <w:rPr>
-        <w:rFonts w:hint="default" w:ascii="Symbol" w:hAnsi="Symbol"/>
+        <w:rFonts w:ascii="Symbol" w:hAnsi="Symbol" w:hint="default"/>
         <w:sz w:val="20"/>
       </w:rPr>
     </w:lvl>
@@ -6807,7 +6414,7 @@
         <w:ind w:left="2880" w:hanging="360"/>
       </w:pPr>
       <w:rPr>
-        <w:rFonts w:hint="default" w:ascii="Symbol" w:hAnsi="Symbol"/>
+        <w:rFonts w:ascii="Symbol" w:hAnsi="Symbol" w:hint="default"/>
         <w:sz w:val="20"/>
       </w:rPr>
     </w:lvl>
@@ -6823,7 +6430,7 @@
         <w:ind w:left="3600" w:hanging="360"/>
       </w:pPr>
       <w:rPr>
-        <w:rFonts w:hint="default" w:ascii="Symbol" w:hAnsi="Symbol"/>
+        <w:rFonts w:ascii="Symbol" w:hAnsi="Symbol" w:hint="default"/>
         <w:sz w:val="20"/>
       </w:rPr>
     </w:lvl>
@@ -6839,7 +6446,7 @@
         <w:ind w:left="4320" w:hanging="360"/>
       </w:pPr>
       <w:rPr>
-        <w:rFonts w:hint="default" w:ascii="Symbol" w:hAnsi="Symbol"/>
+        <w:rFonts w:ascii="Symbol" w:hAnsi="Symbol" w:hint="default"/>
         <w:sz w:val="20"/>
       </w:rPr>
     </w:lvl>
@@ -6855,7 +6462,7 @@
         <w:ind w:left="5040" w:hanging="360"/>
       </w:pPr>
       <w:rPr>
-        <w:rFonts w:hint="default" w:ascii="Symbol" w:hAnsi="Symbol"/>
+        <w:rFonts w:ascii="Symbol" w:hAnsi="Symbol" w:hint="default"/>
         <w:sz w:val="20"/>
       </w:rPr>
     </w:lvl>
@@ -6871,7 +6478,7 @@
         <w:ind w:left="5760" w:hanging="360"/>
       </w:pPr>
       <w:rPr>
-        <w:rFonts w:hint="default" w:ascii="Symbol" w:hAnsi="Symbol"/>
+        <w:rFonts w:ascii="Symbol" w:hAnsi="Symbol" w:hint="default"/>
         <w:sz w:val="20"/>
       </w:rPr>
     </w:lvl>
@@ -6887,7 +6494,7 @@
         <w:ind w:left="6480" w:hanging="360"/>
       </w:pPr>
       <w:rPr>
-        <w:rFonts w:hint="default" w:ascii="Symbol" w:hAnsi="Symbol"/>
+        <w:rFonts w:ascii="Symbol" w:hAnsi="Symbol" w:hint="default"/>
         <w:sz w:val="20"/>
       </w:rPr>
     </w:lvl>
@@ -6908,7 +6515,7 @@
         <w:ind w:left="720" w:hanging="360"/>
       </w:pPr>
       <w:rPr>
-        <w:rFonts w:hint="default" w:ascii="Symbol" w:hAnsi="Symbol"/>
+        <w:rFonts w:ascii="Symbol" w:hAnsi="Symbol" w:hint="default"/>
         <w:sz w:val="20"/>
       </w:rPr>
     </w:lvl>
@@ -6924,7 +6531,7 @@
         <w:ind w:left="1440" w:hanging="360"/>
       </w:pPr>
       <w:rPr>
-        <w:rFonts w:hint="default" w:ascii="Courier New" w:hAnsi="Courier New"/>
+        <w:rFonts w:ascii="Courier New" w:hAnsi="Courier New" w:hint="default"/>
         <w:sz w:val="20"/>
       </w:rPr>
     </w:lvl>
@@ -6940,7 +6547,7 @@
         <w:ind w:left="2160" w:hanging="360"/>
       </w:pPr>
       <w:rPr>
-        <w:rFonts w:hint="default" w:ascii="Wingdings" w:hAnsi="Wingdings"/>
+        <w:rFonts w:ascii="Wingdings" w:hAnsi="Wingdings" w:hint="default"/>
         <w:sz w:val="20"/>
       </w:rPr>
     </w:lvl>
@@ -6956,7 +6563,7 @@
         <w:ind w:left="2880" w:hanging="360"/>
       </w:pPr>
       <w:rPr>
-        <w:rFonts w:hint="default" w:ascii="Wingdings" w:hAnsi="Wingdings"/>
+        <w:rFonts w:ascii="Wingdings" w:hAnsi="Wingdings" w:hint="default"/>
         <w:sz w:val="20"/>
       </w:rPr>
     </w:lvl>
@@ -6972,7 +6579,7 @@
         <w:ind w:left="3600" w:hanging="360"/>
       </w:pPr>
       <w:rPr>
-        <w:rFonts w:hint="default" w:ascii="Wingdings" w:hAnsi="Wingdings"/>
+        <w:rFonts w:ascii="Wingdings" w:hAnsi="Wingdings" w:hint="default"/>
         <w:sz w:val="20"/>
       </w:rPr>
     </w:lvl>
@@ -6988,7 +6595,7 @@
         <w:ind w:left="4320" w:hanging="360"/>
       </w:pPr>
       <w:rPr>
-        <w:rFonts w:hint="default" w:ascii="Wingdings" w:hAnsi="Wingdings"/>
+        <w:rFonts w:ascii="Wingdings" w:hAnsi="Wingdings" w:hint="default"/>
         <w:sz w:val="20"/>
       </w:rPr>
     </w:lvl>
@@ -7004,7 +6611,7 @@
         <w:ind w:left="5040" w:hanging="360"/>
       </w:pPr>
       <w:rPr>
-        <w:rFonts w:hint="default" w:ascii="Wingdings" w:hAnsi="Wingdings"/>
+        <w:rFonts w:ascii="Wingdings" w:hAnsi="Wingdings" w:hint="default"/>
         <w:sz w:val="20"/>
       </w:rPr>
     </w:lvl>
@@ -7020,7 +6627,7 @@
         <w:ind w:left="5760" w:hanging="360"/>
       </w:pPr>
       <w:rPr>
-        <w:rFonts w:hint="default" w:ascii="Wingdings" w:hAnsi="Wingdings"/>
+        <w:rFonts w:ascii="Wingdings" w:hAnsi="Wingdings" w:hint="default"/>
         <w:sz w:val="20"/>
       </w:rPr>
     </w:lvl>
@@ -7036,7 +6643,7 @@
         <w:ind w:left="6480" w:hanging="360"/>
       </w:pPr>
       <w:rPr>
-        <w:rFonts w:hint="default" w:ascii="Wingdings" w:hAnsi="Wingdings"/>
+        <w:rFonts w:ascii="Wingdings" w:hAnsi="Wingdings" w:hint="default"/>
         <w:sz w:val="20"/>
       </w:rPr>
     </w:lvl>
@@ -7057,7 +6664,7 @@
         <w:ind w:left="720" w:hanging="360"/>
       </w:pPr>
       <w:rPr>
-        <w:rFonts w:hint="default" w:ascii="Symbol" w:hAnsi="Symbol"/>
+        <w:rFonts w:ascii="Symbol" w:hAnsi="Symbol" w:hint="default"/>
         <w:sz w:val="20"/>
       </w:rPr>
     </w:lvl>
@@ -7073,7 +6680,7 @@
         <w:ind w:left="1440" w:hanging="360"/>
       </w:pPr>
       <w:rPr>
-        <w:rFonts w:hint="default" w:ascii="Symbol" w:hAnsi="Symbol"/>
+        <w:rFonts w:ascii="Symbol" w:hAnsi="Symbol" w:hint="default"/>
         <w:sz w:val="20"/>
       </w:rPr>
     </w:lvl>
@@ -7089,7 +6696,7 @@
         <w:ind w:left="2160" w:hanging="360"/>
       </w:pPr>
       <w:rPr>
-        <w:rFonts w:hint="default" w:ascii="Symbol" w:hAnsi="Symbol"/>
+        <w:rFonts w:ascii="Symbol" w:hAnsi="Symbol" w:hint="default"/>
         <w:sz w:val="20"/>
       </w:rPr>
     </w:lvl>
@@ -7105,7 +6712,7 @@
         <w:ind w:left="2880" w:hanging="360"/>
       </w:pPr>
       <w:rPr>
-        <w:rFonts w:hint="default" w:ascii="Symbol" w:hAnsi="Symbol"/>
+        <w:rFonts w:ascii="Symbol" w:hAnsi="Symbol" w:hint="default"/>
         <w:sz w:val="20"/>
       </w:rPr>
     </w:lvl>
@@ -7121,7 +6728,7 @@
         <w:ind w:left="3600" w:hanging="360"/>
       </w:pPr>
       <w:rPr>
-        <w:rFonts w:hint="default" w:ascii="Symbol" w:hAnsi="Symbol"/>
+        <w:rFonts w:ascii="Symbol" w:hAnsi="Symbol" w:hint="default"/>
         <w:sz w:val="20"/>
       </w:rPr>
     </w:lvl>
@@ -7137,7 +6744,7 @@
         <w:ind w:left="4320" w:hanging="360"/>
       </w:pPr>
       <w:rPr>
-        <w:rFonts w:hint="default" w:ascii="Symbol" w:hAnsi="Symbol"/>
+        <w:rFonts w:ascii="Symbol" w:hAnsi="Symbol" w:hint="default"/>
         <w:sz w:val="20"/>
       </w:rPr>
     </w:lvl>
@@ -7153,7 +6760,7 @@
         <w:ind w:left="5040" w:hanging="360"/>
       </w:pPr>
       <w:rPr>
-        <w:rFonts w:hint="default" w:ascii="Symbol" w:hAnsi="Symbol"/>
+        <w:rFonts w:ascii="Symbol" w:hAnsi="Symbol" w:hint="default"/>
         <w:sz w:val="20"/>
       </w:rPr>
     </w:lvl>
@@ -7169,7 +6776,7 @@
         <w:ind w:left="5760" w:hanging="360"/>
       </w:pPr>
       <w:rPr>
-        <w:rFonts w:hint="default" w:ascii="Symbol" w:hAnsi="Symbol"/>
+        <w:rFonts w:ascii="Symbol" w:hAnsi="Symbol" w:hint="default"/>
         <w:sz w:val="20"/>
       </w:rPr>
     </w:lvl>
@@ -7185,7 +6792,7 @@
         <w:ind w:left="6480" w:hanging="360"/>
       </w:pPr>
       <w:rPr>
-        <w:rFonts w:hint="default" w:ascii="Symbol" w:hAnsi="Symbol"/>
+        <w:rFonts w:ascii="Symbol" w:hAnsi="Symbol" w:hint="default"/>
         <w:sz w:val="20"/>
       </w:rPr>
     </w:lvl>
@@ -7202,7 +6809,7 @@
         <w:ind w:left="720" w:hanging="360"/>
       </w:pPr>
       <w:rPr>
-        <w:rFonts w:hint="default" w:ascii="Arial" w:hAnsi="Arial" w:eastAsia="Times New Roman" w:cs="Arial"/>
+        <w:rFonts w:ascii="Arial" w:eastAsia="Times New Roman" w:hAnsi="Arial" w:cs="Arial" w:hint="default"/>
       </w:rPr>
     </w:lvl>
     <w:lvl w:ilvl="1" w:tplc="04090003">
@@ -7214,7 +6821,7 @@
         <w:ind w:left="1440" w:hanging="360"/>
       </w:pPr>
       <w:rPr>
-        <w:rFonts w:hint="default" w:ascii="Courier New" w:hAnsi="Courier New" w:cs="Courier New"/>
+        <w:rFonts w:ascii="Courier New" w:hAnsi="Courier New" w:cs="Courier New" w:hint="default"/>
       </w:rPr>
     </w:lvl>
     <w:lvl w:ilvl="2" w:tplc="04090005">
@@ -7226,7 +6833,7 @@
         <w:ind w:left="2160" w:hanging="360"/>
       </w:pPr>
       <w:rPr>
-        <w:rFonts w:hint="default" w:ascii="Wingdings" w:hAnsi="Wingdings"/>
+        <w:rFonts w:ascii="Wingdings" w:hAnsi="Wingdings" w:hint="default"/>
       </w:rPr>
     </w:lvl>
     <w:lvl w:ilvl="3" w:tplc="04090001">
@@ -7238,7 +6845,7 @@
         <w:ind w:left="2880" w:hanging="360"/>
       </w:pPr>
       <w:rPr>
-        <w:rFonts w:hint="default" w:ascii="Symbol" w:hAnsi="Symbol"/>
+        <w:rFonts w:ascii="Symbol" w:hAnsi="Symbol" w:hint="default"/>
       </w:rPr>
     </w:lvl>
     <w:lvl w:ilvl="4" w:tplc="04090003" w:tentative="1">
@@ -7250,7 +6857,7 @@
         <w:ind w:left="3600" w:hanging="360"/>
       </w:pPr>
       <w:rPr>
-        <w:rFonts w:hint="default" w:ascii="Courier New" w:hAnsi="Courier New" w:cs="Courier New"/>
+        <w:rFonts w:ascii="Courier New" w:hAnsi="Courier New" w:cs="Courier New" w:hint="default"/>
       </w:rPr>
     </w:lvl>
     <w:lvl w:ilvl="5" w:tplc="04090005" w:tentative="1">
@@ -7262,7 +6869,7 @@
         <w:ind w:left="4320" w:hanging="360"/>
       </w:pPr>
       <w:rPr>
-        <w:rFonts w:hint="default" w:ascii="Wingdings" w:hAnsi="Wingdings"/>
+        <w:rFonts w:ascii="Wingdings" w:hAnsi="Wingdings" w:hint="default"/>
       </w:rPr>
     </w:lvl>
     <w:lvl w:ilvl="6" w:tplc="04090001" w:tentative="1">
@@ -7274,7 +6881,7 @@
         <w:ind w:left="5040" w:hanging="360"/>
       </w:pPr>
       <w:rPr>
-        <w:rFonts w:hint="default" w:ascii="Symbol" w:hAnsi="Symbol"/>
+        <w:rFonts w:ascii="Symbol" w:hAnsi="Symbol" w:hint="default"/>
       </w:rPr>
     </w:lvl>
     <w:lvl w:ilvl="7" w:tplc="04090003" w:tentative="1">
@@ -7286,7 +6893,7 @@
         <w:ind w:left="5760" w:hanging="360"/>
       </w:pPr>
       <w:rPr>
-        <w:rFonts w:hint="default" w:ascii="Courier New" w:hAnsi="Courier New" w:cs="Courier New"/>
+        <w:rFonts w:ascii="Courier New" w:hAnsi="Courier New" w:cs="Courier New" w:hint="default"/>
       </w:rPr>
     </w:lvl>
     <w:lvl w:ilvl="8" w:tplc="04090005" w:tentative="1">
@@ -7298,7 +6905,7 @@
         <w:ind w:left="6480" w:hanging="360"/>
       </w:pPr>
       <w:rPr>
-        <w:rFonts w:hint="default" w:ascii="Wingdings" w:hAnsi="Wingdings"/>
+        <w:rFonts w:ascii="Wingdings" w:hAnsi="Wingdings" w:hint="default"/>
       </w:rPr>
     </w:lvl>
   </w:abstractNum>
@@ -7468,7 +7075,7 @@
   <w:docDefaults>
     <w:rPrDefault>
       <w:rPr>
-        <w:rFonts w:asciiTheme="minorHAnsi" w:hAnsiTheme="minorHAnsi" w:eastAsiaTheme="minorHAnsi" w:cstheme="minorBidi"/>
+        <w:rFonts w:asciiTheme="minorHAnsi" w:eastAsiaTheme="minorHAnsi" w:hAnsiTheme="minorHAnsi" w:cstheme="minorBidi"/>
         <w:sz w:val="22"/>
         <w:szCs w:val="22"/>
         <w:lang w:val="en-US" w:eastAsia="en-US" w:bidi="ar-SA"/>
@@ -7483,14 +7090,14 @@
   <w:latentStyles w:defLockedState="0" w:defUIPriority="99" w:defSemiHidden="0" w:defUnhideWhenUsed="0" w:defQFormat="0" w:count="376">
     <w:lsdException w:name="Normal" w:uiPriority="0" w:qFormat="1"/>
     <w:lsdException w:name="heading 1" w:uiPriority="9" w:qFormat="1"/>
-    <w:lsdException w:name="heading 2" w:uiPriority="9" w:semiHidden="1" w:unhideWhenUsed="1" w:qFormat="1"/>
-    <w:lsdException w:name="heading 3" w:uiPriority="9" w:semiHidden="1" w:unhideWhenUsed="1" w:qFormat="1"/>
-    <w:lsdException w:name="heading 4" w:uiPriority="9" w:semiHidden="1" w:unhideWhenUsed="1" w:qFormat="1"/>
-    <w:lsdException w:name="heading 5" w:uiPriority="9" w:semiHidden="1" w:unhideWhenUsed="1" w:qFormat="1"/>
-    <w:lsdException w:name="heading 6" w:uiPriority="9" w:semiHidden="1" w:unhideWhenUsed="1" w:qFormat="1"/>
-    <w:lsdException w:name="heading 7" w:uiPriority="9" w:semiHidden="1" w:unhideWhenUsed="1" w:qFormat="1"/>
-    <w:lsdException w:name="heading 8" w:uiPriority="9" w:semiHidden="1" w:unhideWhenUsed="1" w:qFormat="1"/>
-    <w:lsdException w:name="heading 9" w:uiPriority="9" w:semiHidden="1" w:unhideWhenUsed="1" w:qFormat="1"/>
+    <w:lsdException w:name="heading 2" w:semiHidden="1" w:uiPriority="9" w:unhideWhenUsed="1" w:qFormat="1"/>
+    <w:lsdException w:name="heading 3" w:semiHidden="1" w:uiPriority="9" w:unhideWhenUsed="1" w:qFormat="1"/>
+    <w:lsdException w:name="heading 4" w:semiHidden="1" w:uiPriority="9" w:unhideWhenUsed="1" w:qFormat="1"/>
+    <w:lsdException w:name="heading 5" w:semiHidden="1" w:uiPriority="9" w:unhideWhenUsed="1" w:qFormat="1"/>
+    <w:lsdException w:name="heading 6" w:semiHidden="1" w:uiPriority="9" w:unhideWhenUsed="1" w:qFormat="1"/>
+    <w:lsdException w:name="heading 7" w:semiHidden="1" w:uiPriority="9" w:unhideWhenUsed="1" w:qFormat="1"/>
+    <w:lsdException w:name="heading 8" w:semiHidden="1" w:uiPriority="9" w:unhideWhenUsed="1" w:qFormat="1"/>
+    <w:lsdException w:name="heading 9" w:semiHidden="1" w:uiPriority="9" w:unhideWhenUsed="1" w:qFormat="1"/>
     <w:lsdException w:name="index 1" w:semiHidden="1" w:unhideWhenUsed="1"/>
     <w:lsdException w:name="index 2" w:semiHidden="1" w:unhideWhenUsed="1"/>
     <w:lsdException w:name="index 3" w:semiHidden="1" w:unhideWhenUsed="1"/>
@@ -7500,22 +7107,22 @@
     <w:lsdException w:name="index 7" w:semiHidden="1" w:unhideWhenUsed="1"/>
     <w:lsdException w:name="index 8" w:semiHidden="1" w:unhideWhenUsed="1"/>
     <w:lsdException w:name="index 9" w:semiHidden="1" w:unhideWhenUsed="1"/>
-    <w:lsdException w:name="toc 1" w:uiPriority="39" w:semiHidden="1" w:unhideWhenUsed="1"/>
-    <w:lsdException w:name="toc 2" w:uiPriority="39" w:semiHidden="1" w:unhideWhenUsed="1"/>
-    <w:lsdException w:name="toc 3" w:uiPriority="39" w:semiHidden="1" w:unhideWhenUsed="1"/>
-    <w:lsdException w:name="toc 4" w:uiPriority="39" w:semiHidden="1" w:unhideWhenUsed="1"/>
-    <w:lsdException w:name="toc 5" w:uiPriority="39" w:semiHidden="1" w:unhideWhenUsed="1"/>
-    <w:lsdException w:name="toc 6" w:uiPriority="39" w:semiHidden="1" w:unhideWhenUsed="1"/>
-    <w:lsdException w:name="toc 7" w:uiPriority="39" w:semiHidden="1" w:unhideWhenUsed="1"/>
-    <w:lsdException w:name="toc 8" w:uiPriority="39" w:semiHidden="1" w:unhideWhenUsed="1"/>
-    <w:lsdException w:name="toc 9" w:uiPriority="39" w:semiHidden="1" w:unhideWhenUsed="1"/>
+    <w:lsdException w:name="toc 1" w:semiHidden="1" w:uiPriority="39" w:unhideWhenUsed="1"/>
+    <w:lsdException w:name="toc 2" w:semiHidden="1" w:uiPriority="39" w:unhideWhenUsed="1"/>
+    <w:lsdException w:name="toc 3" w:semiHidden="1" w:uiPriority="39" w:unhideWhenUsed="1"/>
+    <w:lsdException w:name="toc 4" w:semiHidden="1" w:uiPriority="39" w:unhideWhenUsed="1"/>
+    <w:lsdException w:name="toc 5" w:semiHidden="1" w:uiPriority="39" w:unhideWhenUsed="1"/>
+    <w:lsdException w:name="toc 6" w:semiHidden="1" w:uiPriority="39" w:unhideWhenUsed="1"/>
+    <w:lsdException w:name="toc 7" w:semiHidden="1" w:uiPriority="39" w:unhideWhenUsed="1"/>
+    <w:lsdException w:name="toc 8" w:semiHidden="1" w:uiPriority="39" w:unhideWhenUsed="1"/>
+    <w:lsdException w:name="toc 9" w:semiHidden="1" w:uiPriority="39" w:unhideWhenUsed="1"/>
     <w:lsdException w:name="Normal Indent" w:semiHidden="1" w:unhideWhenUsed="1"/>
     <w:lsdException w:name="footnote text" w:semiHidden="1" w:unhideWhenUsed="1"/>
     <w:lsdException w:name="annotation text" w:semiHidden="1" w:unhideWhenUsed="1"/>
     <w:lsdException w:name="header" w:semiHidden="1" w:unhideWhenUsed="1"/>
     <w:lsdException w:name="footer" w:semiHidden="1" w:unhideWhenUsed="1"/>
     <w:lsdException w:name="index heading" w:semiHidden="1" w:unhideWhenUsed="1"/>
-    <w:lsdException w:name="caption" w:uiPriority="35" w:semiHidden="1" w:unhideWhenUsed="1" w:qFormat="1"/>
+    <w:lsdException w:name="caption" w:semiHidden="1" w:uiPriority="35" w:unhideWhenUsed="1" w:qFormat="1"/>
     <w:lsdException w:name="table of figures" w:semiHidden="1" w:unhideWhenUsed="1"/>
     <w:lsdException w:name="envelope address" w:semiHidden="1" w:unhideWhenUsed="1"/>
     <w:lsdException w:name="envelope return" w:semiHidden="1" w:unhideWhenUsed="1"/>
@@ -7546,7 +7153,7 @@
     <w:lsdException w:name="Title" w:uiPriority="10" w:qFormat="1"/>
     <w:lsdException w:name="Closing" w:semiHidden="1" w:unhideWhenUsed="1"/>
     <w:lsdException w:name="Signature" w:semiHidden="1" w:unhideWhenUsed="1"/>
-    <w:lsdException w:name="Default Paragraph Font" w:uiPriority="1" w:semiHidden="1" w:unhideWhenUsed="1"/>
+    <w:lsdException w:name="Default Paragraph Font" w:semiHidden="1" w:uiPriority="1" w:unhideWhenUsed="1"/>
     <w:lsdException w:name="Body Text" w:semiHidden="1" w:unhideWhenUsed="1"/>
     <w:lsdException w:name="Body Text Indent" w:semiHidden="1" w:unhideWhenUsed="1"/>
     <w:lsdException w:name="List Continue" w:semiHidden="1" w:unhideWhenUsed="1"/>
@@ -7746,8 +7353,8 @@
     <w:lsdException w:name="Subtle Reference" w:uiPriority="31" w:qFormat="1"/>
     <w:lsdException w:name="Intense Reference" w:uiPriority="32" w:qFormat="1"/>
     <w:lsdException w:name="Book Title" w:uiPriority="33" w:qFormat="1"/>
-    <w:lsdException w:name="Bibliography" w:uiPriority="37" w:semiHidden="1" w:unhideWhenUsed="1"/>
-    <w:lsdException w:name="TOC Heading" w:uiPriority="39" w:semiHidden="1" w:unhideWhenUsed="1" w:qFormat="1"/>
+    <w:lsdException w:name="Bibliography" w:semiHidden="1" w:uiPriority="37" w:unhideWhenUsed="1"/>
+    <w:lsdException w:name="TOC Heading" w:semiHidden="1" w:uiPriority="39" w:unhideWhenUsed="1" w:qFormat="1"/>
     <w:lsdException w:name="Plain Table 1" w:uiPriority="41"/>
     <w:lsdException w:name="Plain Table 2" w:uiPriority="42"/>
     <w:lsdException w:name="Plain Table 3" w:uiPriority="43"/>
@@ -7858,17 +7465,17 @@
     <w:lsdException w:name="Unresolved Mention" w:semiHidden="1" w:unhideWhenUsed="1"/>
     <w:lsdException w:name="Smart Link" w:semiHidden="1" w:unhideWhenUsed="1"/>
   </w:latentStyles>
-  <w:style w:type="paragraph" w:styleId="Normal" w:default="1">
+  <w:style w:type="paragraph" w:default="1" w:styleId="Normal">
     <w:name w:val="Normal"/>
     <w:qFormat/>
   </w:style>
-  <w:style w:type="character" w:styleId="DefaultParagraphFont" w:default="1">
+  <w:style w:type="character" w:default="1" w:styleId="DefaultParagraphFont">
     <w:name w:val="Default Paragraph Font"/>
     <w:uiPriority w:val="1"/>
     <w:semiHidden/>
     <w:unhideWhenUsed/>
   </w:style>
-  <w:style w:type="table" w:styleId="TableNormal" w:default="1">
+  <w:style w:type="table" w:default="1" w:styleId="TableNormal">
     <w:name w:val="Normal Table"/>
     <w:uiPriority w:val="99"/>
     <w:semiHidden/>
@@ -7883,7 +7490,7 @@
       </w:tblCellMar>
     </w:tblPr>
   </w:style>
-  <w:style w:type="numbering" w:styleId="NoList" w:default="1">
+  <w:style w:type="numbering" w:default="1" w:styleId="NoList">
     <w:name w:val="No List"/>
     <w:uiPriority w:val="99"/>
     <w:semiHidden/>
@@ -7910,7 +7517,7 @@
       <w:spacing w:before="100" w:beforeAutospacing="1" w:after="100" w:afterAutospacing="1" w:line="240" w:lineRule="auto"/>
     </w:pPr>
     <w:rPr>
-      <w:rFonts w:ascii="Times New Roman" w:hAnsi="Times New Roman" w:eastAsia="Times New Roman" w:cs="Times New Roman"/>
+      <w:rFonts w:ascii="Times New Roman" w:eastAsia="Times New Roman" w:hAnsi="Times New Roman" w:cs="Times New Roman"/>
       <w:sz w:val="24"/>
       <w:szCs w:val="24"/>
     </w:rPr>
@@ -7975,7 +7582,7 @@
       <w:szCs w:val="20"/>
     </w:rPr>
   </w:style>
-  <w:style w:type="character" w:styleId="CommentTextChar" w:customStyle="1">
+  <w:style w:type="character" w:customStyle="1" w:styleId="CommentTextChar">
     <w:name w:val="Comment Text Char"/>
     <w:basedOn w:val="DefaultParagraphFont"/>
     <w:link w:val="CommentText"/>
@@ -8001,7 +7608,7 @@
       <w:bCs/>
     </w:rPr>
   </w:style>
-  <w:style w:type="character" w:styleId="CommentSubjectChar" w:customStyle="1">
+  <w:style w:type="character" w:customStyle="1" w:styleId="CommentSubjectChar">
     <w:name w:val="Comment Subject Char"/>
     <w:basedOn w:val="CommentTextChar"/>
     <w:link w:val="CommentSubject"/>
@@ -8025,16 +7632,16 @@
     </w:pPr>
     <w:tblPr>
       <w:tblBorders>
-        <w:top w:val="single" w:color="auto" w:sz="4" w:space="0"/>
-        <w:left w:val="single" w:color="auto" w:sz="4" w:space="0"/>
-        <w:bottom w:val="single" w:color="auto" w:sz="4" w:space="0"/>
-        <w:right w:val="single" w:color="auto" w:sz="4" w:space="0"/>
-        <w:insideH w:val="single" w:color="auto" w:sz="4" w:space="0"/>
-        <w:insideV w:val="single" w:color="auto" w:sz="4" w:space="0"/>
+        <w:top w:val="single" w:sz="4" w:space="0" w:color="auto"/>
+        <w:left w:val="single" w:sz="4" w:space="0" w:color="auto"/>
+        <w:bottom w:val="single" w:sz="4" w:space="0" w:color="auto"/>
+        <w:right w:val="single" w:sz="4" w:space="0" w:color="auto"/>
+        <w:insideH w:val="single" w:sz="4" w:space="0" w:color="auto"/>
+        <w:insideV w:val="single" w:sz="4" w:space="0" w:color="auto"/>
       </w:tblBorders>
     </w:tblPr>
   </w:style>
-  <w:style w:type="paragraph" w:styleId="paragraph" w:customStyle="1">
+  <w:style w:type="paragraph" w:customStyle="1" w:styleId="paragraph">
     <w:name w:val="paragraph"/>
     <w:basedOn w:val="Normal"/>
     <w:rsid w:val="00B12ECA"/>
@@ -8042,22 +7649,22 @@
       <w:spacing w:before="100" w:beforeAutospacing="1" w:after="100" w:afterAutospacing="1" w:line="240" w:lineRule="auto"/>
     </w:pPr>
     <w:rPr>
-      <w:rFonts w:ascii="Times New Roman" w:hAnsi="Times New Roman" w:eastAsia="Times New Roman" w:cs="Times New Roman"/>
+      <w:rFonts w:ascii="Times New Roman" w:eastAsia="Times New Roman" w:hAnsi="Times New Roman" w:cs="Times New Roman"/>
       <w:sz w:val="24"/>
       <w:szCs w:val="24"/>
     </w:rPr>
   </w:style>
-  <w:style w:type="character" w:styleId="normaltextrun" w:customStyle="1">
+  <w:style w:type="character" w:customStyle="1" w:styleId="normaltextrun">
     <w:name w:val="normaltextrun"/>
     <w:basedOn w:val="DefaultParagraphFont"/>
     <w:rsid w:val="00B12ECA"/>
   </w:style>
-  <w:style w:type="character" w:styleId="tabchar" w:customStyle="1">
+  <w:style w:type="character" w:customStyle="1" w:styleId="tabchar">
     <w:name w:val="tabchar"/>
     <w:basedOn w:val="DefaultParagraphFont"/>
     <w:rsid w:val="00B12ECA"/>
   </w:style>
-  <w:style w:type="character" w:styleId="eop" w:customStyle="1">
+  <w:style w:type="character" w:customStyle="1" w:styleId="eop">
     <w:name w:val="eop"/>
     <w:basedOn w:val="DefaultParagraphFont"/>
     <w:rsid w:val="00B12ECA"/>
@@ -8087,7 +7694,7 @@
       <w:spacing w:after="0" w:line="240" w:lineRule="auto"/>
     </w:pPr>
   </w:style>
-  <w:style w:type="character" w:styleId="HeaderChar" w:customStyle="1">
+  <w:style w:type="character" w:customStyle="1" w:styleId="HeaderChar">
     <w:name w:val="Header Char"/>
     <w:basedOn w:val="DefaultParagraphFont"/>
     <w:link w:val="Header"/>
@@ -8109,7 +7716,7 @@
       <w:spacing w:after="0" w:line="240" w:lineRule="auto"/>
     </w:pPr>
   </w:style>
-  <w:style w:type="character" w:styleId="FooterChar" w:customStyle="1">
+  <w:style w:type="character" w:customStyle="1" w:styleId="FooterChar">
     <w:name w:val="Footer Char"/>
     <w:basedOn w:val="DefaultParagraphFont"/>
     <w:link w:val="Footer"/>
@@ -8381,21 +7988,6 @@
 </file>
 
 <file path=customXml/item1.xml><?xml version="1.0" encoding="utf-8"?>
-<p:properties xmlns:p="http://schemas.microsoft.com/office/2006/metadata/properties" xmlns:xsi="http://www.w3.org/2001/XMLSchema-instance" xmlns:pc="http://schemas.microsoft.com/office/infopath/2007/PartnerControls">
-  <documentManagement/>
-</p:properties>
-</file>
-
-<file path=customXml/item2.xml><?xml version="1.0" encoding="utf-8"?>
-<?mso-contentType ?>
-<FormTemplates xmlns="http://schemas.microsoft.com/sharepoint/v3/contenttype/forms">
-  <Display>DocumentLibraryForm</Display>
-  <Edit>DocumentLibraryForm</Edit>
-  <New>DocumentLibraryForm</New>
-</FormTemplates>
-</file>
-
-<file path=customXml/item3.xml><?xml version="1.0" encoding="utf-8"?>
 <ct:contentTypeSchema xmlns:ct="http://schemas.microsoft.com/office/2006/metadata/contentType" xmlns:ma="http://schemas.microsoft.com/office/2006/metadata/properties/metaAttributes" ct:_="" ma:_="" ma:contentTypeName="Document" ma:contentTypeID="0x010100392697825A9BD546B48FEAFB34011559" ma:contentTypeVersion="10" ma:contentTypeDescription="Create a new document." ma:contentTypeScope="" ma:versionID="06da9b3085f72e40f621ffa64bb9c52c">
   <xsd:schema xmlns:xsd="http://www.w3.org/2001/XMLSchema" xmlns:xs="http://www.w3.org/2001/XMLSchema" xmlns:p="http://schemas.microsoft.com/office/2006/metadata/properties" xmlns:ns2="8ff6022a-4727-4ecb-a5d2-4a73bce8309f" targetNamespace="http://schemas.microsoft.com/office/2006/metadata/properties" ma:root="true" ma:fieldsID="3d5a9eb73d887063806e8492dae92745" ns2:_="">
     <xsd:import namespace="8ff6022a-4727-4ecb-a5d2-4a73bce8309f"/>
@@ -8579,11 +8171,35 @@
 </ct:contentTypeSchema>
 </file>
 
+<file path=customXml/item2.xml><?xml version="1.0" encoding="utf-8"?>
+<?mso-contentType ?>
+<FormTemplates xmlns="http://schemas.microsoft.com/sharepoint/v3/contenttype/forms">
+  <Display>DocumentLibraryForm</Display>
+  <Edit>DocumentLibraryForm</Edit>
+  <New>DocumentLibraryForm</New>
+</FormTemplates>
+</file>
+
+<file path=customXml/item3.xml><?xml version="1.0" encoding="utf-8"?>
+<p:properties xmlns:p="http://schemas.microsoft.com/office/2006/metadata/properties" xmlns:xsi="http://www.w3.org/2001/XMLSchema-instance" xmlns:pc="http://schemas.microsoft.com/office/infopath/2007/PartnerControls">
+  <documentManagement/>
+</p:properties>
+</file>
+
 <file path=customXml/itemProps1.xml><?xml version="1.0" encoding="utf-8"?>
-<ds:datastoreItem xmlns:ds="http://schemas.openxmlformats.org/officeDocument/2006/customXml" ds:itemID="{5669D27E-262C-4650-A9E9-12E9E16AAF18}">
+<ds:datastoreItem xmlns:ds="http://schemas.openxmlformats.org/officeDocument/2006/customXml" ds:itemID="{78961842-75DC-4093-8180-E7D38E0E0FBB}">
   <ds:schemaRefs>
+    <ds:schemaRef ds:uri="http://schemas.microsoft.com/office/2006/metadata/contentType"/>
+    <ds:schemaRef ds:uri="http://schemas.microsoft.com/office/2006/metadata/properties/metaAttributes"/>
+    <ds:schemaRef ds:uri="http://www.w3.org/2001/XMLSchema"/>
     <ds:schemaRef ds:uri="http://schemas.microsoft.com/office/2006/metadata/properties"/>
+    <ds:schemaRef ds:uri="8ff6022a-4727-4ecb-a5d2-4a73bce8309f"/>
+    <ds:schemaRef ds:uri="http://schemas.microsoft.com/office/2006/documentManagement/types"/>
     <ds:schemaRef ds:uri="http://schemas.microsoft.com/office/infopath/2007/PartnerControls"/>
+    <ds:schemaRef ds:uri="http://schemas.openxmlformats.org/package/2006/metadata/core-properties"/>
+    <ds:schemaRef ds:uri="http://purl.org/dc/elements/1.1/"/>
+    <ds:schemaRef ds:uri="http://purl.org/dc/terms/"/>
+    <ds:schemaRef ds:uri="http://schemas.microsoft.com/internal/obd"/>
   </ds:schemaRefs>
 </ds:datastoreItem>
 </file>
@@ -8597,5 +8213,10 @@
 </file>
 
 <file path=customXml/itemProps3.xml><?xml version="1.0" encoding="utf-8"?>
-<ds:datastoreItem xmlns:ds="http://schemas.openxmlformats.org/officeDocument/2006/customXml" ds:itemID="{78961842-75DC-4093-8180-E7D38E0E0FBB}"/>
+<ds:datastoreItem xmlns:ds="http://schemas.openxmlformats.org/officeDocument/2006/customXml" ds:itemID="{5669D27E-262C-4650-A9E9-12E9E16AAF18}">
+  <ds:schemaRefs>
+    <ds:schemaRef ds:uri="http://schemas.microsoft.com/office/2006/metadata/properties"/>
+    <ds:schemaRef ds:uri="http://schemas.microsoft.com/office/infopath/2007/PartnerControls"/>
+  </ds:schemaRefs>
+</ds:datastoreItem>
 </file>